--- a/架空レストラン要件定義書.docx
+++ b/架空レストラン要件定義書.docx
@@ -20,7 +20,7 @@
         <w:snapToGrid w:val="0"/>
         <w:jc w:val="center"/>
         <w:rPr>
-          <w:rFonts w:eastAsiaTheme="minorHAnsi" w:hint="eastAsia"/>
+          <w:rFonts w:eastAsiaTheme="minorHAnsi"/>
           <w:sz w:val="52"/>
           <w:szCs w:val="72"/>
         </w:rPr>
@@ -35,29 +35,19 @@
           <w:rFonts w:eastAsiaTheme="minorHAnsi"/>
           <w:b/>
           <w:bCs/>
-          <w:sz w:val="52"/>
-          <w:szCs w:val="72"/>
-        </w:rPr>
-      </w:pPr>
-      <w:r>
-        <w:rPr>
-          <w:rFonts w:eastAsiaTheme="minorHAnsi" w:hint="eastAsia"/>
+          <w:sz w:val="48"/>
+          <w:szCs w:val="48"/>
+        </w:rPr>
+      </w:pPr>
+      <w:r>
+        <w:rPr>
+          <w:rFonts w:eastAsiaTheme="minorHAnsi"/>
           <w:b/>
           <w:bCs/>
-          <w:sz w:val="52"/>
-          <w:szCs w:val="72"/>
-        </w:rPr>
-        <w:t>架空の</w:t>
-      </w:r>
-      <w:r>
-        <w:rPr>
-          <w:rFonts w:eastAsiaTheme="minorHAnsi"/>
-          <w:b/>
-          <w:bCs/>
-          <w:sz w:val="52"/>
-          <w:szCs w:val="72"/>
-        </w:rPr>
-        <w:t>レストラン公式HP</w:t>
+          <w:sz w:val="48"/>
+          <w:szCs w:val="48"/>
+        </w:rPr>
+        <w:t>Web予約システム付き店舗サイト</w:t>
       </w:r>
     </w:p>
     <w:p>
@@ -90,7 +80,7 @@
         <w:snapToGrid w:val="0"/>
         <w:jc w:val="center"/>
         <w:rPr>
-          <w:rFonts w:eastAsiaTheme="minorHAnsi" w:hint="eastAsia"/>
+          <w:rFonts w:eastAsiaTheme="minorHAnsi"/>
           <w:sz w:val="72"/>
           <w:szCs w:val="144"/>
         </w:rPr>
@@ -260,7 +250,13 @@
               <w:rPr>
                 <w:rFonts w:eastAsiaTheme="minorHAnsi" w:hint="eastAsia"/>
               </w:rPr>
-              <w:t>10</w:t>
+              <w:t>1</w:t>
+            </w:r>
+            <w:r>
+              <w:rPr>
+                <w:rFonts w:eastAsiaTheme="minorHAnsi" w:hint="eastAsia"/>
+              </w:rPr>
+              <w:t>2</w:t>
             </w:r>
             <w:r>
               <w:rPr>
@@ -275,7 +271,7 @@
     <w:p>
       <w:pPr>
         <w:rPr>
-          <w:rFonts w:eastAsiaTheme="minorHAnsi" w:hint="eastAsia"/>
+          <w:rFonts w:eastAsiaTheme="minorHAnsi"/>
           <w:b/>
           <w:bCs/>
           <w:sz w:val="20"/>
@@ -319,6 +315,9 @@
         <w:p>
           <w:pPr>
             <w:pStyle w:val="af0"/>
+            <w:adjustRightInd w:val="0"/>
+            <w:snapToGrid w:val="0"/>
+            <w:spacing w:line="360" w:lineRule="auto"/>
             <w:rPr>
               <w:rFonts w:asciiTheme="minorHAnsi" w:eastAsiaTheme="minorHAnsi" w:hAnsiTheme="minorHAnsi"/>
               <w:b/>
@@ -342,10 +341,8 @@
         <w:p>
           <w:pPr>
             <w:pStyle w:val="11"/>
-            <w:tabs>
-              <w:tab w:val="left" w:pos="420"/>
-              <w:tab w:val="right" w:leader="dot" w:pos="8494"/>
-            </w:tabs>
+            <w:adjustRightInd w:val="0"/>
+            <w:snapToGrid w:val="0"/>
             <w:rPr>
               <w:noProof/>
             </w:rPr>
@@ -368,7 +365,7 @@
             </w:rPr>
             <w:fldChar w:fldCharType="separate"/>
           </w:r>
-          <w:hyperlink w:anchor="_Toc211025482" w:history="1">
+          <w:hyperlink w:anchor="_Toc211196451" w:history="1">
             <w:r>
               <w:rPr>
                 <w:rStyle w:val="af5"/>
@@ -414,7 +411,7 @@
                 <w:noProof/>
                 <w:webHidden/>
               </w:rPr>
-              <w:instrText xml:space="preserve"> PAGEREF _Toc211025482 \h </w:instrText>
+              <w:instrText xml:space="preserve"> PAGEREF _Toc211196451 \h </w:instrText>
             </w:r>
             <w:r>
               <w:rPr>
@@ -451,12 +448,15 @@
             <w:tabs>
               <w:tab w:val="right" w:leader="dot" w:pos="8494"/>
             </w:tabs>
+            <w:adjustRightInd w:val="0"/>
+            <w:snapToGrid w:val="0"/>
+            <w:spacing w:line="360" w:lineRule="auto"/>
             <w:ind w:left="193"/>
             <w:rPr>
               <w:noProof/>
             </w:rPr>
           </w:pPr>
-          <w:hyperlink w:anchor="_Toc211025483" w:history="1">
+          <w:hyperlink w:anchor="_Toc211196452" w:history="1">
             <w:r>
               <w:rPr>
                 <w:rStyle w:val="af5"/>
@@ -486,7 +486,7 @@
                 <w:noProof/>
                 <w:webHidden/>
               </w:rPr>
-              <w:instrText xml:space="preserve"> PAGEREF _Toc211025483 \h </w:instrText>
+              <w:instrText xml:space="preserve"> PAGEREF _Toc211196452 \h </w:instrText>
             </w:r>
             <w:r>
               <w:rPr>
@@ -523,12 +523,15 @@
             <w:tabs>
               <w:tab w:val="right" w:leader="dot" w:pos="8494"/>
             </w:tabs>
+            <w:adjustRightInd w:val="0"/>
+            <w:snapToGrid w:val="0"/>
+            <w:spacing w:line="360" w:lineRule="auto"/>
             <w:ind w:left="193"/>
             <w:rPr>
               <w:noProof/>
             </w:rPr>
           </w:pPr>
-          <w:hyperlink w:anchor="_Toc211025484" w:history="1">
+          <w:hyperlink w:anchor="_Toc211196453" w:history="1">
             <w:r>
               <w:rPr>
                 <w:rStyle w:val="af5"/>
@@ -558,7 +561,7 @@
                 <w:noProof/>
                 <w:webHidden/>
               </w:rPr>
-              <w:instrText xml:space="preserve"> PAGEREF _Toc211025484 \h </w:instrText>
+              <w:instrText xml:space="preserve"> PAGEREF _Toc211196453 \h </w:instrText>
             </w:r>
             <w:r>
               <w:rPr>
@@ -592,14 +595,13 @@
         <w:p>
           <w:pPr>
             <w:pStyle w:val="11"/>
-            <w:tabs>
-              <w:tab w:val="right" w:leader="dot" w:pos="8494"/>
-            </w:tabs>
+            <w:adjustRightInd w:val="0"/>
+            <w:snapToGrid w:val="0"/>
             <w:rPr>
               <w:noProof/>
             </w:rPr>
           </w:pPr>
-          <w:hyperlink w:anchor="_Toc211025485" w:history="1">
+          <w:hyperlink w:anchor="_Toc211196454" w:history="1">
             <w:r>
               <w:rPr>
                 <w:rStyle w:val="af5"/>
@@ -629,7 +631,7 @@
                 <w:noProof/>
                 <w:webHidden/>
               </w:rPr>
-              <w:instrText xml:space="preserve"> PAGEREF _Toc211025485 \h </w:instrText>
+              <w:instrText xml:space="preserve"> PAGEREF _Toc211196454 \h </w:instrText>
             </w:r>
             <w:r>
               <w:rPr>
@@ -666,12 +668,15 @@
             <w:tabs>
               <w:tab w:val="right" w:leader="dot" w:pos="8494"/>
             </w:tabs>
+            <w:adjustRightInd w:val="0"/>
+            <w:snapToGrid w:val="0"/>
+            <w:spacing w:line="360" w:lineRule="auto"/>
             <w:ind w:left="193"/>
             <w:rPr>
               <w:noProof/>
             </w:rPr>
           </w:pPr>
-          <w:hyperlink w:anchor="_Toc211025486" w:history="1">
+          <w:hyperlink w:anchor="_Toc211196455" w:history="1">
             <w:r>
               <w:rPr>
                 <w:rStyle w:val="af5"/>
@@ -701,7 +706,7 @@
                 <w:noProof/>
                 <w:webHidden/>
               </w:rPr>
-              <w:instrText xml:space="preserve"> PAGEREF _Toc211025486 \h </w:instrText>
+              <w:instrText xml:space="preserve"> PAGEREF _Toc211196455 \h </w:instrText>
             </w:r>
             <w:r>
               <w:rPr>
@@ -738,12 +743,15 @@
             <w:tabs>
               <w:tab w:val="right" w:leader="dot" w:pos="8494"/>
             </w:tabs>
+            <w:adjustRightInd w:val="0"/>
+            <w:snapToGrid w:val="0"/>
+            <w:spacing w:line="360" w:lineRule="auto"/>
             <w:ind w:left="193"/>
             <w:rPr>
               <w:noProof/>
             </w:rPr>
           </w:pPr>
-          <w:hyperlink w:anchor="_Toc211025487" w:history="1">
+          <w:hyperlink w:anchor="_Toc211196456" w:history="1">
             <w:r>
               <w:rPr>
                 <w:rStyle w:val="af5"/>
@@ -773,7 +781,7 @@
                 <w:noProof/>
                 <w:webHidden/>
               </w:rPr>
-              <w:instrText xml:space="preserve"> PAGEREF _Toc211025487 \h </w:instrText>
+              <w:instrText xml:space="preserve"> PAGEREF _Toc211196456 \h </w:instrText>
             </w:r>
             <w:r>
               <w:rPr>
@@ -807,14 +815,13 @@
         <w:p>
           <w:pPr>
             <w:pStyle w:val="11"/>
-            <w:tabs>
-              <w:tab w:val="right" w:leader="dot" w:pos="8494"/>
-            </w:tabs>
+            <w:adjustRightInd w:val="0"/>
+            <w:snapToGrid w:val="0"/>
             <w:rPr>
               <w:noProof/>
             </w:rPr>
           </w:pPr>
-          <w:hyperlink w:anchor="_Toc211025488" w:history="1">
+          <w:hyperlink w:anchor="_Toc211196457" w:history="1">
             <w:r>
               <w:rPr>
                 <w:rStyle w:val="af5"/>
@@ -844,7 +851,7 @@
                 <w:noProof/>
                 <w:webHidden/>
               </w:rPr>
-              <w:instrText xml:space="preserve"> PAGEREF _Toc211025488 \h </w:instrText>
+              <w:instrText xml:space="preserve"> PAGEREF _Toc211196457 \h </w:instrText>
             </w:r>
             <w:r>
               <w:rPr>
@@ -881,12 +888,15 @@
             <w:tabs>
               <w:tab w:val="right" w:leader="dot" w:pos="8494"/>
             </w:tabs>
+            <w:adjustRightInd w:val="0"/>
+            <w:snapToGrid w:val="0"/>
+            <w:spacing w:line="360" w:lineRule="auto"/>
             <w:ind w:left="193"/>
             <w:rPr>
               <w:noProof/>
             </w:rPr>
           </w:pPr>
-          <w:hyperlink w:anchor="_Toc211025489" w:history="1">
+          <w:hyperlink w:anchor="_Toc211196458" w:history="1">
             <w:r>
               <w:rPr>
                 <w:rStyle w:val="af5"/>
@@ -916,7 +926,7 @@
                 <w:noProof/>
                 <w:webHidden/>
               </w:rPr>
-              <w:instrText xml:space="preserve"> PAGEREF _Toc211025489 \h </w:instrText>
+              <w:instrText xml:space="preserve"> PAGEREF _Toc211196458 \h </w:instrText>
             </w:r>
             <w:r>
               <w:rPr>
@@ -953,12 +963,15 @@
             <w:tabs>
               <w:tab w:val="right" w:leader="dot" w:pos="8494"/>
             </w:tabs>
+            <w:adjustRightInd w:val="0"/>
+            <w:snapToGrid w:val="0"/>
+            <w:spacing w:line="360" w:lineRule="auto"/>
             <w:ind w:left="193"/>
             <w:rPr>
               <w:noProof/>
             </w:rPr>
           </w:pPr>
-          <w:hyperlink w:anchor="_Toc211025490" w:history="1">
+          <w:hyperlink w:anchor="_Toc211196459" w:history="1">
             <w:r>
               <w:rPr>
                 <w:rStyle w:val="af5"/>
@@ -988,7 +1001,7 @@
                 <w:noProof/>
                 <w:webHidden/>
               </w:rPr>
-              <w:instrText xml:space="preserve"> PAGEREF _Toc211025490 \h </w:instrText>
+              <w:instrText xml:space="preserve"> PAGEREF _Toc211196459 \h </w:instrText>
             </w:r>
             <w:r>
               <w:rPr>
@@ -1022,14 +1035,13 @@
         <w:p>
           <w:pPr>
             <w:pStyle w:val="11"/>
-            <w:tabs>
-              <w:tab w:val="right" w:leader="dot" w:pos="8494"/>
-            </w:tabs>
+            <w:adjustRightInd w:val="0"/>
+            <w:snapToGrid w:val="0"/>
             <w:rPr>
               <w:noProof/>
             </w:rPr>
           </w:pPr>
-          <w:hyperlink w:anchor="_Toc211025491" w:history="1">
+          <w:hyperlink w:anchor="_Toc211196460" w:history="1">
             <w:r>
               <w:rPr>
                 <w:rStyle w:val="af5"/>
@@ -1059,7 +1071,7 @@
                 <w:noProof/>
                 <w:webHidden/>
               </w:rPr>
-              <w:instrText xml:space="preserve"> PAGEREF _Toc211025491 \h </w:instrText>
+              <w:instrText xml:space="preserve"> PAGEREF _Toc211196460 \h </w:instrText>
             </w:r>
             <w:r>
               <w:rPr>
@@ -1096,12 +1108,15 @@
             <w:tabs>
               <w:tab w:val="right" w:leader="dot" w:pos="8494"/>
             </w:tabs>
+            <w:adjustRightInd w:val="0"/>
+            <w:snapToGrid w:val="0"/>
+            <w:spacing w:line="360" w:lineRule="auto"/>
             <w:ind w:left="193"/>
             <w:rPr>
               <w:noProof/>
             </w:rPr>
           </w:pPr>
-          <w:hyperlink w:anchor="_Toc211025492" w:history="1">
+          <w:hyperlink w:anchor="_Toc211196461" w:history="1">
             <w:r>
               <w:rPr>
                 <w:rStyle w:val="af5"/>
@@ -1131,7 +1146,7 @@
                 <w:noProof/>
                 <w:webHidden/>
               </w:rPr>
-              <w:instrText xml:space="preserve"> PAGEREF _Toc211025492 \h </w:instrText>
+              <w:instrText xml:space="preserve"> PAGEREF _Toc211196461 \h </w:instrText>
             </w:r>
             <w:r>
               <w:rPr>
@@ -1168,12 +1183,15 @@
             <w:tabs>
               <w:tab w:val="right" w:leader="dot" w:pos="8494"/>
             </w:tabs>
+            <w:adjustRightInd w:val="0"/>
+            <w:snapToGrid w:val="0"/>
+            <w:spacing w:line="360" w:lineRule="auto"/>
             <w:ind w:left="193"/>
             <w:rPr>
               <w:noProof/>
             </w:rPr>
           </w:pPr>
-          <w:hyperlink w:anchor="_Toc211025493" w:history="1">
+          <w:hyperlink w:anchor="_Toc211196462" w:history="1">
             <w:r>
               <w:rPr>
                 <w:rStyle w:val="af5"/>
@@ -1203,7 +1221,7 @@
                 <w:noProof/>
                 <w:webHidden/>
               </w:rPr>
-              <w:instrText xml:space="preserve"> PAGEREF _Toc211025493 \h </w:instrText>
+              <w:instrText xml:space="preserve"> PAGEREF _Toc211196462 \h </w:instrText>
             </w:r>
             <w:r>
               <w:rPr>
@@ -1240,12 +1258,15 @@
             <w:tabs>
               <w:tab w:val="right" w:leader="dot" w:pos="8494"/>
             </w:tabs>
+            <w:adjustRightInd w:val="0"/>
+            <w:snapToGrid w:val="0"/>
+            <w:spacing w:line="360" w:lineRule="auto"/>
             <w:ind w:left="193"/>
             <w:rPr>
               <w:noProof/>
             </w:rPr>
           </w:pPr>
-          <w:hyperlink w:anchor="_Toc211025494" w:history="1">
+          <w:hyperlink w:anchor="_Toc211196463" w:history="1">
             <w:r>
               <w:rPr>
                 <w:rStyle w:val="af5"/>
@@ -1275,7 +1296,7 @@
                 <w:noProof/>
                 <w:webHidden/>
               </w:rPr>
-              <w:instrText xml:space="preserve"> PAGEREF _Toc211025494 \h </w:instrText>
+              <w:instrText xml:space="preserve"> PAGEREF _Toc211196463 \h </w:instrText>
             </w:r>
             <w:r>
               <w:rPr>
@@ -1296,77 +1317,6 @@
                 <w:webHidden/>
               </w:rPr>
               <w:t>5</w:t>
-            </w:r>
-            <w:r>
-              <w:rPr>
-                <w:noProof/>
-                <w:webHidden/>
-              </w:rPr>
-              <w:fldChar w:fldCharType="end"/>
-            </w:r>
-          </w:hyperlink>
-        </w:p>
-        <w:p>
-          <w:pPr>
-            <w:pStyle w:val="11"/>
-            <w:tabs>
-              <w:tab w:val="right" w:leader="dot" w:pos="8494"/>
-            </w:tabs>
-            <w:rPr>
-              <w:noProof/>
-            </w:rPr>
-          </w:pPr>
-          <w:hyperlink w:anchor="_Toc211025495" w:history="1">
-            <w:r>
-              <w:rPr>
-                <w:rStyle w:val="af5"/>
-                <w:rFonts w:eastAsiaTheme="minorHAnsi"/>
-                <w:b/>
-                <w:bCs/>
-                <w:noProof/>
-              </w:rPr>
-              <w:t>５．非機能要件</w:t>
-            </w:r>
-            <w:r>
-              <w:rPr>
-                <w:noProof/>
-                <w:webHidden/>
-              </w:rPr>
-              <w:tab/>
-            </w:r>
-            <w:r>
-              <w:rPr>
-                <w:noProof/>
-                <w:webHidden/>
-              </w:rPr>
-              <w:fldChar w:fldCharType="begin"/>
-            </w:r>
-            <w:r>
-              <w:rPr>
-                <w:noProof/>
-                <w:webHidden/>
-              </w:rPr>
-              <w:instrText xml:space="preserve"> PAGEREF _Toc211025495 \h </w:instrText>
-            </w:r>
-            <w:r>
-              <w:rPr>
-                <w:noProof/>
-                <w:webHidden/>
-              </w:rPr>
-            </w:r>
-            <w:r>
-              <w:rPr>
-                <w:noProof/>
-                <w:webHidden/>
-              </w:rPr>
-              <w:fldChar w:fldCharType="separate"/>
-            </w:r>
-            <w:r>
-              <w:rPr>
-                <w:noProof/>
-                <w:webHidden/>
-              </w:rPr>
-              <w:t>6</w:t>
             </w:r>
             <w:r>
               <w:rPr>
@@ -1383,12 +1333,15 @@
             <w:tabs>
               <w:tab w:val="right" w:leader="dot" w:pos="8494"/>
             </w:tabs>
+            <w:adjustRightInd w:val="0"/>
+            <w:snapToGrid w:val="0"/>
+            <w:spacing w:line="360" w:lineRule="auto"/>
             <w:ind w:left="193"/>
             <w:rPr>
               <w:noProof/>
             </w:rPr>
           </w:pPr>
-          <w:hyperlink w:anchor="_Toc211025496" w:history="1">
+          <w:hyperlink w:anchor="_Toc211196464" w:history="1">
             <w:r>
               <w:rPr>
                 <w:rStyle w:val="af5"/>
@@ -1397,7 +1350,7 @@
                 <w:bCs/>
                 <w:noProof/>
               </w:rPr>
-              <w:t>5-1. 表示速度・パフォーマンス</w:t>
+              <w:t>4-4. 予約システム詳細</w:t>
             </w:r>
             <w:r>
               <w:rPr>
@@ -1418,7 +1371,7 @@
                 <w:noProof/>
                 <w:webHidden/>
               </w:rPr>
-              <w:instrText xml:space="preserve"> PAGEREF _Toc211025496 \h </w:instrText>
+              <w:instrText xml:space="preserve"> PAGEREF _Toc211196464 \h </w:instrText>
             </w:r>
             <w:r>
               <w:rPr>
@@ -1438,7 +1391,77 @@
                 <w:noProof/>
                 <w:webHidden/>
               </w:rPr>
-              <w:t>6</w:t>
+              <w:t>5</w:t>
+            </w:r>
+            <w:r>
+              <w:rPr>
+                <w:noProof/>
+                <w:webHidden/>
+              </w:rPr>
+              <w:fldChar w:fldCharType="end"/>
+            </w:r>
+          </w:hyperlink>
+        </w:p>
+        <w:p>
+          <w:pPr>
+            <w:pStyle w:val="11"/>
+            <w:adjustRightInd w:val="0"/>
+            <w:snapToGrid w:val="0"/>
+            <w:rPr>
+              <w:noProof/>
+            </w:rPr>
+          </w:pPr>
+          <w:hyperlink w:anchor="_Toc211196465" w:history="1">
+            <w:r>
+              <w:rPr>
+                <w:rStyle w:val="af5"/>
+                <w:rFonts w:eastAsiaTheme="minorHAnsi"/>
+                <w:b/>
+                <w:bCs/>
+                <w:noProof/>
+              </w:rPr>
+              <w:t>５．非機能要件</w:t>
+            </w:r>
+            <w:r>
+              <w:rPr>
+                <w:noProof/>
+                <w:webHidden/>
+              </w:rPr>
+              <w:tab/>
+            </w:r>
+            <w:r>
+              <w:rPr>
+                <w:noProof/>
+                <w:webHidden/>
+              </w:rPr>
+              <w:fldChar w:fldCharType="begin"/>
+            </w:r>
+            <w:r>
+              <w:rPr>
+                <w:noProof/>
+                <w:webHidden/>
+              </w:rPr>
+              <w:instrText xml:space="preserve"> PAGEREF _Toc211196465 \h </w:instrText>
+            </w:r>
+            <w:r>
+              <w:rPr>
+                <w:noProof/>
+                <w:webHidden/>
+              </w:rPr>
+            </w:r>
+            <w:r>
+              <w:rPr>
+                <w:noProof/>
+                <w:webHidden/>
+              </w:rPr>
+              <w:fldChar w:fldCharType="separate"/>
+            </w:r>
+            <w:r>
+              <w:rPr>
+                <w:noProof/>
+                <w:webHidden/>
+              </w:rPr>
+              <w:t>7</w:t>
             </w:r>
             <w:r>
               <w:rPr>
@@ -1455,12 +1478,15 @@
             <w:tabs>
               <w:tab w:val="right" w:leader="dot" w:pos="8494"/>
             </w:tabs>
+            <w:adjustRightInd w:val="0"/>
+            <w:snapToGrid w:val="0"/>
+            <w:spacing w:line="360" w:lineRule="auto"/>
             <w:ind w:left="193"/>
             <w:rPr>
               <w:noProof/>
             </w:rPr>
           </w:pPr>
-          <w:hyperlink w:anchor="_Toc211025497" w:history="1">
+          <w:hyperlink w:anchor="_Toc211196466" w:history="1">
             <w:r>
               <w:rPr>
                 <w:rStyle w:val="af5"/>
@@ -1469,7 +1495,7 @@
                 <w:bCs/>
                 <w:noProof/>
               </w:rPr>
-              <w:t>5-2. レスポンシブ対応</w:t>
+              <w:t>5-1. 表示速度・パフォーマンス</w:t>
             </w:r>
             <w:r>
               <w:rPr>
@@ -1490,7 +1516,7 @@
                 <w:noProof/>
                 <w:webHidden/>
               </w:rPr>
-              <w:instrText xml:space="preserve"> PAGEREF _Toc211025497 \h </w:instrText>
+              <w:instrText xml:space="preserve"> PAGEREF _Toc211196466 \h </w:instrText>
             </w:r>
             <w:r>
               <w:rPr>
@@ -1510,7 +1536,7 @@
                 <w:noProof/>
                 <w:webHidden/>
               </w:rPr>
-              <w:t>6</w:t>
+              <w:t>7</w:t>
             </w:r>
             <w:r>
               <w:rPr>
@@ -1527,12 +1553,15 @@
             <w:tabs>
               <w:tab w:val="right" w:leader="dot" w:pos="8494"/>
             </w:tabs>
+            <w:adjustRightInd w:val="0"/>
+            <w:snapToGrid w:val="0"/>
+            <w:spacing w:line="360" w:lineRule="auto"/>
             <w:ind w:left="193"/>
             <w:rPr>
               <w:noProof/>
             </w:rPr>
           </w:pPr>
-          <w:hyperlink w:anchor="_Toc211025498" w:history="1">
+          <w:hyperlink w:anchor="_Toc211196467" w:history="1">
             <w:r>
               <w:rPr>
                 <w:rStyle w:val="af5"/>
@@ -1541,7 +1570,7 @@
                 <w:bCs/>
                 <w:noProof/>
               </w:rPr>
-              <w:t>5-3. セキュリティ</w:t>
+              <w:t>5-2. レスポンシブ対応</w:t>
             </w:r>
             <w:r>
               <w:rPr>
@@ -1562,7 +1591,7 @@
                 <w:noProof/>
                 <w:webHidden/>
               </w:rPr>
-              <w:instrText xml:space="preserve"> PAGEREF _Toc211025498 \h </w:instrText>
+              <w:instrText xml:space="preserve"> PAGEREF _Toc211196467 \h </w:instrText>
             </w:r>
             <w:r>
               <w:rPr>
@@ -1582,7 +1611,7 @@
                 <w:noProof/>
                 <w:webHidden/>
               </w:rPr>
-              <w:t>6</w:t>
+              <w:t>7</w:t>
             </w:r>
             <w:r>
               <w:rPr>
@@ -1599,12 +1628,15 @@
             <w:tabs>
               <w:tab w:val="right" w:leader="dot" w:pos="8494"/>
             </w:tabs>
+            <w:adjustRightInd w:val="0"/>
+            <w:snapToGrid w:val="0"/>
+            <w:spacing w:line="360" w:lineRule="auto"/>
             <w:ind w:left="193"/>
             <w:rPr>
               <w:noProof/>
             </w:rPr>
           </w:pPr>
-          <w:hyperlink w:anchor="_Toc211025499" w:history="1">
+          <w:hyperlink w:anchor="_Toc211196468" w:history="1">
             <w:r>
               <w:rPr>
                 <w:rStyle w:val="af5"/>
@@ -1613,7 +1645,7 @@
                 <w:bCs/>
                 <w:noProof/>
               </w:rPr>
-              <w:t>5-4. 運用性・更新性</w:t>
+              <w:t>5-3. セキュリティ</w:t>
             </w:r>
             <w:r>
               <w:rPr>
@@ -1634,7 +1666,7 @@
                 <w:noProof/>
                 <w:webHidden/>
               </w:rPr>
-              <w:instrText xml:space="preserve"> PAGEREF _Toc211025499 \h </w:instrText>
+              <w:instrText xml:space="preserve"> PAGEREF _Toc211196468 \h </w:instrText>
             </w:r>
             <w:r>
               <w:rPr>
@@ -1654,7 +1686,7 @@
                 <w:noProof/>
                 <w:webHidden/>
               </w:rPr>
-              <w:t>6</w:t>
+              <w:t>7</w:t>
             </w:r>
             <w:r>
               <w:rPr>
@@ -1671,12 +1703,15 @@
             <w:tabs>
               <w:tab w:val="right" w:leader="dot" w:pos="8494"/>
             </w:tabs>
+            <w:adjustRightInd w:val="0"/>
+            <w:snapToGrid w:val="0"/>
+            <w:spacing w:line="360" w:lineRule="auto"/>
             <w:ind w:left="193"/>
             <w:rPr>
               <w:noProof/>
             </w:rPr>
           </w:pPr>
-          <w:hyperlink w:anchor="_Toc211025500" w:history="1">
+          <w:hyperlink w:anchor="_Toc211196469" w:history="1">
             <w:r>
               <w:rPr>
                 <w:rStyle w:val="af5"/>
@@ -1685,6 +1720,81 @@
                 <w:bCs/>
                 <w:noProof/>
               </w:rPr>
+              <w:t>5-4. 運用性・更新性</w:t>
+            </w:r>
+            <w:r>
+              <w:rPr>
+                <w:noProof/>
+                <w:webHidden/>
+              </w:rPr>
+              <w:tab/>
+            </w:r>
+            <w:r>
+              <w:rPr>
+                <w:noProof/>
+                <w:webHidden/>
+              </w:rPr>
+              <w:fldChar w:fldCharType="begin"/>
+            </w:r>
+            <w:r>
+              <w:rPr>
+                <w:noProof/>
+                <w:webHidden/>
+              </w:rPr>
+              <w:instrText xml:space="preserve"> PAGEREF _Toc211196469 \h </w:instrText>
+            </w:r>
+            <w:r>
+              <w:rPr>
+                <w:noProof/>
+                <w:webHidden/>
+              </w:rPr>
+            </w:r>
+            <w:r>
+              <w:rPr>
+                <w:noProof/>
+                <w:webHidden/>
+              </w:rPr>
+              <w:fldChar w:fldCharType="separate"/>
+            </w:r>
+            <w:r>
+              <w:rPr>
+                <w:noProof/>
+                <w:webHidden/>
+              </w:rPr>
+              <w:t>7</w:t>
+            </w:r>
+            <w:r>
+              <w:rPr>
+                <w:noProof/>
+                <w:webHidden/>
+              </w:rPr>
+              <w:fldChar w:fldCharType="end"/>
+            </w:r>
+          </w:hyperlink>
+        </w:p>
+        <w:p>
+          <w:pPr>
+            <w:pStyle w:val="25"/>
+            <w:tabs>
+              <w:tab w:val="right" w:leader="dot" w:pos="8494"/>
+            </w:tabs>
+            <w:adjustRightInd w:val="0"/>
+            <w:snapToGrid w:val="0"/>
+            <w:spacing w:line="360" w:lineRule="auto"/>
+            <w:ind w:left="193"/>
+            <w:rPr>
+              <w:noProof/>
+            </w:rPr>
+          </w:pPr>
+          <w:hyperlink w:anchor="_Toc211196470" w:history="1">
+            <w:r>
+              <w:rPr>
+                <w:rStyle w:val="af5"/>
+                <w:rFonts w:eastAsiaTheme="minorHAnsi"/>
+                <w:b/>
+                <w:bCs/>
+                <w:noProof/>
+              </w:rPr>
               <w:t>5-5. SNS連携・OGP設定</w:t>
             </w:r>
             <w:r>
@@ -1706,7 +1816,7 @@
                 <w:noProof/>
                 <w:webHidden/>
               </w:rPr>
-              <w:instrText xml:space="preserve"> PAGEREF _Toc211025500 \h </w:instrText>
+              <w:instrText xml:space="preserve"> PAGEREF _Toc211196470 \h </w:instrText>
             </w:r>
             <w:r>
               <w:rPr>
@@ -1726,7 +1836,82 @@
                 <w:noProof/>
                 <w:webHidden/>
               </w:rPr>
-              <w:t>6</w:t>
+              <w:t>7</w:t>
+            </w:r>
+            <w:r>
+              <w:rPr>
+                <w:noProof/>
+                <w:webHidden/>
+              </w:rPr>
+              <w:fldChar w:fldCharType="end"/>
+            </w:r>
+          </w:hyperlink>
+        </w:p>
+        <w:p>
+          <w:pPr>
+            <w:pStyle w:val="25"/>
+            <w:tabs>
+              <w:tab w:val="right" w:leader="dot" w:pos="8494"/>
+            </w:tabs>
+            <w:adjustRightInd w:val="0"/>
+            <w:snapToGrid w:val="0"/>
+            <w:spacing w:line="360" w:lineRule="auto"/>
+            <w:ind w:left="193"/>
+            <w:rPr>
+              <w:noProof/>
+            </w:rPr>
+          </w:pPr>
+          <w:hyperlink w:anchor="_Toc211196471" w:history="1">
+            <w:r>
+              <w:rPr>
+                <w:rStyle w:val="af5"/>
+                <w:rFonts w:eastAsiaTheme="minorHAnsi"/>
+                <w:b/>
+                <w:bCs/>
+                <w:noProof/>
+              </w:rPr>
+              <w:t>5-6. 予約システム運用性・拡張性</w:t>
+            </w:r>
+            <w:r>
+              <w:rPr>
+                <w:noProof/>
+                <w:webHidden/>
+              </w:rPr>
+              <w:tab/>
+            </w:r>
+            <w:r>
+              <w:rPr>
+                <w:noProof/>
+                <w:webHidden/>
+              </w:rPr>
+              <w:fldChar w:fldCharType="begin"/>
+            </w:r>
+            <w:r>
+              <w:rPr>
+                <w:noProof/>
+                <w:webHidden/>
+              </w:rPr>
+              <w:instrText xml:space="preserve"> PAGEREF _Toc211196471 \h </w:instrText>
+            </w:r>
+            <w:r>
+              <w:rPr>
+                <w:noProof/>
+                <w:webHidden/>
+              </w:rPr>
+            </w:r>
+            <w:r>
+              <w:rPr>
+                <w:noProof/>
+                <w:webHidden/>
+              </w:rPr>
+              <w:fldChar w:fldCharType="separate"/>
+            </w:r>
+            <w:r>
+              <w:rPr>
+                <w:noProof/>
+                <w:webHidden/>
+              </w:rPr>
+              <w:t>8</w:t>
             </w:r>
             <w:r>
               <w:rPr>
@@ -1740,14 +1925,13 @@
         <w:p>
           <w:pPr>
             <w:pStyle w:val="11"/>
-            <w:tabs>
-              <w:tab w:val="right" w:leader="dot" w:pos="8494"/>
-            </w:tabs>
+            <w:adjustRightInd w:val="0"/>
+            <w:snapToGrid w:val="0"/>
             <w:rPr>
               <w:noProof/>
             </w:rPr>
           </w:pPr>
-          <w:hyperlink w:anchor="_Toc211025501" w:history="1">
+          <w:hyperlink w:anchor="_Toc211196472" w:history="1">
             <w:r>
               <w:rPr>
                 <w:rStyle w:val="af5"/>
@@ -1777,7 +1961,7 @@
                 <w:noProof/>
                 <w:webHidden/>
               </w:rPr>
-              <w:instrText xml:space="preserve"> PAGEREF _Toc211025501 \h </w:instrText>
+              <w:instrText xml:space="preserve"> PAGEREF _Toc211196472 \h </w:instrText>
             </w:r>
             <w:r>
               <w:rPr>
@@ -1797,7 +1981,7 @@
                 <w:noProof/>
                 <w:webHidden/>
               </w:rPr>
-              <w:t>7</w:t>
+              <w:t>9</w:t>
             </w:r>
             <w:r>
               <w:rPr>
@@ -1810,6 +1994,9 @@
         </w:p>
         <w:p>
           <w:pPr>
+            <w:adjustRightInd w:val="0"/>
+            <w:snapToGrid w:val="0"/>
+            <w:spacing w:line="360" w:lineRule="auto"/>
             <w:rPr>
               <w:rFonts w:eastAsiaTheme="minorHAnsi"/>
               <w:b/>
@@ -1844,7 +2031,7 @@
           <w:szCs w:val="20"/>
         </w:rPr>
       </w:pPr>
-      <w:bookmarkStart w:id="0" w:name="_Toc211025482"/>
+      <w:bookmarkStart w:id="0" w:name="_Toc211196451"/>
       <w:r>
         <w:rPr>
           <w:rFonts w:asciiTheme="minorHAnsi" w:eastAsiaTheme="minorHAnsi" w:hAnsiTheme="minorHAnsi" w:hint="eastAsia"/>
@@ -1869,7 +2056,7 @@
           <w:szCs w:val="20"/>
         </w:rPr>
       </w:pPr>
-      <w:bookmarkStart w:id="1" w:name="_Toc211025483"/>
+      <w:bookmarkStart w:id="1" w:name="_Toc211196452"/>
       <w:r>
         <w:rPr>
           <w:rFonts w:asciiTheme="minorHAnsi" w:eastAsiaTheme="minorHAnsi" w:hAnsiTheme="minorHAnsi" w:hint="eastAsia"/>
@@ -1942,6 +2129,14 @@
           <w:sz w:val="21"/>
           <w:szCs w:val="21"/>
         </w:rPr>
+        <w:t>（架空店舗）</w:t>
+      </w:r>
+      <w:r>
+        <w:rPr>
+          <w:rFonts w:eastAsiaTheme="minorHAnsi" w:hint="eastAsia"/>
+          <w:sz w:val="21"/>
+          <w:szCs w:val="21"/>
+        </w:rPr>
         <w:t>は、夫婦で営む自然派の隠れ家的店舗。料理や空間にこだわりがあり、リピーターには高い評価を得ている。店舗は標高</w:t>
       </w:r>
       <w:r>
@@ -2153,7 +2348,7 @@
           <w:szCs w:val="20"/>
         </w:rPr>
       </w:pPr>
-      <w:bookmarkStart w:id="2" w:name="_Toc211025484"/>
+      <w:bookmarkStart w:id="2" w:name="_Toc211196453"/>
       <w:r>
         <w:rPr>
           <w:rFonts w:asciiTheme="minorHAnsi" w:eastAsiaTheme="minorHAnsi" w:hAnsiTheme="minorHAnsi" w:hint="eastAsia"/>
@@ -2342,7 +2537,7 @@
           <w:szCs w:val="21"/>
         </w:rPr>
       </w:pPr>
-      <w:bookmarkStart w:id="3" w:name="_Toc211025485"/>
+      <w:bookmarkStart w:id="3" w:name="_Toc211196454"/>
       <w:r>
         <w:rPr>
           <w:rFonts w:asciiTheme="minorHAnsi" w:eastAsiaTheme="minorHAnsi" w:hAnsiTheme="minorHAnsi" w:hint="eastAsia"/>
@@ -2377,7 +2572,7 @@
           <w:szCs w:val="21"/>
         </w:rPr>
       </w:pPr>
-      <w:bookmarkStart w:id="4" w:name="_Toc211025486"/>
+      <w:bookmarkStart w:id="4" w:name="_Toc211196455"/>
       <w:r>
         <w:rPr>
           <w:rFonts w:asciiTheme="minorHAnsi" w:eastAsiaTheme="minorHAnsi" w:hAnsiTheme="minorHAnsi"/>
@@ -3084,7 +3279,7 @@
           <w:szCs w:val="21"/>
         </w:rPr>
       </w:pPr>
-      <w:bookmarkStart w:id="5" w:name="_Toc211025487"/>
+      <w:bookmarkStart w:id="5" w:name="_Toc211196456"/>
       <w:r>
         <w:rPr>
           <w:rFonts w:asciiTheme="minorEastAsia" w:eastAsiaTheme="minorEastAsia" w:hAnsiTheme="minorEastAsia"/>
@@ -3493,7 +3688,7 @@
           <w:szCs w:val="21"/>
         </w:rPr>
       </w:pPr>
-      <w:bookmarkStart w:id="6" w:name="_Toc211025488"/>
+      <w:bookmarkStart w:id="6" w:name="_Toc211196457"/>
       <w:r>
         <w:rPr>
           <w:rFonts w:asciiTheme="minorHAnsi" w:eastAsiaTheme="minorHAnsi" w:hAnsiTheme="minorHAnsi" w:hint="eastAsia"/>
@@ -3518,7 +3713,7 @@
           <w:szCs w:val="21"/>
         </w:rPr>
       </w:pPr>
-      <w:bookmarkStart w:id="7" w:name="_Toc211025489"/>
+      <w:bookmarkStart w:id="7" w:name="_Toc211196458"/>
       <w:r>
         <w:rPr>
           <w:rFonts w:asciiTheme="minorHAnsi" w:eastAsiaTheme="minorHAnsi" w:hAnsiTheme="minorHAnsi" w:hint="eastAsia"/>
@@ -3734,7 +3929,7 @@
               <w:adjustRightInd w:val="0"/>
               <w:snapToGrid w:val="0"/>
               <w:rPr>
-                <w:rFonts w:eastAsiaTheme="minorHAnsi" w:hint="eastAsia"/>
+                <w:rFonts w:eastAsiaTheme="minorHAnsi"/>
                 <w:szCs w:val="21"/>
               </w:rPr>
             </w:pPr>
@@ -3756,7 +3951,7 @@
               <w:adjustRightInd w:val="0"/>
               <w:snapToGrid w:val="0"/>
               <w:rPr>
-                <w:rFonts w:eastAsiaTheme="minorHAnsi" w:hint="eastAsia"/>
+                <w:rFonts w:eastAsiaTheme="minorHAnsi"/>
                 <w:szCs w:val="21"/>
               </w:rPr>
             </w:pPr>
@@ -3778,7 +3973,7 @@
               <w:adjustRightInd w:val="0"/>
               <w:snapToGrid w:val="0"/>
               <w:rPr>
-                <w:rFonts w:eastAsiaTheme="minorHAnsi" w:hint="eastAsia"/>
+                <w:rFonts w:eastAsiaTheme="minorHAnsi"/>
                 <w:szCs w:val="21"/>
               </w:rPr>
             </w:pPr>
@@ -4110,7 +4305,7 @@
         <w:adjustRightInd w:val="0"/>
         <w:snapToGrid w:val="0"/>
         <w:rPr>
-          <w:rFonts w:eastAsiaTheme="minorHAnsi" w:hint="eastAsia"/>
+          <w:rFonts w:eastAsiaTheme="minorHAnsi"/>
           <w:b/>
           <w:bCs/>
           <w:szCs w:val="21"/>
@@ -4120,6 +4315,16 @@
     <w:p>
       <w:pPr>
         <w:pStyle w:val="2"/>
+        <w:rPr>
+          <w:rFonts w:asciiTheme="minorEastAsia" w:eastAsiaTheme="minorEastAsia" w:hAnsiTheme="minorEastAsia"/>
+          <w:b/>
+          <w:bCs/>
+          <w:sz w:val="21"/>
+          <w:szCs w:val="21"/>
+        </w:rPr>
+      </w:pPr>
+      <w:bookmarkStart w:id="8" w:name="_Toc211196459"/>
+      <w:r>
         <w:rPr>
           <w:rFonts w:asciiTheme="minorEastAsia" w:eastAsiaTheme="minorEastAsia" w:hAnsiTheme="minorEastAsia" w:hint="eastAsia"/>
           <w:b/>
@@ -4127,8 +4332,8 @@
           <w:sz w:val="21"/>
           <w:szCs w:val="21"/>
         </w:rPr>
-      </w:pPr>
-      <w:bookmarkStart w:id="8" w:name="_Toc211025490"/>
+        <w:t>3-2</w:t>
+      </w:r>
       <w:r>
         <w:rPr>
           <w:rFonts w:asciiTheme="minorEastAsia" w:eastAsiaTheme="minorEastAsia" w:hAnsiTheme="minorEastAsia" w:hint="eastAsia"/>
@@ -4137,16 +4342,6 @@
           <w:sz w:val="21"/>
           <w:szCs w:val="21"/>
         </w:rPr>
-        <w:t>3-2</w:t>
-      </w:r>
-      <w:r>
-        <w:rPr>
-          <w:rFonts w:asciiTheme="minorEastAsia" w:eastAsiaTheme="minorEastAsia" w:hAnsiTheme="minorEastAsia" w:hint="eastAsia"/>
-          <w:b/>
-          <w:bCs/>
-          <w:sz w:val="21"/>
-          <w:szCs w:val="21"/>
-        </w:rPr>
         <w:t>.設計意図と導線設計</w:t>
       </w:r>
       <w:bookmarkEnd w:id="8"/>
@@ -4173,7 +4368,7 @@
         <w:adjustRightInd w:val="0"/>
         <w:snapToGrid w:val="0"/>
         <w:rPr>
-          <w:rFonts w:eastAsiaTheme="minorHAnsi" w:hint="eastAsia"/>
+          <w:rFonts w:eastAsiaTheme="minorHAnsi"/>
           <w:szCs w:val="21"/>
         </w:rPr>
       </w:pPr>
@@ -4210,7 +4405,7 @@
         <w:adjustRightInd w:val="0"/>
         <w:snapToGrid w:val="0"/>
         <w:rPr>
-          <w:rFonts w:eastAsiaTheme="minorHAnsi" w:hint="eastAsia"/>
+          <w:rFonts w:eastAsiaTheme="minorHAnsi"/>
           <w:szCs w:val="21"/>
         </w:rPr>
       </w:pPr>
@@ -4232,7 +4427,7 @@
         <w:adjustRightInd w:val="0"/>
         <w:snapToGrid w:val="0"/>
         <w:rPr>
-          <w:rFonts w:eastAsiaTheme="minorHAnsi" w:hint="eastAsia"/>
+          <w:rFonts w:eastAsiaTheme="minorHAnsi"/>
           <w:szCs w:val="21"/>
         </w:rPr>
       </w:pPr>
@@ -4329,7 +4524,7 @@
           <w:szCs w:val="21"/>
         </w:rPr>
       </w:pPr>
-      <w:bookmarkStart w:id="9" w:name="_Toc211025491"/>
+      <w:bookmarkStart w:id="9" w:name="_Toc211196460"/>
       <w:r>
         <w:rPr>
           <w:rFonts w:asciiTheme="minorHAnsi" w:eastAsiaTheme="minorHAnsi" w:hAnsiTheme="minorHAnsi" w:hint="eastAsia"/>
@@ -4381,7 +4576,7 @@
           <w:szCs w:val="21"/>
         </w:rPr>
       </w:pPr>
-      <w:bookmarkStart w:id="10" w:name="_Toc211025492"/>
+      <w:bookmarkStart w:id="10" w:name="_Toc211196461"/>
       <w:r>
         <w:rPr>
           <w:rFonts w:asciiTheme="minorHAnsi" w:eastAsiaTheme="minorHAnsi" w:hAnsiTheme="minorHAnsi"/>
@@ -4526,7 +4721,7 @@
           <w:szCs w:val="21"/>
         </w:rPr>
       </w:pPr>
-      <w:bookmarkStart w:id="11" w:name="_Toc211025493"/>
+      <w:bookmarkStart w:id="11" w:name="_Toc211196462"/>
       <w:r>
         <w:rPr>
           <w:rFonts w:asciiTheme="minorHAnsi" w:eastAsiaTheme="minorHAnsi" w:hAnsiTheme="minorHAnsi"/>
@@ -4606,7 +4801,7 @@
           <w:szCs w:val="21"/>
         </w:rPr>
       </w:pPr>
-      <w:bookmarkStart w:id="12" w:name="_Toc211025494"/>
+      <w:bookmarkStart w:id="12" w:name="_Toc211196463"/>
       <w:r>
         <w:rPr>
           <w:rFonts w:asciiTheme="minorHAnsi" w:eastAsiaTheme="minorHAnsi" w:hAnsiTheme="minorHAnsi"/>
@@ -4629,9 +4824,6 @@
         <w:adjustRightInd w:val="0"/>
         <w:snapToGrid w:val="0"/>
         <w:contextualSpacing w:val="0"/>
-        <w:rPr>
-          <w:rFonts w:hint="eastAsia"/>
-        </w:rPr>
       </w:pPr>
       <w:r>
         <w:t>ページタイトルの一貫性：</w:t>
@@ -4665,34 +4857,17 @@
     </w:p>
     <w:p>
       <w:pPr>
-        <w:pStyle w:val="a9"/>
-        <w:numPr>
-          <w:ilvl w:val="0"/>
-          <w:numId w:val="16"/>
-        </w:numPr>
-        <w:adjustRightInd w:val="0"/>
-        <w:snapToGrid w:val="0"/>
-        <w:contextualSpacing w:val="0"/>
-        <w:rPr>
-          <w:rFonts w:eastAsiaTheme="minorHAnsi"/>
-          <w:b/>
-          <w:bCs/>
-          <w:szCs w:val="21"/>
-        </w:rPr>
-      </w:pPr>
-      <w:r>
-        <w:rPr>
-          <w:rFonts w:eastAsiaTheme="minorHAnsi"/>
-          <w:b/>
-          <w:bCs/>
-          <w:szCs w:val="21"/>
-        </w:rPr>
-        <w:br w:type="page"/>
-      </w:r>
-    </w:p>
-    <w:p>
-      <w:pPr>
-        <w:pStyle w:val="1"/>
+        <w:adjustRightInd w:val="0"/>
+        <w:snapToGrid w:val="0"/>
+        <w:rPr>
+          <w:rFonts w:eastAsiaTheme="minorHAnsi" w:hint="eastAsia"/>
+          <w:szCs w:val="21"/>
+        </w:rPr>
+      </w:pPr>
+    </w:p>
+    <w:p>
+      <w:pPr>
+        <w:pStyle w:val="2"/>
         <w:rPr>
           <w:rFonts w:asciiTheme="minorHAnsi" w:eastAsiaTheme="minorHAnsi" w:hAnsiTheme="minorHAnsi"/>
           <w:b/>
@@ -4701,7 +4876,348 @@
           <w:szCs w:val="21"/>
         </w:rPr>
       </w:pPr>
-      <w:bookmarkStart w:id="13" w:name="_Toc211025495"/>
+      <w:bookmarkStart w:id="13" w:name="_Toc211196464"/>
+      <w:r>
+        <w:rPr>
+          <w:rFonts w:asciiTheme="minorHAnsi" w:eastAsiaTheme="minorHAnsi" w:hAnsiTheme="minorHAnsi"/>
+          <w:b/>
+          <w:bCs/>
+          <w:sz w:val="21"/>
+          <w:szCs w:val="21"/>
+        </w:rPr>
+        <w:t>4-4. 予約システム詳細</w:t>
+      </w:r>
+      <w:bookmarkEnd w:id="13"/>
+    </w:p>
+    <w:p>
+      <w:pPr>
+        <w:adjustRightInd w:val="0"/>
+        <w:snapToGrid w:val="0"/>
+      </w:pPr>
+      <w:r>
+        <w:rPr>
+          <w:rFonts w:hint="eastAsia"/>
+        </w:rPr>
+        <w:t>本予約システムは、</w:t>
+      </w:r>
+      <w:r>
+        <w:t>Googleカレンダーとの連携と、XAMPP環境で構築する簡易管理画面を併用することで、店舗運営の効率化とスマートな予約対応を実現する。</w:t>
+      </w:r>
+    </w:p>
+    <w:p>
+      <w:pPr>
+        <w:adjustRightInd w:val="0"/>
+        <w:snapToGrid w:val="0"/>
+        <w:rPr>
+          <w:rFonts w:hint="eastAsia"/>
+        </w:rPr>
+      </w:pPr>
+    </w:p>
+    <w:p>
+      <w:pPr>
+        <w:adjustRightInd w:val="0"/>
+        <w:snapToGrid w:val="0"/>
+        <w:rPr>
+          <w:rFonts w:hint="eastAsia"/>
+        </w:rPr>
+      </w:pPr>
+      <w:r>
+        <w:lastRenderedPageBreak/>
+        <w:t>Googleカレンダー連携機能</w:t>
+      </w:r>
+      <w:r>
+        <w:rPr>
+          <w:rFonts w:hint="eastAsia"/>
+        </w:rPr>
+        <w:t>：</w:t>
+      </w:r>
+    </w:p>
+    <w:p>
+      <w:pPr>
+        <w:adjustRightInd w:val="0"/>
+        <w:snapToGrid w:val="0"/>
+      </w:pPr>
+      <w:r>
+        <w:t>予約フォーム送信時に、店舗のGoogleカレンダーへ自動登録</w:t>
+      </w:r>
+      <w:r>
+        <w:rPr>
+          <w:rFonts w:hint="eastAsia"/>
+        </w:rPr>
+        <w:t>。</w:t>
+      </w:r>
+    </w:p>
+    <w:p>
+      <w:pPr>
+        <w:adjustRightInd w:val="0"/>
+        <w:snapToGrid w:val="0"/>
+      </w:pPr>
+      <w:r>
+        <w:t>登録内容：</w:t>
+      </w:r>
+    </w:p>
+    <w:p>
+      <w:pPr>
+        <w:pStyle w:val="a9"/>
+        <w:numPr>
+          <w:ilvl w:val="0"/>
+          <w:numId w:val="44"/>
+        </w:numPr>
+        <w:adjustRightInd w:val="0"/>
+        <w:snapToGrid w:val="0"/>
+      </w:pPr>
+      <w:r>
+        <w:t>タイトル：予約者名＋人数（例：「堀田美咲様 2名予約」）</w:t>
+      </w:r>
+    </w:p>
+    <w:p>
+      <w:pPr>
+        <w:pStyle w:val="a9"/>
+        <w:numPr>
+          <w:ilvl w:val="0"/>
+          <w:numId w:val="44"/>
+        </w:numPr>
+        <w:adjustRightInd w:val="0"/>
+        <w:snapToGrid w:val="0"/>
+      </w:pPr>
+      <w:r>
+        <w:t>日時：来店希望日時</w:t>
+      </w:r>
+    </w:p>
+    <w:p>
+      <w:pPr>
+        <w:pStyle w:val="a9"/>
+        <w:numPr>
+          <w:ilvl w:val="0"/>
+          <w:numId w:val="44"/>
+        </w:numPr>
+        <w:adjustRightInd w:val="0"/>
+        <w:snapToGrid w:val="0"/>
+      </w:pPr>
+      <w:r>
+        <w:t>メモ：備考欄の内容</w:t>
+      </w:r>
+    </w:p>
+    <w:p>
+      <w:pPr>
+        <w:pStyle w:val="a9"/>
+        <w:numPr>
+          <w:ilvl w:val="0"/>
+          <w:numId w:val="44"/>
+        </w:numPr>
+        <w:adjustRightInd w:val="0"/>
+        <w:snapToGrid w:val="0"/>
+      </w:pPr>
+      <w:r>
+        <w:t>カレンダー上で予約状況を確認可能。スマートフォンでも閲覧できる</w:t>
+      </w:r>
+      <w:r>
+        <w:rPr>
+          <w:rFonts w:hint="eastAsia"/>
+        </w:rPr>
+        <w:t>。</w:t>
+      </w:r>
+    </w:p>
+    <w:p>
+      <w:pPr>
+        <w:pStyle w:val="a9"/>
+        <w:numPr>
+          <w:ilvl w:val="0"/>
+          <w:numId w:val="44"/>
+        </w:numPr>
+        <w:adjustRightInd w:val="0"/>
+        <w:snapToGrid w:val="0"/>
+      </w:pPr>
+      <w:r>
+        <w:t>定休日や臨時休業は管理画面で設定し、Googleカレンダーへ自動反映</w:t>
+      </w:r>
+      <w:r>
+        <w:rPr>
+          <w:rFonts w:hint="eastAsia"/>
+        </w:rPr>
+        <w:t>。</w:t>
+      </w:r>
+    </w:p>
+    <w:p>
+      <w:pPr>
+        <w:adjustRightInd w:val="0"/>
+        <w:snapToGrid w:val="0"/>
+      </w:pPr>
+      <w:r>
+        <w:rPr>
+          <w:rFonts w:hint="eastAsia"/>
+        </w:rPr>
+        <w:t>簡易管理画面（</w:t>
+      </w:r>
+      <w:r>
+        <w:t>XAMPP + PHP + MySQL）</w:t>
+      </w:r>
+      <w:r>
+        <w:rPr>
+          <w:rFonts w:hint="eastAsia"/>
+        </w:rPr>
+        <w:t>：</w:t>
+      </w:r>
+    </w:p>
+    <w:p>
+      <w:pPr>
+        <w:adjustRightInd w:val="0"/>
+        <w:snapToGrid w:val="0"/>
+      </w:pPr>
+      <w:r>
+        <w:t>ログイン認証付きの管理画面を構築し、店舗スタッフのみがアクセス可能</w:t>
+      </w:r>
+      <w:r>
+        <w:rPr>
+          <w:rFonts w:hint="eastAsia"/>
+        </w:rPr>
+        <w:t>。</w:t>
+      </w:r>
+    </w:p>
+    <w:p>
+      <w:pPr>
+        <w:adjustRightInd w:val="0"/>
+        <w:snapToGrid w:val="0"/>
+      </w:pPr>
+      <w:r>
+        <w:t>主な機能：</w:t>
+      </w:r>
+    </w:p>
+    <w:p>
+      <w:pPr>
+        <w:pStyle w:val="a9"/>
+        <w:numPr>
+          <w:ilvl w:val="0"/>
+          <w:numId w:val="46"/>
+        </w:numPr>
+        <w:adjustRightInd w:val="0"/>
+        <w:snapToGrid w:val="0"/>
+      </w:pPr>
+      <w:r>
+        <w:t>予約一覧表示（来店日順／名前順）</w:t>
+      </w:r>
+    </w:p>
+    <w:p>
+      <w:pPr>
+        <w:pStyle w:val="a9"/>
+        <w:numPr>
+          <w:ilvl w:val="0"/>
+          <w:numId w:val="46"/>
+        </w:numPr>
+        <w:adjustRightInd w:val="0"/>
+        <w:snapToGrid w:val="0"/>
+      </w:pPr>
+      <w:r>
+        <w:t>検索・絞り込み（日付／名前／人数）</w:t>
+      </w:r>
+    </w:p>
+    <w:p>
+      <w:pPr>
+        <w:pStyle w:val="a9"/>
+        <w:numPr>
+          <w:ilvl w:val="0"/>
+          <w:numId w:val="46"/>
+        </w:numPr>
+        <w:adjustRightInd w:val="0"/>
+        <w:snapToGrid w:val="0"/>
+      </w:pPr>
+      <w:r>
+        <w:t>ステータス管理（未確認／確認済／キャンセル）※管理画面から操作可能</w:t>
+      </w:r>
+    </w:p>
+    <w:p>
+      <w:pPr>
+        <w:pStyle w:val="a9"/>
+        <w:numPr>
+          <w:ilvl w:val="0"/>
+          <w:numId w:val="46"/>
+        </w:numPr>
+        <w:adjustRightInd w:val="0"/>
+        <w:snapToGrid w:val="0"/>
+      </w:pPr>
+      <w:r>
+        <w:t>備考欄の確認（アレルギー・記念日など）</w:t>
+      </w:r>
+    </w:p>
+    <w:p>
+      <w:pPr>
+        <w:pStyle w:val="a9"/>
+        <w:numPr>
+          <w:ilvl w:val="0"/>
+          <w:numId w:val="46"/>
+        </w:numPr>
+        <w:adjustRightInd w:val="0"/>
+        <w:snapToGrid w:val="0"/>
+      </w:pPr>
+      <w:r>
+        <w:t>CSVエクスポート（週次・月次の予約集計に活用）</w:t>
+      </w:r>
+    </w:p>
+    <w:p>
+      <w:pPr>
+        <w:pStyle w:val="a9"/>
+        <w:numPr>
+          <w:ilvl w:val="0"/>
+          <w:numId w:val="46"/>
+        </w:numPr>
+        <w:adjustRightInd w:val="0"/>
+        <w:snapToGrid w:val="0"/>
+      </w:pPr>
+      <w:r>
+        <w:t>出力項目：名前／人数／来店日／時間／連絡先／備考</w:t>
+      </w:r>
+    </w:p>
+    <w:p>
+      <w:pPr>
+        <w:pStyle w:val="a9"/>
+        <w:numPr>
+          <w:ilvl w:val="0"/>
+          <w:numId w:val="46"/>
+        </w:numPr>
+        <w:adjustRightInd w:val="0"/>
+        <w:snapToGrid w:val="0"/>
+      </w:pPr>
+      <w:r>
+        <w:t>ファイル形式：CSV（Excel・Googleスプレッドシート対応）</w:t>
+      </w:r>
+    </w:p>
+    <w:p>
+      <w:pPr>
+        <w:pStyle w:val="a9"/>
+        <w:numPr>
+          <w:ilvl w:val="0"/>
+          <w:numId w:val="46"/>
+        </w:numPr>
+        <w:adjustRightInd w:val="0"/>
+        <w:snapToGrid w:val="0"/>
+        <w:rPr>
+          <w:rFonts w:eastAsiaTheme="minorHAnsi" w:hint="eastAsia"/>
+          <w:szCs w:val="21"/>
+        </w:rPr>
+      </w:pPr>
+      <w:r>
+        <w:t>営業日設定（定休日・臨時休業の登録／予約フォームと連動）</w:t>
+      </w:r>
+      <w:r>
+        <w:rPr>
+          <w:rFonts w:eastAsiaTheme="minorHAnsi"/>
+          <w:szCs w:val="21"/>
+        </w:rPr>
+        <w:br w:type="page"/>
+      </w:r>
+    </w:p>
+    <w:p>
+      <w:pPr>
+        <w:pStyle w:val="1"/>
+        <w:rPr>
+          <w:rFonts w:asciiTheme="minorHAnsi" w:eastAsiaTheme="minorHAnsi" w:hAnsiTheme="minorHAnsi"/>
+          <w:b/>
+          <w:bCs/>
+          <w:sz w:val="21"/>
+          <w:szCs w:val="21"/>
+        </w:rPr>
+      </w:pPr>
+      <w:bookmarkStart w:id="14" w:name="_Toc211196465"/>
       <w:r>
         <w:rPr>
           <w:rFonts w:asciiTheme="minorHAnsi" w:eastAsiaTheme="minorHAnsi" w:hAnsiTheme="minorHAnsi" w:hint="eastAsia"/>
@@ -4713,7 +5229,7 @@
         <w:lastRenderedPageBreak/>
         <w:t>５．非機能要件</w:t>
       </w:r>
-      <w:bookmarkEnd w:id="13"/>
+      <w:bookmarkEnd w:id="14"/>
     </w:p>
     <w:p>
       <w:pPr>
@@ -4743,7 +5259,7 @@
           <w:szCs w:val="21"/>
         </w:rPr>
       </w:pPr>
-      <w:bookmarkStart w:id="14" w:name="_Toc211025496"/>
+      <w:bookmarkStart w:id="15" w:name="_Toc211196466"/>
       <w:r>
         <w:rPr>
           <w:rFonts w:asciiTheme="minorHAnsi" w:eastAsiaTheme="minorHAnsi" w:hAnsiTheme="minorHAnsi"/>
@@ -4754,7 +5270,7 @@
         </w:rPr>
         <w:t>5-1. 表示速度・パフォーマンス</w:t>
       </w:r>
-      <w:bookmarkEnd w:id="14"/>
+      <w:bookmarkEnd w:id="15"/>
     </w:p>
     <w:p>
       <w:pPr>
@@ -4823,7 +5339,7 @@
           <w:szCs w:val="21"/>
         </w:rPr>
       </w:pPr>
-      <w:bookmarkStart w:id="15" w:name="_Toc211025497"/>
+      <w:bookmarkStart w:id="16" w:name="_Toc211196467"/>
       <w:r>
         <w:rPr>
           <w:rFonts w:asciiTheme="minorHAnsi" w:eastAsiaTheme="minorHAnsi" w:hAnsiTheme="minorHAnsi"/>
@@ -4834,7 +5350,7 @@
         </w:rPr>
         <w:t>5-2. レスポンシブ対応</w:t>
       </w:r>
-      <w:bookmarkEnd w:id="15"/>
+      <w:bookmarkEnd w:id="16"/>
     </w:p>
     <w:p>
       <w:pPr>
@@ -4901,7 +5417,7 @@
           <w:szCs w:val="21"/>
         </w:rPr>
       </w:pPr>
-      <w:bookmarkStart w:id="16" w:name="_Toc211025498"/>
+      <w:bookmarkStart w:id="17" w:name="_Toc211196468"/>
       <w:r>
         <w:rPr>
           <w:rFonts w:asciiTheme="minorHAnsi" w:eastAsiaTheme="minorHAnsi" w:hAnsiTheme="minorHAnsi"/>
@@ -4912,7 +5428,7 @@
         </w:rPr>
         <w:t>5-3. セキュリティ</w:t>
       </w:r>
-      <w:bookmarkEnd w:id="16"/>
+      <w:bookmarkEnd w:id="17"/>
     </w:p>
     <w:p>
       <w:pPr>
@@ -4957,7 +5473,7 @@
           <w:szCs w:val="21"/>
         </w:rPr>
       </w:pPr>
-      <w:bookmarkStart w:id="17" w:name="_Toc211025499"/>
+      <w:bookmarkStart w:id="18" w:name="_Toc211196469"/>
       <w:r>
         <w:rPr>
           <w:rFonts w:asciiTheme="minorHAnsi" w:eastAsiaTheme="minorHAnsi" w:hAnsiTheme="minorHAnsi"/>
@@ -4968,7 +5484,7 @@
         </w:rPr>
         <w:t>5-4. 運用性・更新性</w:t>
       </w:r>
-      <w:bookmarkEnd w:id="17"/>
+      <w:bookmarkEnd w:id="18"/>
     </w:p>
     <w:p>
       <w:pPr>
@@ -5115,7 +5631,7 @@
           <w:szCs w:val="21"/>
         </w:rPr>
       </w:pPr>
-      <w:bookmarkStart w:id="18" w:name="_Toc211025500"/>
+      <w:bookmarkStart w:id="19" w:name="_Toc211196470"/>
       <w:r>
         <w:rPr>
           <w:rFonts w:asciiTheme="minorHAnsi" w:eastAsiaTheme="minorHAnsi" w:hAnsiTheme="minorHAnsi"/>
@@ -5126,7 +5642,7 @@
         </w:rPr>
         <w:t>5-5. SNS連携・OGP設定</w:t>
       </w:r>
-      <w:bookmarkEnd w:id="18"/>
+      <w:bookmarkEnd w:id="19"/>
     </w:p>
     <w:p>
       <w:pPr>
@@ -5137,6 +5653,8 @@
         </w:numPr>
         <w:adjustRightInd w:val="0"/>
         <w:snapToGrid w:val="0"/>
+        <w:ind w:left="357" w:hanging="357"/>
+        <w:contextualSpacing w:val="0"/>
         <w:rPr>
           <w:rFonts w:eastAsiaTheme="minorHAnsi"/>
           <w:szCs w:val="21"/>
@@ -5159,41 +5677,43 @@
         </w:numPr>
         <w:adjustRightInd w:val="0"/>
         <w:snapToGrid w:val="0"/>
-        <w:rPr>
-          <w:rFonts w:eastAsiaTheme="minorHAnsi"/>
-          <w:szCs w:val="21"/>
-        </w:rPr>
-      </w:pPr>
-      <w:r>
-        <w:rPr>
-          <w:rFonts w:eastAsiaTheme="minorHAnsi"/>
-          <w:szCs w:val="21"/>
-        </w:rPr>
-        <w:t>InstagramやLINEなどでの拡散を想定し、視認性と魅力を意識した構成とする。</w:t>
-      </w:r>
-    </w:p>
-    <w:p>
-      <w:pPr>
-        <w:rPr>
-          <w:rFonts w:eastAsiaTheme="minorHAnsi"/>
-          <w:b/>
-          <w:bCs/>
-          <w:szCs w:val="21"/>
-        </w:rPr>
-      </w:pPr>
-      <w:r>
-        <w:rPr>
-          <w:rFonts w:eastAsiaTheme="minorHAnsi"/>
-          <w:b/>
-          <w:bCs/>
-          <w:szCs w:val="21"/>
-        </w:rPr>
-        <w:br w:type="page"/>
-      </w:r>
-    </w:p>
-    <w:p>
-      <w:pPr>
-        <w:pStyle w:val="1"/>
+        <w:ind w:left="357" w:hanging="357"/>
+        <w:contextualSpacing w:val="0"/>
+        <w:rPr>
+          <w:rFonts w:eastAsiaTheme="minorHAnsi"/>
+          <w:szCs w:val="21"/>
+        </w:rPr>
+      </w:pPr>
+      <w:r>
+        <w:rPr>
+          <w:rFonts w:eastAsiaTheme="minorHAnsi"/>
+          <w:szCs w:val="21"/>
+        </w:rPr>
+        <w:t>InstagramやLINEなどでの拡散を想定し、視認性と魅力を意識した構成とする</w:t>
+      </w:r>
+      <w:r>
+        <w:rPr>
+          <w:rFonts w:eastAsiaTheme="minorHAnsi" w:hint="eastAsia"/>
+          <w:szCs w:val="21"/>
+        </w:rPr>
+        <w:t>。</w:t>
+      </w:r>
+    </w:p>
+    <w:p>
+      <w:pPr>
+        <w:adjustRightInd w:val="0"/>
+        <w:snapToGrid w:val="0"/>
+        <w:rPr>
+          <w:rFonts w:eastAsiaTheme="minorHAnsi"/>
+          <w:szCs w:val="21"/>
+        </w:rPr>
+      </w:pPr>
+    </w:p>
+    <w:p>
+      <w:pPr>
+        <w:pStyle w:val="2"/>
+        <w:adjustRightInd w:val="0"/>
+        <w:snapToGrid w:val="0"/>
         <w:rPr>
           <w:rFonts w:asciiTheme="minorHAnsi" w:eastAsiaTheme="minorHAnsi" w:hAnsiTheme="minorHAnsi"/>
           <w:b/>
@@ -5202,7 +5722,181 @@
           <w:szCs w:val="21"/>
         </w:rPr>
       </w:pPr>
-      <w:bookmarkStart w:id="19" w:name="_Toc211025501"/>
+      <w:bookmarkStart w:id="20" w:name="_Toc211196471"/>
+      <w:r>
+        <w:rPr>
+          <w:rFonts w:asciiTheme="minorHAnsi" w:eastAsiaTheme="minorHAnsi" w:hAnsiTheme="minorHAnsi"/>
+          <w:b/>
+          <w:bCs/>
+          <w:sz w:val="21"/>
+          <w:szCs w:val="21"/>
+        </w:rPr>
+        <w:lastRenderedPageBreak/>
+        <w:t>5-6. 予約システム運用性・拡張性</w:t>
+      </w:r>
+      <w:bookmarkEnd w:id="20"/>
+    </w:p>
+    <w:p>
+      <w:pPr>
+        <w:adjustRightInd w:val="0"/>
+        <w:snapToGrid w:val="0"/>
+      </w:pPr>
+      <w:r>
+        <w:t>XAMPP環境（Apache／MySQL／PHP）で構築し、ローカル開発・運用が可能</w:t>
+      </w:r>
+    </w:p>
+    <w:p>
+      <w:pPr>
+        <w:pStyle w:val="a9"/>
+        <w:numPr>
+          <w:ilvl w:val="0"/>
+          <w:numId w:val="47"/>
+        </w:numPr>
+        <w:adjustRightInd w:val="0"/>
+        <w:snapToGrid w:val="0"/>
+      </w:pPr>
+      <w:r>
+        <w:t>Google Calendar APIを使用し、予約情報を自動登録</w:t>
+      </w:r>
+      <w:r>
+        <w:rPr>
+          <w:rFonts w:hint="eastAsia"/>
+        </w:rPr>
+        <w:t>。</w:t>
+      </w:r>
+    </w:p>
+    <w:p>
+      <w:pPr>
+        <w:pStyle w:val="a9"/>
+        <w:numPr>
+          <w:ilvl w:val="0"/>
+          <w:numId w:val="47"/>
+        </w:numPr>
+        <w:adjustRightInd w:val="0"/>
+        <w:snapToGrid w:val="0"/>
+      </w:pPr>
+      <w:r>
+        <w:t>管理画面はスマートフォンでも操作可能なレスポンシブ設計</w:t>
+      </w:r>
+      <w:r>
+        <w:rPr>
+          <w:rFonts w:hint="eastAsia"/>
+        </w:rPr>
+        <w:t>。</w:t>
+      </w:r>
+    </w:p>
+    <w:p>
+      <w:pPr>
+        <w:pStyle w:val="a9"/>
+        <w:numPr>
+          <w:ilvl w:val="0"/>
+          <w:numId w:val="47"/>
+        </w:numPr>
+        <w:adjustRightInd w:val="0"/>
+        <w:snapToGrid w:val="0"/>
+      </w:pPr>
+      <w:r>
+        <w:t>通知メールはテンプレート化し、店舗側で文面編集可能</w:t>
+      </w:r>
+      <w:r>
+        <w:rPr>
+          <w:rFonts w:hint="eastAsia"/>
+        </w:rPr>
+        <w:t>。</w:t>
+      </w:r>
+    </w:p>
+    <w:p>
+      <w:pPr>
+        <w:pStyle w:val="a9"/>
+        <w:numPr>
+          <w:ilvl w:val="0"/>
+          <w:numId w:val="47"/>
+        </w:numPr>
+        <w:adjustRightInd w:val="0"/>
+        <w:snapToGrid w:val="0"/>
+      </w:pPr>
+      <w:r>
+        <w:t>送信タイミング：予約受付時</w:t>
+      </w:r>
+    </w:p>
+    <w:p>
+      <w:pPr>
+        <w:pStyle w:val="a9"/>
+        <w:numPr>
+          <w:ilvl w:val="0"/>
+          <w:numId w:val="47"/>
+        </w:numPr>
+        <w:adjustRightInd w:val="0"/>
+        <w:snapToGrid w:val="0"/>
+      </w:pPr>
+      <w:r>
+        <w:t>管理画面のログイン認証はパスワードハッシュ化で安全性を確保</w:t>
+      </w:r>
+      <w:r>
+        <w:rPr>
+          <w:rFonts w:hint="eastAsia"/>
+        </w:rPr>
+        <w:t>。</w:t>
+      </w:r>
+    </w:p>
+    <w:p>
+      <w:pPr>
+        <w:pStyle w:val="a9"/>
+        <w:numPr>
+          <w:ilvl w:val="0"/>
+          <w:numId w:val="47"/>
+        </w:numPr>
+        <w:adjustRightInd w:val="0"/>
+        <w:snapToGrid w:val="0"/>
+      </w:pPr>
+      <w:r>
+        <w:t>CSV出力機能により、予約データをExcelで開いて集計・分析が可能</w:t>
+      </w:r>
+      <w:r>
+        <w:rPr>
+          <w:rFonts w:hint="eastAsia"/>
+        </w:rPr>
+        <w:t>。</w:t>
+      </w:r>
+    </w:p>
+    <w:p>
+      <w:pPr>
+        <w:pStyle w:val="a9"/>
+        <w:numPr>
+          <w:ilvl w:val="0"/>
+          <w:numId w:val="47"/>
+        </w:numPr>
+        <w:adjustRightInd w:val="0"/>
+        <w:snapToGrid w:val="0"/>
+        <w:rPr>
+          <w:rFonts w:asciiTheme="majorHAnsi" w:eastAsiaTheme="majorEastAsia" w:hAnsiTheme="majorHAnsi" w:cstheme="majorBidi" w:hint="eastAsia"/>
+          <w:b/>
+          <w:bCs/>
+          <w:color w:val="000000" w:themeColor="text1"/>
+          <w:sz w:val="28"/>
+          <w:szCs w:val="28"/>
+        </w:rPr>
+      </w:pPr>
+      <w:r>
+        <w:rPr>
+          <w:b/>
+          <w:bCs/>
+        </w:rPr>
+        <w:br w:type="page"/>
+      </w:r>
+    </w:p>
+    <w:p>
+      <w:pPr>
+        <w:pStyle w:val="1"/>
+        <w:rPr>
+          <w:rFonts w:asciiTheme="minorHAnsi" w:eastAsiaTheme="minorHAnsi" w:hAnsiTheme="minorHAnsi"/>
+          <w:b/>
+          <w:bCs/>
+          <w:sz w:val="21"/>
+          <w:szCs w:val="21"/>
+        </w:rPr>
+      </w:pPr>
+      <w:bookmarkStart w:id="21" w:name="_Toc211196472"/>
       <w:r>
         <w:rPr>
           <w:rFonts w:asciiTheme="minorHAnsi" w:eastAsiaTheme="minorHAnsi" w:hAnsiTheme="minorHAnsi" w:hint="eastAsia"/>
@@ -5224,17 +5918,18 @@
         </w:rPr>
         <w:t>補足・備考</w:t>
       </w:r>
-      <w:bookmarkEnd w:id="19"/>
+      <w:bookmarkEnd w:id="21"/>
     </w:p>
     <w:p>
       <w:pPr>
         <w:pStyle w:val="a9"/>
         <w:numPr>
           <w:ilvl w:val="0"/>
-          <w:numId w:val="10"/>
+          <w:numId w:val="42"/>
         </w:numPr>
         <w:adjustRightInd w:val="0"/>
         <w:snapToGrid w:val="0"/>
+        <w:contextualSpacing w:val="0"/>
         <w:rPr>
           <w:rFonts w:eastAsiaTheme="minorHAnsi"/>
           <w:szCs w:val="21"/>
@@ -5253,7 +5948,7 @@
         <w:pStyle w:val="a9"/>
         <w:numPr>
           <w:ilvl w:val="0"/>
-          <w:numId w:val="10"/>
+          <w:numId w:val="42"/>
         </w:numPr>
         <w:adjustRightInd w:val="0"/>
         <w:snapToGrid w:val="0"/>
@@ -5271,7 +5966,130 @@
           <w:szCs w:val="21"/>
           <w14:ligatures w14:val="none"/>
         </w:rPr>
-        <w:t>SEO対策として、店舗名＋地域名（例：長野 イタリアン）での検索流入を意識し、ページタイトルやメタ情報を設計する。</w:t>
+        <w:t>Googleカレンダー連携により、スマートフォンでの予約確認・通知が可能となり、夫婦での運営でも無理なく対応できる</w:t>
+      </w:r>
+      <w:r>
+        <w:rPr>
+          <w:rFonts w:eastAsiaTheme="minorHAnsi" w:cs="ＭＳ Ｐゴシック" w:hint="eastAsia"/>
+          <w:kern w:val="0"/>
+          <w:szCs w:val="21"/>
+          <w14:ligatures w14:val="none"/>
+        </w:rPr>
+        <w:t>。</w:t>
+      </w:r>
+    </w:p>
+    <w:p>
+      <w:pPr>
+        <w:numPr>
+          <w:ilvl w:val="0"/>
+          <w:numId w:val="42"/>
+        </w:numPr>
+        <w:adjustRightInd w:val="0"/>
+        <w:snapToGrid w:val="0"/>
+        <w:spacing w:before="100" w:beforeAutospacing="1" w:after="100" w:afterAutospacing="1"/>
+        <w:rPr>
+          <w:rFonts w:eastAsiaTheme="minorHAnsi" w:cs="ＭＳ Ｐゴシック"/>
+          <w:kern w:val="0"/>
+          <w:szCs w:val="21"/>
+          <w14:ligatures w14:val="none"/>
+        </w:rPr>
+      </w:pPr>
+      <w:r>
+        <w:rPr>
+          <w:rFonts w:eastAsiaTheme="minorHAnsi" w:cs="ＭＳ Ｐゴシック"/>
+          <w:kern w:val="0"/>
+          <w:szCs w:val="21"/>
+          <w14:ligatures w14:val="none"/>
+        </w:rPr>
+        <w:t>管理画面は必要最低限の機能に絞り、UIはシンプルかつ視認性重視で設計</w:t>
+      </w:r>
+    </w:p>
+    <w:p>
+      <w:pPr>
+        <w:numPr>
+          <w:ilvl w:val="0"/>
+          <w:numId w:val="42"/>
+        </w:numPr>
+        <w:adjustRightInd w:val="0"/>
+        <w:snapToGrid w:val="0"/>
+        <w:spacing w:before="100" w:beforeAutospacing="1" w:after="100" w:afterAutospacing="1"/>
+        <w:rPr>
+          <w:rFonts w:eastAsiaTheme="minorHAnsi" w:cs="ＭＳ Ｐゴシック"/>
+          <w:kern w:val="0"/>
+          <w:szCs w:val="21"/>
+          <w14:ligatures w14:val="none"/>
+        </w:rPr>
+      </w:pPr>
+      <w:r>
+        <w:rPr>
+          <w:rFonts w:eastAsiaTheme="minorHAnsi" w:cs="ＭＳ Ｐゴシック"/>
+          <w:kern w:val="0"/>
+          <w:szCs w:val="21"/>
+          <w14:ligatures w14:val="none"/>
+        </w:rPr>
+        <w:t>予約情報はMySQLに保存し、CSV形式で出力可能。売上分析や混雑傾向の把握に活用できる</w:t>
+      </w:r>
+      <w:r>
+        <w:rPr>
+          <w:rFonts w:eastAsiaTheme="minorHAnsi" w:cs="ＭＳ Ｐゴシック" w:hint="eastAsia"/>
+          <w:kern w:val="0"/>
+          <w:szCs w:val="21"/>
+          <w14:ligatures w14:val="none"/>
+        </w:rPr>
+        <w:t>。</w:t>
+      </w:r>
+    </w:p>
+    <w:p>
+      <w:pPr>
+        <w:numPr>
+          <w:ilvl w:val="0"/>
+          <w:numId w:val="42"/>
+        </w:numPr>
+        <w:adjustRightInd w:val="0"/>
+        <w:snapToGrid w:val="0"/>
+        <w:spacing w:before="100" w:beforeAutospacing="1" w:after="100" w:afterAutospacing="1"/>
+        <w:rPr>
+          <w:rFonts w:eastAsiaTheme="minorHAnsi" w:cs="ＭＳ Ｐゴシック" w:hint="eastAsia"/>
+          <w:kern w:val="0"/>
+          <w:szCs w:val="21"/>
+          <w14:ligatures w14:val="none"/>
+        </w:rPr>
+      </w:pPr>
+      <w:r>
+        <w:rPr>
+          <w:rFonts w:eastAsiaTheme="minorHAnsi" w:cs="ＭＳ Ｐゴシック"/>
+          <w:kern w:val="0"/>
+          <w:szCs w:val="21"/>
+          <w14:ligatures w14:val="none"/>
+        </w:rPr>
+        <w:t xml:space="preserve">Google APIキーやDB接続情報は </w:t>
+      </w:r>
+      <w:r>
+        <w:rPr>
+          <w:rFonts w:eastAsiaTheme="minorHAnsi" w:cs="ＭＳ ゴシック"/>
+          <w:kern w:val="0"/>
+          <w:szCs w:val="21"/>
+          <w14:ligatures w14:val="none"/>
+        </w:rPr>
+        <w:t>.env</w:t>
+      </w:r>
+      <w:r>
+        <w:rPr>
+          <w:rFonts w:eastAsiaTheme="minorHAnsi" w:cs="ＭＳ Ｐゴシック"/>
+          <w:kern w:val="0"/>
+          <w:szCs w:val="21"/>
+          <w14:ligatures w14:val="none"/>
+        </w:rPr>
+        <w:t xml:space="preserve"> ファイルで管理し、セキュリティを確保</w:t>
+      </w:r>
+      <w:r>
+        <w:rPr>
+          <w:rFonts w:eastAsiaTheme="minorHAnsi" w:cs="ＭＳ Ｐゴシック" w:hint="eastAsia"/>
+          <w:kern w:val="0"/>
+          <w:szCs w:val="21"/>
+          <w14:ligatures w14:val="none"/>
+        </w:rPr>
+        <w:t>。</w:t>
       </w:r>
     </w:p>
     <w:p>
@@ -5279,21 +6097,26 @@
         <w:pStyle w:val="a9"/>
         <w:numPr>
           <w:ilvl w:val="0"/>
-          <w:numId w:val="10"/>
+          <w:numId w:val="42"/>
         </w:numPr>
         <w:adjustRightInd w:val="0"/>
         <w:snapToGrid w:val="0"/>
-        <w:rPr>
-          <w:rFonts w:eastAsiaTheme="minorHAnsi"/>
-          <w:szCs w:val="21"/>
-        </w:rPr>
-      </w:pPr>
-      <w:r>
-        <w:rPr>
-          <w:rFonts w:eastAsiaTheme="minorHAnsi"/>
-          <w:szCs w:val="21"/>
-        </w:rPr>
-        <w:t>アクセシビリティ配慮として、色のコントラスト比やフォントサイズを調整し、視認性を確保する。</w:t>
+        <w:contextualSpacing w:val="0"/>
+        <w:rPr>
+          <w:rFonts w:eastAsiaTheme="minorHAnsi" w:cs="ＭＳ Ｐゴシック"/>
+          <w:kern w:val="0"/>
+          <w:szCs w:val="21"/>
+          <w14:ligatures w14:val="none"/>
+        </w:rPr>
+      </w:pPr>
+      <w:r>
+        <w:rPr>
+          <w:rFonts w:eastAsiaTheme="minorHAnsi" w:cs="ＭＳ Ｐゴシック"/>
+          <w:kern w:val="0"/>
+          <w:szCs w:val="21"/>
+          <w14:ligatures w14:val="none"/>
+        </w:rPr>
+        <w:t>SEO対策として、店舗名＋地域名（例：長野 イタリアン）での検索流入を意識し、ページタイトルやメタ情報を設計する。</w:t>
       </w:r>
     </w:p>
     <w:p>
@@ -5301,25 +6124,22 @@
         <w:pStyle w:val="a9"/>
         <w:numPr>
           <w:ilvl w:val="0"/>
-          <w:numId w:val="10"/>
+          <w:numId w:val="42"/>
         </w:numPr>
         <w:adjustRightInd w:val="0"/>
         <w:snapToGrid w:val="0"/>
-        <w:rPr>
-          <w:rFonts w:eastAsiaTheme="minorHAnsi" w:cs="ＭＳ Ｐゴシック"/>
-          <w:kern w:val="0"/>
-          <w:szCs w:val="21"/>
-          <w14:ligatures w14:val="none"/>
-        </w:rPr>
-      </w:pPr>
-      <w:r>
-        <w:rPr>
-          <w:rFonts w:eastAsiaTheme="minorHAnsi" w:cs="ＭＳ Ｐゴシック"/>
-          <w:kern w:val="0"/>
-          <w:szCs w:val="21"/>
-          <w14:ligatures w14:val="none"/>
-        </w:rPr>
-        <w:t>納品前には、主要ブラウザ（Chrome／Safari／Edge）およびスマートフォン端末で表示確認を行い、フォーム送信テストとバリデーションチェックを実施する。</w:t>
+        <w:contextualSpacing w:val="0"/>
+        <w:rPr>
+          <w:rFonts w:eastAsiaTheme="minorHAnsi"/>
+          <w:szCs w:val="21"/>
+        </w:rPr>
+      </w:pPr>
+      <w:r>
+        <w:rPr>
+          <w:rFonts w:eastAsiaTheme="minorHAnsi"/>
+          <w:szCs w:val="21"/>
+        </w:rPr>
+        <w:t>アクセシビリティ配慮として、色のコントラスト比やフォントサイズを調整し、視認性を確保する。</w:t>
       </w:r>
     </w:p>
     <w:p>
@@ -5327,10 +6147,38 @@
         <w:pStyle w:val="a9"/>
         <w:numPr>
           <w:ilvl w:val="0"/>
-          <w:numId w:val="10"/>
+          <w:numId w:val="42"/>
         </w:numPr>
         <w:adjustRightInd w:val="0"/>
         <w:snapToGrid w:val="0"/>
+        <w:contextualSpacing w:val="0"/>
+        <w:rPr>
+          <w:rFonts w:eastAsiaTheme="minorHAnsi" w:cs="ＭＳ Ｐゴシック"/>
+          <w:kern w:val="0"/>
+          <w:szCs w:val="21"/>
+          <w14:ligatures w14:val="none"/>
+        </w:rPr>
+      </w:pPr>
+      <w:r>
+        <w:rPr>
+          <w:rFonts w:eastAsiaTheme="minorHAnsi" w:cs="ＭＳ Ｐゴシック"/>
+          <w:kern w:val="0"/>
+          <w:szCs w:val="21"/>
+          <w14:ligatures w14:val="none"/>
+        </w:rPr>
+        <w:t>納品前には、主要ブラウザ（Chrome／Safari／Edge）およびスマートフォン端末で表示確認を行い、フォーム送信テストとバリデーションチェックを実施する。</w:t>
+      </w:r>
+    </w:p>
+    <w:p>
+      <w:pPr>
+        <w:pStyle w:val="a9"/>
+        <w:numPr>
+          <w:ilvl w:val="0"/>
+          <w:numId w:val="42"/>
+        </w:numPr>
+        <w:adjustRightInd w:val="0"/>
+        <w:snapToGrid w:val="0"/>
+        <w:contextualSpacing w:val="0"/>
         <w:rPr>
           <w:rFonts w:eastAsiaTheme="minorHAnsi" w:cs="ＭＳ Ｐゴシック"/>
           <w:kern w:val="0"/>
@@ -5476,6 +6324,155 @@
 <file path=word/numbering.xml><?xml version="1.0" encoding="utf-8"?>
 <w:numbering xmlns:wpc="http://schemas.microsoft.com/office/word/2010/wordprocessingCanvas" xmlns:cx="http://schemas.microsoft.com/office/drawing/2014/chartex" xmlns:cx1="http://schemas.microsoft.com/office/drawing/2015/9/8/chartex" xmlns:cx2="http://schemas.microsoft.com/office/drawing/2015/10/21/chartex" xmlns:cx3="http://schemas.microsoft.com/office/drawing/2016/5/9/chartex" xmlns:cx4="http://schemas.microsoft.com/office/drawing/2016/5/10/chartex" xmlns:cx5="http://schemas.microsoft.com/office/drawing/2016/5/11/chartex" xmlns:cx6="http://schemas.microsoft.com/office/drawing/2016/5/12/chartex" xmlns:cx7="http://schemas.microsoft.com/office/drawing/2016/5/13/chartex" xmlns:cx8="http://schemas.microsoft.com/office/drawing/2016/5/14/chartex" xmlns:mc="http://schemas.openxmlformats.org/markup-compatibility/2006" xmlns:aink="http://schemas.microsoft.com/office/drawing/2016/ink" xmlns:am3d="http://schemas.microsoft.com/office/drawing/2017/model3d" xmlns:o="urn:schemas-microsoft-com:office:office" xmlns:oel="http://schemas.microsoft.com/office/2019/extlst" xmlns:r="http://schemas.openxmlformats.org/officeDocument/2006/relationships" xmlns:m="http://schemas.openxmlformats.org/officeDocument/2006/math" xmlns:v="urn:schemas-microsoft-com:vml" xmlns:wp14="http://schemas.microsoft.com/office/word/2010/wordprocessingDrawing" xmlns:wp="http://schemas.openxmlformats.org/drawingml/2006/wordprocessingDrawing" xmlns:w10="urn:schemas-microsoft-com:office:word" xmlns:w="http://schemas.openxmlformats.org/wordprocessingml/2006/main" xmlns:w14="http://schemas.microsoft.com/office/word/2010/wordml" xmlns:w15="http://schemas.microsoft.com/office/word/2012/wordml" xmlns:w16cex="http://schemas.microsoft.com/office/word/2018/wordml/cex" xmlns:w16cid="http://schemas.microsoft.com/office/word/2016/wordml/cid" xmlns:w16="http://schemas.microsoft.com/office/word/2018/wordml" xmlns:w16du="http://schemas.microsoft.com/office/word/2023/wordml/word16du" xmlns:w16sdtdh="http://schemas.microsoft.com/office/word/2020/wordml/sdtdatahash" xmlns:w16sdtfl="http://schemas.microsoft.com/office/word/2024/wordml/sdtformatlock" xmlns:w16se="http://schemas.microsoft.com/office/word/2015/wordml/symex" xmlns:wpg="http://schemas.microsoft.com/office/word/2010/wordprocessingGroup" xmlns:wpi="http://schemas.microsoft.com/office/word/2010/wordprocessingInk" xmlns:wne="http://schemas.microsoft.com/office/word/2006/wordml" xmlns:wps="http://schemas.microsoft.com/office/word/2010/wordprocessingShape" mc:Ignorable="w14 w15 w16se w16cid w16 w16cex w16sdtdh w16sdtfl w16du wp14">
   <w:abstractNum w:abstractNumId="0" w15:restartNumberingAfterBreak="0">
+    <w:nsid w:val="048D57FE"/>
+    <w:multiLevelType w:val="multilevel"/>
+    <w:tmpl w:val="C5D887D2"/>
+    <w:lvl w:ilvl="0">
+      <w:start w:val="1"/>
+      <w:numFmt w:val="bullet"/>
+      <w:lvlText w:val=""/>
+      <w:lvlJc w:val="left"/>
+      <w:pPr>
+        <w:tabs>
+          <w:tab w:val="num" w:pos="720"/>
+        </w:tabs>
+        <w:ind w:left="720" w:hanging="360"/>
+      </w:pPr>
+      <w:rPr>
+        <w:rFonts w:ascii="Symbol" w:hAnsi="Symbol" w:hint="default"/>
+        <w:sz w:val="20"/>
+      </w:rPr>
+    </w:lvl>
+    <w:lvl w:ilvl="1" w:tentative="1">
+      <w:start w:val="1"/>
+      <w:numFmt w:val="bullet"/>
+      <w:lvlText w:val="o"/>
+      <w:lvlJc w:val="left"/>
+      <w:pPr>
+        <w:tabs>
+          <w:tab w:val="num" w:pos="1440"/>
+        </w:tabs>
+        <w:ind w:left="1440" w:hanging="360"/>
+      </w:pPr>
+      <w:rPr>
+        <w:rFonts w:ascii="Courier New" w:hAnsi="Courier New" w:hint="default"/>
+        <w:sz w:val="20"/>
+      </w:rPr>
+    </w:lvl>
+    <w:lvl w:ilvl="2" w:tentative="1">
+      <w:start w:val="1"/>
+      <w:numFmt w:val="bullet"/>
+      <w:lvlText w:val=""/>
+      <w:lvlJc w:val="left"/>
+      <w:pPr>
+        <w:tabs>
+          <w:tab w:val="num" w:pos="2160"/>
+        </w:tabs>
+        <w:ind w:left="2160" w:hanging="360"/>
+      </w:pPr>
+      <w:rPr>
+        <w:rFonts w:ascii="Wingdings" w:hAnsi="Wingdings" w:hint="default"/>
+        <w:sz w:val="20"/>
+      </w:rPr>
+    </w:lvl>
+    <w:lvl w:ilvl="3" w:tentative="1">
+      <w:start w:val="1"/>
+      <w:numFmt w:val="bullet"/>
+      <w:lvlText w:val=""/>
+      <w:lvlJc w:val="left"/>
+      <w:pPr>
+        <w:tabs>
+          <w:tab w:val="num" w:pos="2880"/>
+        </w:tabs>
+        <w:ind w:left="2880" w:hanging="360"/>
+      </w:pPr>
+      <w:rPr>
+        <w:rFonts w:ascii="Wingdings" w:hAnsi="Wingdings" w:hint="default"/>
+        <w:sz w:val="20"/>
+      </w:rPr>
+    </w:lvl>
+    <w:lvl w:ilvl="4" w:tentative="1">
+      <w:start w:val="1"/>
+      <w:numFmt w:val="bullet"/>
+      <w:lvlText w:val=""/>
+      <w:lvlJc w:val="left"/>
+      <w:pPr>
+        <w:tabs>
+          <w:tab w:val="num" w:pos="3600"/>
+        </w:tabs>
+        <w:ind w:left="3600" w:hanging="360"/>
+      </w:pPr>
+      <w:rPr>
+        <w:rFonts w:ascii="Wingdings" w:hAnsi="Wingdings" w:hint="default"/>
+        <w:sz w:val="20"/>
+      </w:rPr>
+    </w:lvl>
+    <w:lvl w:ilvl="5" w:tentative="1">
+      <w:start w:val="1"/>
+      <w:numFmt w:val="bullet"/>
+      <w:lvlText w:val=""/>
+      <w:lvlJc w:val="left"/>
+      <w:pPr>
+        <w:tabs>
+          <w:tab w:val="num" w:pos="4320"/>
+        </w:tabs>
+        <w:ind w:left="4320" w:hanging="360"/>
+      </w:pPr>
+      <w:rPr>
+        <w:rFonts w:ascii="Wingdings" w:hAnsi="Wingdings" w:hint="default"/>
+        <w:sz w:val="20"/>
+      </w:rPr>
+    </w:lvl>
+    <w:lvl w:ilvl="6" w:tentative="1">
+      <w:start w:val="1"/>
+      <w:numFmt w:val="bullet"/>
+      <w:lvlText w:val=""/>
+      <w:lvlJc w:val="left"/>
+      <w:pPr>
+        <w:tabs>
+          <w:tab w:val="num" w:pos="5040"/>
+        </w:tabs>
+        <w:ind w:left="5040" w:hanging="360"/>
+      </w:pPr>
+      <w:rPr>
+        <w:rFonts w:ascii="Wingdings" w:hAnsi="Wingdings" w:hint="default"/>
+        <w:sz w:val="20"/>
+      </w:rPr>
+    </w:lvl>
+    <w:lvl w:ilvl="7" w:tentative="1">
+      <w:start w:val="1"/>
+      <w:numFmt w:val="bullet"/>
+      <w:lvlText w:val=""/>
+      <w:lvlJc w:val="left"/>
+      <w:pPr>
+        <w:tabs>
+          <w:tab w:val="num" w:pos="5760"/>
+        </w:tabs>
+        <w:ind w:left="5760" w:hanging="360"/>
+      </w:pPr>
+      <w:rPr>
+        <w:rFonts w:ascii="Wingdings" w:hAnsi="Wingdings" w:hint="default"/>
+        <w:sz w:val="20"/>
+      </w:rPr>
+    </w:lvl>
+    <w:lvl w:ilvl="8" w:tentative="1">
+      <w:start w:val="1"/>
+      <w:numFmt w:val="bullet"/>
+      <w:lvlText w:val=""/>
+      <w:lvlJc w:val="left"/>
+      <w:pPr>
+        <w:tabs>
+          <w:tab w:val="num" w:pos="6480"/>
+        </w:tabs>
+        <w:ind w:left="6480" w:hanging="360"/>
+      </w:pPr>
+      <w:rPr>
+        <w:rFonts w:ascii="Wingdings" w:hAnsi="Wingdings" w:hint="default"/>
+        <w:sz w:val="20"/>
+      </w:rPr>
+    </w:lvl>
+  </w:abstractNum>
+  <w:abstractNum w:abstractNumId="1" w15:restartNumberingAfterBreak="0">
     <w:nsid w:val="087D6458"/>
     <w:multiLevelType w:val="hybridMultilevel"/>
     <w:tmpl w:val="991E7E3E"/>
@@ -5586,7 +6583,7 @@
       </w:rPr>
     </w:lvl>
   </w:abstractNum>
-  <w:abstractNum w:abstractNumId="1" w15:restartNumberingAfterBreak="0">
+  <w:abstractNum w:abstractNumId="2" w15:restartNumberingAfterBreak="0">
     <w:nsid w:val="0C3E61CE"/>
     <w:multiLevelType w:val="multilevel"/>
     <w:tmpl w:val="2BB051B6"/>
@@ -5729,7 +6726,231 @@
       </w:rPr>
     </w:lvl>
   </w:abstractNum>
-  <w:abstractNum w:abstractNumId="2" w15:restartNumberingAfterBreak="0">
+  <w:abstractNum w:abstractNumId="3" w15:restartNumberingAfterBreak="0">
+    <w:nsid w:val="0C4014FA"/>
+    <w:multiLevelType w:val="hybridMultilevel"/>
+    <w:tmpl w:val="DF627716"/>
+    <w:lvl w:ilvl="0" w:tplc="F5541F76">
+      <w:numFmt w:val="bullet"/>
+      <w:lvlText w:val=""/>
+      <w:lvlJc w:val="left"/>
+      <w:pPr>
+        <w:ind w:left="390" w:hanging="390"/>
+      </w:pPr>
+      <w:rPr>
+        <w:rFonts w:ascii="游明朝" w:eastAsia="游明朝" w:hAnsi="游明朝" w:cstheme="minorBidi" w:hint="eastAsia"/>
+      </w:rPr>
+    </w:lvl>
+    <w:lvl w:ilvl="1" w:tplc="FFFFFFFF" w:tentative="1">
+      <w:start w:val="1"/>
+      <w:numFmt w:val="bullet"/>
+      <w:lvlText w:val=""/>
+      <w:lvlJc w:val="left"/>
+      <w:pPr>
+        <w:ind w:left="880" w:hanging="440"/>
+      </w:pPr>
+      <w:rPr>
+        <w:rFonts w:ascii="Wingdings" w:hAnsi="Wingdings" w:hint="default"/>
+      </w:rPr>
+    </w:lvl>
+    <w:lvl w:ilvl="2" w:tplc="FFFFFFFF" w:tentative="1">
+      <w:start w:val="1"/>
+      <w:numFmt w:val="bullet"/>
+      <w:lvlText w:val=""/>
+      <w:lvlJc w:val="left"/>
+      <w:pPr>
+        <w:ind w:left="1320" w:hanging="440"/>
+      </w:pPr>
+      <w:rPr>
+        <w:rFonts w:ascii="Wingdings" w:hAnsi="Wingdings" w:hint="default"/>
+      </w:rPr>
+    </w:lvl>
+    <w:lvl w:ilvl="3" w:tplc="FFFFFFFF" w:tentative="1">
+      <w:start w:val="1"/>
+      <w:numFmt w:val="bullet"/>
+      <w:lvlText w:val=""/>
+      <w:lvlJc w:val="left"/>
+      <w:pPr>
+        <w:ind w:left="1760" w:hanging="440"/>
+      </w:pPr>
+      <w:rPr>
+        <w:rFonts w:ascii="Wingdings" w:hAnsi="Wingdings" w:hint="default"/>
+      </w:rPr>
+    </w:lvl>
+    <w:lvl w:ilvl="4" w:tplc="FFFFFFFF" w:tentative="1">
+      <w:start w:val="1"/>
+      <w:numFmt w:val="bullet"/>
+      <w:lvlText w:val=""/>
+      <w:lvlJc w:val="left"/>
+      <w:pPr>
+        <w:ind w:left="2200" w:hanging="440"/>
+      </w:pPr>
+      <w:rPr>
+        <w:rFonts w:ascii="Wingdings" w:hAnsi="Wingdings" w:hint="default"/>
+      </w:rPr>
+    </w:lvl>
+    <w:lvl w:ilvl="5" w:tplc="FFFFFFFF" w:tentative="1">
+      <w:start w:val="1"/>
+      <w:numFmt w:val="bullet"/>
+      <w:lvlText w:val=""/>
+      <w:lvlJc w:val="left"/>
+      <w:pPr>
+        <w:ind w:left="2640" w:hanging="440"/>
+      </w:pPr>
+      <w:rPr>
+        <w:rFonts w:ascii="Wingdings" w:hAnsi="Wingdings" w:hint="default"/>
+      </w:rPr>
+    </w:lvl>
+    <w:lvl w:ilvl="6" w:tplc="FFFFFFFF" w:tentative="1">
+      <w:start w:val="1"/>
+      <w:numFmt w:val="bullet"/>
+      <w:lvlText w:val=""/>
+      <w:lvlJc w:val="left"/>
+      <w:pPr>
+        <w:ind w:left="3080" w:hanging="440"/>
+      </w:pPr>
+      <w:rPr>
+        <w:rFonts w:ascii="Wingdings" w:hAnsi="Wingdings" w:hint="default"/>
+      </w:rPr>
+    </w:lvl>
+    <w:lvl w:ilvl="7" w:tplc="FFFFFFFF" w:tentative="1">
+      <w:start w:val="1"/>
+      <w:numFmt w:val="bullet"/>
+      <w:lvlText w:val=""/>
+      <w:lvlJc w:val="left"/>
+      <w:pPr>
+        <w:ind w:left="3520" w:hanging="440"/>
+      </w:pPr>
+      <w:rPr>
+        <w:rFonts w:ascii="Wingdings" w:hAnsi="Wingdings" w:hint="default"/>
+      </w:rPr>
+    </w:lvl>
+    <w:lvl w:ilvl="8" w:tplc="FFFFFFFF" w:tentative="1">
+      <w:start w:val="1"/>
+      <w:numFmt w:val="bullet"/>
+      <w:lvlText w:val=""/>
+      <w:lvlJc w:val="left"/>
+      <w:pPr>
+        <w:ind w:left="3960" w:hanging="440"/>
+      </w:pPr>
+      <w:rPr>
+        <w:rFonts w:ascii="Wingdings" w:hAnsi="Wingdings" w:hint="default"/>
+      </w:rPr>
+    </w:lvl>
+  </w:abstractNum>
+  <w:abstractNum w:abstractNumId="4" w15:restartNumberingAfterBreak="0">
+    <w:nsid w:val="0C6E096D"/>
+    <w:multiLevelType w:val="hybridMultilevel"/>
+    <w:tmpl w:val="B9745114"/>
+    <w:lvl w:ilvl="0" w:tplc="F5541F76">
+      <w:numFmt w:val="bullet"/>
+      <w:lvlText w:val=""/>
+      <w:lvlJc w:val="left"/>
+      <w:pPr>
+        <w:ind w:left="830" w:hanging="440"/>
+      </w:pPr>
+      <w:rPr>
+        <w:rFonts w:ascii="游明朝" w:eastAsia="游明朝" w:hAnsi="游明朝" w:cstheme="minorBidi" w:hint="eastAsia"/>
+      </w:rPr>
+    </w:lvl>
+    <w:lvl w:ilvl="1" w:tplc="0409000B" w:tentative="1">
+      <w:start w:val="1"/>
+      <w:numFmt w:val="bullet"/>
+      <w:lvlText w:val=""/>
+      <w:lvlJc w:val="left"/>
+      <w:pPr>
+        <w:ind w:left="1270" w:hanging="440"/>
+      </w:pPr>
+      <w:rPr>
+        <w:rFonts w:ascii="Wingdings" w:hAnsi="Wingdings" w:hint="default"/>
+      </w:rPr>
+    </w:lvl>
+    <w:lvl w:ilvl="2" w:tplc="0409000D" w:tentative="1">
+      <w:start w:val="1"/>
+      <w:numFmt w:val="bullet"/>
+      <w:lvlText w:val=""/>
+      <w:lvlJc w:val="left"/>
+      <w:pPr>
+        <w:ind w:left="1710" w:hanging="440"/>
+      </w:pPr>
+      <w:rPr>
+        <w:rFonts w:ascii="Wingdings" w:hAnsi="Wingdings" w:hint="default"/>
+      </w:rPr>
+    </w:lvl>
+    <w:lvl w:ilvl="3" w:tplc="04090001" w:tentative="1">
+      <w:start w:val="1"/>
+      <w:numFmt w:val="bullet"/>
+      <w:lvlText w:val=""/>
+      <w:lvlJc w:val="left"/>
+      <w:pPr>
+        <w:ind w:left="2150" w:hanging="440"/>
+      </w:pPr>
+      <w:rPr>
+        <w:rFonts w:ascii="Wingdings" w:hAnsi="Wingdings" w:hint="default"/>
+      </w:rPr>
+    </w:lvl>
+    <w:lvl w:ilvl="4" w:tplc="0409000B" w:tentative="1">
+      <w:start w:val="1"/>
+      <w:numFmt w:val="bullet"/>
+      <w:lvlText w:val=""/>
+      <w:lvlJc w:val="left"/>
+      <w:pPr>
+        <w:ind w:left="2590" w:hanging="440"/>
+      </w:pPr>
+      <w:rPr>
+        <w:rFonts w:ascii="Wingdings" w:hAnsi="Wingdings" w:hint="default"/>
+      </w:rPr>
+    </w:lvl>
+    <w:lvl w:ilvl="5" w:tplc="0409000D" w:tentative="1">
+      <w:start w:val="1"/>
+      <w:numFmt w:val="bullet"/>
+      <w:lvlText w:val=""/>
+      <w:lvlJc w:val="left"/>
+      <w:pPr>
+        <w:ind w:left="3030" w:hanging="440"/>
+      </w:pPr>
+      <w:rPr>
+        <w:rFonts w:ascii="Wingdings" w:hAnsi="Wingdings" w:hint="default"/>
+      </w:rPr>
+    </w:lvl>
+    <w:lvl w:ilvl="6" w:tplc="04090001" w:tentative="1">
+      <w:start w:val="1"/>
+      <w:numFmt w:val="bullet"/>
+      <w:lvlText w:val=""/>
+      <w:lvlJc w:val="left"/>
+      <w:pPr>
+        <w:ind w:left="3470" w:hanging="440"/>
+      </w:pPr>
+      <w:rPr>
+        <w:rFonts w:ascii="Wingdings" w:hAnsi="Wingdings" w:hint="default"/>
+      </w:rPr>
+    </w:lvl>
+    <w:lvl w:ilvl="7" w:tplc="0409000B" w:tentative="1">
+      <w:start w:val="1"/>
+      <w:numFmt w:val="bullet"/>
+      <w:lvlText w:val=""/>
+      <w:lvlJc w:val="left"/>
+      <w:pPr>
+        <w:ind w:left="3910" w:hanging="440"/>
+      </w:pPr>
+      <w:rPr>
+        <w:rFonts w:ascii="Wingdings" w:hAnsi="Wingdings" w:hint="default"/>
+      </w:rPr>
+    </w:lvl>
+    <w:lvl w:ilvl="8" w:tplc="0409000D" w:tentative="1">
+      <w:start w:val="1"/>
+      <w:numFmt w:val="bullet"/>
+      <w:lvlText w:val=""/>
+      <w:lvlJc w:val="left"/>
+      <w:pPr>
+        <w:ind w:left="4350" w:hanging="440"/>
+      </w:pPr>
+      <w:rPr>
+        <w:rFonts w:ascii="Wingdings" w:hAnsi="Wingdings" w:hint="default"/>
+      </w:rPr>
+    </w:lvl>
+  </w:abstractNum>
+  <w:abstractNum w:abstractNumId="5" w15:restartNumberingAfterBreak="0">
     <w:nsid w:val="0DC45488"/>
     <w:multiLevelType w:val="hybridMultilevel"/>
     <w:tmpl w:val="6F104F42"/>
@@ -5841,7 +7062,156 @@
       </w:rPr>
     </w:lvl>
   </w:abstractNum>
-  <w:abstractNum w:abstractNumId="3" w15:restartNumberingAfterBreak="0">
+  <w:abstractNum w:abstractNumId="6" w15:restartNumberingAfterBreak="0">
+    <w:nsid w:val="0F777964"/>
+    <w:multiLevelType w:val="multilevel"/>
+    <w:tmpl w:val="85708262"/>
+    <w:lvl w:ilvl="0">
+      <w:start w:val="1"/>
+      <w:numFmt w:val="bullet"/>
+      <w:lvlText w:val=""/>
+      <w:lvlJc w:val="left"/>
+      <w:pPr>
+        <w:tabs>
+          <w:tab w:val="num" w:pos="720"/>
+        </w:tabs>
+        <w:ind w:left="720" w:hanging="360"/>
+      </w:pPr>
+      <w:rPr>
+        <w:rFonts w:ascii="Symbol" w:hAnsi="Symbol" w:hint="default"/>
+        <w:sz w:val="20"/>
+      </w:rPr>
+    </w:lvl>
+    <w:lvl w:ilvl="1" w:tentative="1">
+      <w:start w:val="1"/>
+      <w:numFmt w:val="bullet"/>
+      <w:lvlText w:val="o"/>
+      <w:lvlJc w:val="left"/>
+      <w:pPr>
+        <w:tabs>
+          <w:tab w:val="num" w:pos="1440"/>
+        </w:tabs>
+        <w:ind w:left="1440" w:hanging="360"/>
+      </w:pPr>
+      <w:rPr>
+        <w:rFonts w:ascii="Courier New" w:hAnsi="Courier New" w:hint="default"/>
+        <w:sz w:val="20"/>
+      </w:rPr>
+    </w:lvl>
+    <w:lvl w:ilvl="2" w:tentative="1">
+      <w:start w:val="1"/>
+      <w:numFmt w:val="bullet"/>
+      <w:lvlText w:val=""/>
+      <w:lvlJc w:val="left"/>
+      <w:pPr>
+        <w:tabs>
+          <w:tab w:val="num" w:pos="2160"/>
+        </w:tabs>
+        <w:ind w:left="2160" w:hanging="360"/>
+      </w:pPr>
+      <w:rPr>
+        <w:rFonts w:ascii="Wingdings" w:hAnsi="Wingdings" w:hint="default"/>
+        <w:sz w:val="20"/>
+      </w:rPr>
+    </w:lvl>
+    <w:lvl w:ilvl="3" w:tentative="1">
+      <w:start w:val="1"/>
+      <w:numFmt w:val="bullet"/>
+      <w:lvlText w:val=""/>
+      <w:lvlJc w:val="left"/>
+      <w:pPr>
+        <w:tabs>
+          <w:tab w:val="num" w:pos="2880"/>
+        </w:tabs>
+        <w:ind w:left="2880" w:hanging="360"/>
+      </w:pPr>
+      <w:rPr>
+        <w:rFonts w:ascii="Wingdings" w:hAnsi="Wingdings" w:hint="default"/>
+        <w:sz w:val="20"/>
+      </w:rPr>
+    </w:lvl>
+    <w:lvl w:ilvl="4" w:tentative="1">
+      <w:start w:val="1"/>
+      <w:numFmt w:val="bullet"/>
+      <w:lvlText w:val=""/>
+      <w:lvlJc w:val="left"/>
+      <w:pPr>
+        <w:tabs>
+          <w:tab w:val="num" w:pos="3600"/>
+        </w:tabs>
+        <w:ind w:left="3600" w:hanging="360"/>
+      </w:pPr>
+      <w:rPr>
+        <w:rFonts w:ascii="Wingdings" w:hAnsi="Wingdings" w:hint="default"/>
+        <w:sz w:val="20"/>
+      </w:rPr>
+    </w:lvl>
+    <w:lvl w:ilvl="5" w:tentative="1">
+      <w:start w:val="1"/>
+      <w:numFmt w:val="bullet"/>
+      <w:lvlText w:val=""/>
+      <w:lvlJc w:val="left"/>
+      <w:pPr>
+        <w:tabs>
+          <w:tab w:val="num" w:pos="4320"/>
+        </w:tabs>
+        <w:ind w:left="4320" w:hanging="360"/>
+      </w:pPr>
+      <w:rPr>
+        <w:rFonts w:ascii="Wingdings" w:hAnsi="Wingdings" w:hint="default"/>
+        <w:sz w:val="20"/>
+      </w:rPr>
+    </w:lvl>
+    <w:lvl w:ilvl="6" w:tentative="1">
+      <w:start w:val="1"/>
+      <w:numFmt w:val="bullet"/>
+      <w:lvlText w:val=""/>
+      <w:lvlJc w:val="left"/>
+      <w:pPr>
+        <w:tabs>
+          <w:tab w:val="num" w:pos="5040"/>
+        </w:tabs>
+        <w:ind w:left="5040" w:hanging="360"/>
+      </w:pPr>
+      <w:rPr>
+        <w:rFonts w:ascii="Wingdings" w:hAnsi="Wingdings" w:hint="default"/>
+        <w:sz w:val="20"/>
+      </w:rPr>
+    </w:lvl>
+    <w:lvl w:ilvl="7" w:tentative="1">
+      <w:start w:val="1"/>
+      <w:numFmt w:val="bullet"/>
+      <w:lvlText w:val=""/>
+      <w:lvlJc w:val="left"/>
+      <w:pPr>
+        <w:tabs>
+          <w:tab w:val="num" w:pos="5760"/>
+        </w:tabs>
+        <w:ind w:left="5760" w:hanging="360"/>
+      </w:pPr>
+      <w:rPr>
+        <w:rFonts w:ascii="Wingdings" w:hAnsi="Wingdings" w:hint="default"/>
+        <w:sz w:val="20"/>
+      </w:rPr>
+    </w:lvl>
+    <w:lvl w:ilvl="8" w:tentative="1">
+      <w:start w:val="1"/>
+      <w:numFmt w:val="bullet"/>
+      <w:lvlText w:val=""/>
+      <w:lvlJc w:val="left"/>
+      <w:pPr>
+        <w:tabs>
+          <w:tab w:val="num" w:pos="6480"/>
+        </w:tabs>
+        <w:ind w:left="6480" w:hanging="360"/>
+      </w:pPr>
+      <w:rPr>
+        <w:rFonts w:ascii="Wingdings" w:hAnsi="Wingdings" w:hint="default"/>
+        <w:sz w:val="20"/>
+      </w:rPr>
+    </w:lvl>
+  </w:abstractNum>
+  <w:abstractNum w:abstractNumId="7" w15:restartNumberingAfterBreak="0">
     <w:nsid w:val="0FF02AFB"/>
     <w:multiLevelType w:val="hybridMultilevel"/>
     <w:tmpl w:val="4B240450"/>
@@ -5953,7 +7323,7 @@
       </w:rPr>
     </w:lvl>
   </w:abstractNum>
-  <w:abstractNum w:abstractNumId="4" w15:restartNumberingAfterBreak="0">
+  <w:abstractNum w:abstractNumId="8" w15:restartNumberingAfterBreak="0">
     <w:nsid w:val="119E09F8"/>
     <w:multiLevelType w:val="hybridMultilevel"/>
     <w:tmpl w:val="427ABF06"/>
@@ -6066,7 +7436,345 @@
       </w:rPr>
     </w:lvl>
   </w:abstractNum>
-  <w:abstractNum w:abstractNumId="5" w15:restartNumberingAfterBreak="0">
+  <w:abstractNum w:abstractNumId="9" w15:restartNumberingAfterBreak="0">
+    <w:nsid w:val="17B64694"/>
+    <w:multiLevelType w:val="hybridMultilevel"/>
+    <w:tmpl w:val="BD24814C"/>
+    <w:lvl w:ilvl="0" w:tplc="F5541F76">
+      <w:numFmt w:val="bullet"/>
+      <w:lvlText w:val=""/>
+      <w:lvlJc w:val="left"/>
+      <w:pPr>
+        <w:ind w:left="830" w:hanging="440"/>
+      </w:pPr>
+      <w:rPr>
+        <w:rFonts w:ascii="游明朝" w:eastAsia="游明朝" w:hAnsi="游明朝" w:cstheme="minorBidi" w:hint="eastAsia"/>
+      </w:rPr>
+    </w:lvl>
+    <w:lvl w:ilvl="1" w:tplc="0409000B" w:tentative="1">
+      <w:start w:val="1"/>
+      <w:numFmt w:val="bullet"/>
+      <w:lvlText w:val=""/>
+      <w:lvlJc w:val="left"/>
+      <w:pPr>
+        <w:ind w:left="1270" w:hanging="440"/>
+      </w:pPr>
+      <w:rPr>
+        <w:rFonts w:ascii="Wingdings" w:hAnsi="Wingdings" w:hint="default"/>
+      </w:rPr>
+    </w:lvl>
+    <w:lvl w:ilvl="2" w:tplc="0409000D" w:tentative="1">
+      <w:start w:val="1"/>
+      <w:numFmt w:val="bullet"/>
+      <w:lvlText w:val=""/>
+      <w:lvlJc w:val="left"/>
+      <w:pPr>
+        <w:ind w:left="1710" w:hanging="440"/>
+      </w:pPr>
+      <w:rPr>
+        <w:rFonts w:ascii="Wingdings" w:hAnsi="Wingdings" w:hint="default"/>
+      </w:rPr>
+    </w:lvl>
+    <w:lvl w:ilvl="3" w:tplc="04090001" w:tentative="1">
+      <w:start w:val="1"/>
+      <w:numFmt w:val="bullet"/>
+      <w:lvlText w:val=""/>
+      <w:lvlJc w:val="left"/>
+      <w:pPr>
+        <w:ind w:left="2150" w:hanging="440"/>
+      </w:pPr>
+      <w:rPr>
+        <w:rFonts w:ascii="Wingdings" w:hAnsi="Wingdings" w:hint="default"/>
+      </w:rPr>
+    </w:lvl>
+    <w:lvl w:ilvl="4" w:tplc="0409000B" w:tentative="1">
+      <w:start w:val="1"/>
+      <w:numFmt w:val="bullet"/>
+      <w:lvlText w:val=""/>
+      <w:lvlJc w:val="left"/>
+      <w:pPr>
+        <w:ind w:left="2590" w:hanging="440"/>
+      </w:pPr>
+      <w:rPr>
+        <w:rFonts w:ascii="Wingdings" w:hAnsi="Wingdings" w:hint="default"/>
+      </w:rPr>
+    </w:lvl>
+    <w:lvl w:ilvl="5" w:tplc="0409000D" w:tentative="1">
+      <w:start w:val="1"/>
+      <w:numFmt w:val="bullet"/>
+      <w:lvlText w:val=""/>
+      <w:lvlJc w:val="left"/>
+      <w:pPr>
+        <w:ind w:left="3030" w:hanging="440"/>
+      </w:pPr>
+      <w:rPr>
+        <w:rFonts w:ascii="Wingdings" w:hAnsi="Wingdings" w:hint="default"/>
+      </w:rPr>
+    </w:lvl>
+    <w:lvl w:ilvl="6" w:tplc="04090001" w:tentative="1">
+      <w:start w:val="1"/>
+      <w:numFmt w:val="bullet"/>
+      <w:lvlText w:val=""/>
+      <w:lvlJc w:val="left"/>
+      <w:pPr>
+        <w:ind w:left="3470" w:hanging="440"/>
+      </w:pPr>
+      <w:rPr>
+        <w:rFonts w:ascii="Wingdings" w:hAnsi="Wingdings" w:hint="default"/>
+      </w:rPr>
+    </w:lvl>
+    <w:lvl w:ilvl="7" w:tplc="0409000B" w:tentative="1">
+      <w:start w:val="1"/>
+      <w:numFmt w:val="bullet"/>
+      <w:lvlText w:val=""/>
+      <w:lvlJc w:val="left"/>
+      <w:pPr>
+        <w:ind w:left="3910" w:hanging="440"/>
+      </w:pPr>
+      <w:rPr>
+        <w:rFonts w:ascii="Wingdings" w:hAnsi="Wingdings" w:hint="default"/>
+      </w:rPr>
+    </w:lvl>
+    <w:lvl w:ilvl="8" w:tplc="0409000D" w:tentative="1">
+      <w:start w:val="1"/>
+      <w:numFmt w:val="bullet"/>
+      <w:lvlText w:val=""/>
+      <w:lvlJc w:val="left"/>
+      <w:pPr>
+        <w:ind w:left="4350" w:hanging="440"/>
+      </w:pPr>
+      <w:rPr>
+        <w:rFonts w:ascii="Wingdings" w:hAnsi="Wingdings" w:hint="default"/>
+      </w:rPr>
+    </w:lvl>
+  </w:abstractNum>
+  <w:abstractNum w:abstractNumId="10" w15:restartNumberingAfterBreak="0">
+    <w:nsid w:val="257D54B3"/>
+    <w:multiLevelType w:val="hybridMultilevel"/>
+    <w:tmpl w:val="3E6E6C88"/>
+    <w:lvl w:ilvl="0" w:tplc="04090001">
+      <w:start w:val="1"/>
+      <w:numFmt w:val="bullet"/>
+      <w:lvlText w:val=""/>
+      <w:lvlJc w:val="left"/>
+      <w:pPr>
+        <w:ind w:left="440" w:hanging="440"/>
+      </w:pPr>
+      <w:rPr>
+        <w:rFonts w:ascii="Wingdings" w:hAnsi="Wingdings" w:hint="default"/>
+      </w:rPr>
+    </w:lvl>
+    <w:lvl w:ilvl="1" w:tplc="0409000B">
+      <w:start w:val="1"/>
+      <w:numFmt w:val="bullet"/>
+      <w:lvlText w:val=""/>
+      <w:lvlJc w:val="left"/>
+      <w:pPr>
+        <w:ind w:left="880" w:hanging="440"/>
+      </w:pPr>
+      <w:rPr>
+        <w:rFonts w:ascii="Wingdings" w:hAnsi="Wingdings" w:hint="default"/>
+      </w:rPr>
+    </w:lvl>
+    <w:lvl w:ilvl="2" w:tplc="0409000D" w:tentative="1">
+      <w:start w:val="1"/>
+      <w:numFmt w:val="bullet"/>
+      <w:lvlText w:val=""/>
+      <w:lvlJc w:val="left"/>
+      <w:pPr>
+        <w:ind w:left="1320" w:hanging="440"/>
+      </w:pPr>
+      <w:rPr>
+        <w:rFonts w:ascii="Wingdings" w:hAnsi="Wingdings" w:hint="default"/>
+      </w:rPr>
+    </w:lvl>
+    <w:lvl w:ilvl="3" w:tplc="04090001">
+      <w:start w:val="1"/>
+      <w:numFmt w:val="bullet"/>
+      <w:lvlText w:val=""/>
+      <w:lvlJc w:val="left"/>
+      <w:pPr>
+        <w:ind w:left="1760" w:hanging="440"/>
+      </w:pPr>
+      <w:rPr>
+        <w:rFonts w:ascii="Wingdings" w:hAnsi="Wingdings" w:hint="default"/>
+      </w:rPr>
+    </w:lvl>
+    <w:lvl w:ilvl="4" w:tplc="0409000B" w:tentative="1">
+      <w:start w:val="1"/>
+      <w:numFmt w:val="bullet"/>
+      <w:lvlText w:val=""/>
+      <w:lvlJc w:val="left"/>
+      <w:pPr>
+        <w:ind w:left="2200" w:hanging="440"/>
+      </w:pPr>
+      <w:rPr>
+        <w:rFonts w:ascii="Wingdings" w:hAnsi="Wingdings" w:hint="default"/>
+      </w:rPr>
+    </w:lvl>
+    <w:lvl w:ilvl="5" w:tplc="0409000D" w:tentative="1">
+      <w:start w:val="1"/>
+      <w:numFmt w:val="bullet"/>
+      <w:lvlText w:val=""/>
+      <w:lvlJc w:val="left"/>
+      <w:pPr>
+        <w:ind w:left="2640" w:hanging="440"/>
+      </w:pPr>
+      <w:rPr>
+        <w:rFonts w:ascii="Wingdings" w:hAnsi="Wingdings" w:hint="default"/>
+      </w:rPr>
+    </w:lvl>
+    <w:lvl w:ilvl="6" w:tplc="04090001" w:tentative="1">
+      <w:start w:val="1"/>
+      <w:numFmt w:val="bullet"/>
+      <w:lvlText w:val=""/>
+      <w:lvlJc w:val="left"/>
+      <w:pPr>
+        <w:ind w:left="3080" w:hanging="440"/>
+      </w:pPr>
+      <w:rPr>
+        <w:rFonts w:ascii="Wingdings" w:hAnsi="Wingdings" w:hint="default"/>
+      </w:rPr>
+    </w:lvl>
+    <w:lvl w:ilvl="7" w:tplc="0409000B" w:tentative="1">
+      <w:start w:val="1"/>
+      <w:numFmt w:val="bullet"/>
+      <w:lvlText w:val=""/>
+      <w:lvlJc w:val="left"/>
+      <w:pPr>
+        <w:ind w:left="3520" w:hanging="440"/>
+      </w:pPr>
+      <w:rPr>
+        <w:rFonts w:ascii="Wingdings" w:hAnsi="Wingdings" w:hint="default"/>
+      </w:rPr>
+    </w:lvl>
+    <w:lvl w:ilvl="8" w:tplc="0409000D" w:tentative="1">
+      <w:start w:val="1"/>
+      <w:numFmt w:val="bullet"/>
+      <w:lvlText w:val=""/>
+      <w:lvlJc w:val="left"/>
+      <w:pPr>
+        <w:ind w:left="3960" w:hanging="440"/>
+      </w:pPr>
+      <w:rPr>
+        <w:rFonts w:ascii="Wingdings" w:hAnsi="Wingdings" w:hint="default"/>
+      </w:rPr>
+    </w:lvl>
+  </w:abstractNum>
+  <w:abstractNum w:abstractNumId="11" w15:restartNumberingAfterBreak="0">
+    <w:nsid w:val="2610622E"/>
+    <w:multiLevelType w:val="hybridMultilevel"/>
+    <w:tmpl w:val="9BEAFD1A"/>
+    <w:lvl w:ilvl="0" w:tplc="04090001">
+      <w:start w:val="1"/>
+      <w:numFmt w:val="bullet"/>
+      <w:lvlText w:val=""/>
+      <w:lvlJc w:val="left"/>
+      <w:pPr>
+        <w:ind w:left="440" w:hanging="440"/>
+      </w:pPr>
+      <w:rPr>
+        <w:rFonts w:ascii="Wingdings" w:hAnsi="Wingdings" w:hint="default"/>
+      </w:rPr>
+    </w:lvl>
+    <w:lvl w:ilvl="1" w:tplc="0409000B">
+      <w:start w:val="1"/>
+      <w:numFmt w:val="bullet"/>
+      <w:lvlText w:val=""/>
+      <w:lvlJc w:val="left"/>
+      <w:pPr>
+        <w:ind w:left="880" w:hanging="440"/>
+      </w:pPr>
+      <w:rPr>
+        <w:rFonts w:ascii="Wingdings" w:hAnsi="Wingdings" w:hint="default"/>
+      </w:rPr>
+    </w:lvl>
+    <w:lvl w:ilvl="2" w:tplc="0409000D" w:tentative="1">
+      <w:start w:val="1"/>
+      <w:numFmt w:val="bullet"/>
+      <w:lvlText w:val=""/>
+      <w:lvlJc w:val="left"/>
+      <w:pPr>
+        <w:ind w:left="1320" w:hanging="440"/>
+      </w:pPr>
+      <w:rPr>
+        <w:rFonts w:ascii="Wingdings" w:hAnsi="Wingdings" w:hint="default"/>
+      </w:rPr>
+    </w:lvl>
+    <w:lvl w:ilvl="3" w:tplc="04090001">
+      <w:start w:val="1"/>
+      <w:numFmt w:val="bullet"/>
+      <w:lvlText w:val=""/>
+      <w:lvlJc w:val="left"/>
+      <w:pPr>
+        <w:ind w:left="1760" w:hanging="440"/>
+      </w:pPr>
+      <w:rPr>
+        <w:rFonts w:ascii="Wingdings" w:hAnsi="Wingdings" w:hint="default"/>
+      </w:rPr>
+    </w:lvl>
+    <w:lvl w:ilvl="4" w:tplc="0409000B" w:tentative="1">
+      <w:start w:val="1"/>
+      <w:numFmt w:val="bullet"/>
+      <w:lvlText w:val=""/>
+      <w:lvlJc w:val="left"/>
+      <w:pPr>
+        <w:ind w:left="2200" w:hanging="440"/>
+      </w:pPr>
+      <w:rPr>
+        <w:rFonts w:ascii="Wingdings" w:hAnsi="Wingdings" w:hint="default"/>
+      </w:rPr>
+    </w:lvl>
+    <w:lvl w:ilvl="5" w:tplc="0409000D" w:tentative="1">
+      <w:start w:val="1"/>
+      <w:numFmt w:val="bullet"/>
+      <w:lvlText w:val=""/>
+      <w:lvlJc w:val="left"/>
+      <w:pPr>
+        <w:ind w:left="2640" w:hanging="440"/>
+      </w:pPr>
+      <w:rPr>
+        <w:rFonts w:ascii="Wingdings" w:hAnsi="Wingdings" w:hint="default"/>
+      </w:rPr>
+    </w:lvl>
+    <w:lvl w:ilvl="6" w:tplc="04090001" w:tentative="1">
+      <w:start w:val="1"/>
+      <w:numFmt w:val="bullet"/>
+      <w:lvlText w:val=""/>
+      <w:lvlJc w:val="left"/>
+      <w:pPr>
+        <w:ind w:left="3080" w:hanging="440"/>
+      </w:pPr>
+      <w:rPr>
+        <w:rFonts w:ascii="Wingdings" w:hAnsi="Wingdings" w:hint="default"/>
+      </w:rPr>
+    </w:lvl>
+    <w:lvl w:ilvl="7" w:tplc="0409000B" w:tentative="1">
+      <w:start w:val="1"/>
+      <w:numFmt w:val="bullet"/>
+      <w:lvlText w:val=""/>
+      <w:lvlJc w:val="left"/>
+      <w:pPr>
+        <w:ind w:left="3520" w:hanging="440"/>
+      </w:pPr>
+      <w:rPr>
+        <w:rFonts w:ascii="Wingdings" w:hAnsi="Wingdings" w:hint="default"/>
+      </w:rPr>
+    </w:lvl>
+    <w:lvl w:ilvl="8" w:tplc="0409000D" w:tentative="1">
+      <w:start w:val="1"/>
+      <w:numFmt w:val="bullet"/>
+      <w:lvlText w:val=""/>
+      <w:lvlJc w:val="left"/>
+      <w:pPr>
+        <w:ind w:left="3960" w:hanging="440"/>
+      </w:pPr>
+      <w:rPr>
+        <w:rFonts w:ascii="Wingdings" w:hAnsi="Wingdings" w:hint="default"/>
+      </w:rPr>
+    </w:lvl>
+  </w:abstractNum>
+  <w:abstractNum w:abstractNumId="12" w15:restartNumberingAfterBreak="0">
     <w:nsid w:val="26FE24A2"/>
     <w:multiLevelType w:val="multilevel"/>
     <w:tmpl w:val="2BB051B6"/>
@@ -6209,7 +7917,7 @@
       </w:rPr>
     </w:lvl>
   </w:abstractNum>
-  <w:abstractNum w:abstractNumId="6" w15:restartNumberingAfterBreak="0">
+  <w:abstractNum w:abstractNumId="13" w15:restartNumberingAfterBreak="0">
     <w:nsid w:val="2C3F31EC"/>
     <w:multiLevelType w:val="hybridMultilevel"/>
     <w:tmpl w:val="8EBC5B60"/>
@@ -6322,7 +8030,7 @@
       </w:rPr>
     </w:lvl>
   </w:abstractNum>
-  <w:abstractNum w:abstractNumId="7" w15:restartNumberingAfterBreak="0">
+  <w:abstractNum w:abstractNumId="14" w15:restartNumberingAfterBreak="0">
     <w:nsid w:val="2E650C8A"/>
     <w:multiLevelType w:val="hybridMultilevel"/>
     <w:tmpl w:val="7CE24EDC"/>
@@ -6434,7 +8142,7 @@
       </w:rPr>
     </w:lvl>
   </w:abstractNum>
-  <w:abstractNum w:abstractNumId="8" w15:restartNumberingAfterBreak="0">
+  <w:abstractNum w:abstractNumId="15" w15:restartNumberingAfterBreak="0">
     <w:nsid w:val="2E9B1A1E"/>
     <w:multiLevelType w:val="hybridMultilevel"/>
     <w:tmpl w:val="32AC6F7A"/>
@@ -6546,7 +8254,1018 @@
       </w:rPr>
     </w:lvl>
   </w:abstractNum>
-  <w:abstractNum w:abstractNumId="9" w15:restartNumberingAfterBreak="0">
+  <w:abstractNum w:abstractNumId="16" w15:restartNumberingAfterBreak="0">
+    <w:nsid w:val="32396809"/>
+    <w:multiLevelType w:val="hybridMultilevel"/>
+    <w:tmpl w:val="ED42B3D8"/>
+    <w:lvl w:ilvl="0" w:tplc="3A8804D2">
+      <w:start w:val="1"/>
+      <w:numFmt w:val="bullet"/>
+      <w:lvlText w:val=""/>
+      <w:lvlJc w:val="left"/>
+      <w:pPr>
+        <w:ind w:left="440" w:hanging="440"/>
+      </w:pPr>
+      <w:rPr>
+        <w:rFonts w:ascii="Wingdings" w:hAnsi="Wingdings" w:hint="default"/>
+      </w:rPr>
+    </w:lvl>
+    <w:lvl w:ilvl="1" w:tplc="0409000B" w:tentative="1">
+      <w:start w:val="1"/>
+      <w:numFmt w:val="bullet"/>
+      <w:lvlText w:val=""/>
+      <w:lvlJc w:val="left"/>
+      <w:pPr>
+        <w:ind w:left="880" w:hanging="440"/>
+      </w:pPr>
+      <w:rPr>
+        <w:rFonts w:ascii="Wingdings" w:hAnsi="Wingdings" w:hint="default"/>
+      </w:rPr>
+    </w:lvl>
+    <w:lvl w:ilvl="2" w:tplc="0409000D">
+      <w:start w:val="1"/>
+      <w:numFmt w:val="bullet"/>
+      <w:lvlText w:val=""/>
+      <w:lvlJc w:val="left"/>
+      <w:pPr>
+        <w:ind w:left="1320" w:hanging="440"/>
+      </w:pPr>
+      <w:rPr>
+        <w:rFonts w:ascii="Wingdings" w:hAnsi="Wingdings" w:hint="default"/>
+      </w:rPr>
+    </w:lvl>
+    <w:lvl w:ilvl="3" w:tplc="04090001" w:tentative="1">
+      <w:start w:val="1"/>
+      <w:numFmt w:val="bullet"/>
+      <w:lvlText w:val=""/>
+      <w:lvlJc w:val="left"/>
+      <w:pPr>
+        <w:ind w:left="1760" w:hanging="440"/>
+      </w:pPr>
+      <w:rPr>
+        <w:rFonts w:ascii="Wingdings" w:hAnsi="Wingdings" w:hint="default"/>
+      </w:rPr>
+    </w:lvl>
+    <w:lvl w:ilvl="4" w:tplc="0409000B">
+      <w:start w:val="1"/>
+      <w:numFmt w:val="bullet"/>
+      <w:lvlText w:val=""/>
+      <w:lvlJc w:val="left"/>
+      <w:pPr>
+        <w:ind w:left="2200" w:hanging="440"/>
+      </w:pPr>
+      <w:rPr>
+        <w:rFonts w:ascii="Wingdings" w:hAnsi="Wingdings" w:hint="default"/>
+      </w:rPr>
+    </w:lvl>
+    <w:lvl w:ilvl="5" w:tplc="0409000D" w:tentative="1">
+      <w:start w:val="1"/>
+      <w:numFmt w:val="bullet"/>
+      <w:lvlText w:val=""/>
+      <w:lvlJc w:val="left"/>
+      <w:pPr>
+        <w:ind w:left="2640" w:hanging="440"/>
+      </w:pPr>
+      <w:rPr>
+        <w:rFonts w:ascii="Wingdings" w:hAnsi="Wingdings" w:hint="default"/>
+      </w:rPr>
+    </w:lvl>
+    <w:lvl w:ilvl="6" w:tplc="04090001" w:tentative="1">
+      <w:start w:val="1"/>
+      <w:numFmt w:val="bullet"/>
+      <w:lvlText w:val=""/>
+      <w:lvlJc w:val="left"/>
+      <w:pPr>
+        <w:ind w:left="3080" w:hanging="440"/>
+      </w:pPr>
+      <w:rPr>
+        <w:rFonts w:ascii="Wingdings" w:hAnsi="Wingdings" w:hint="default"/>
+      </w:rPr>
+    </w:lvl>
+    <w:lvl w:ilvl="7" w:tplc="0409000B" w:tentative="1">
+      <w:start w:val="1"/>
+      <w:numFmt w:val="bullet"/>
+      <w:lvlText w:val=""/>
+      <w:lvlJc w:val="left"/>
+      <w:pPr>
+        <w:ind w:left="3520" w:hanging="440"/>
+      </w:pPr>
+      <w:rPr>
+        <w:rFonts w:ascii="Wingdings" w:hAnsi="Wingdings" w:hint="default"/>
+      </w:rPr>
+    </w:lvl>
+    <w:lvl w:ilvl="8" w:tplc="0409000D" w:tentative="1">
+      <w:start w:val="1"/>
+      <w:numFmt w:val="bullet"/>
+      <w:lvlText w:val=""/>
+      <w:lvlJc w:val="left"/>
+      <w:pPr>
+        <w:ind w:left="3960" w:hanging="440"/>
+      </w:pPr>
+      <w:rPr>
+        <w:rFonts w:ascii="Wingdings" w:hAnsi="Wingdings" w:hint="default"/>
+      </w:rPr>
+    </w:lvl>
+  </w:abstractNum>
+  <w:abstractNum w:abstractNumId="17" w15:restartNumberingAfterBreak="0">
+    <w:nsid w:val="345B5738"/>
+    <w:multiLevelType w:val="hybridMultilevel"/>
+    <w:tmpl w:val="BECAF2E2"/>
+    <w:lvl w:ilvl="0" w:tplc="658E622C">
+      <w:numFmt w:val="bullet"/>
+      <w:lvlText w:val="•"/>
+      <w:lvlJc w:val="left"/>
+      <w:pPr>
+        <w:ind w:left="360" w:hanging="360"/>
+      </w:pPr>
+      <w:rPr>
+        <w:rFonts w:ascii="游明朝" w:eastAsia="游明朝" w:hAnsi="游明朝" w:cstheme="minorBidi" w:hint="eastAsia"/>
+      </w:rPr>
+    </w:lvl>
+    <w:lvl w:ilvl="1" w:tplc="0409000B" w:tentative="1">
+      <w:start w:val="1"/>
+      <w:numFmt w:val="bullet"/>
+      <w:lvlText w:val=""/>
+      <w:lvlJc w:val="left"/>
+      <w:pPr>
+        <w:ind w:left="880" w:hanging="440"/>
+      </w:pPr>
+      <w:rPr>
+        <w:rFonts w:ascii="Wingdings" w:hAnsi="Wingdings" w:hint="default"/>
+      </w:rPr>
+    </w:lvl>
+    <w:lvl w:ilvl="2" w:tplc="0409000D" w:tentative="1">
+      <w:start w:val="1"/>
+      <w:numFmt w:val="bullet"/>
+      <w:lvlText w:val=""/>
+      <w:lvlJc w:val="left"/>
+      <w:pPr>
+        <w:ind w:left="1320" w:hanging="440"/>
+      </w:pPr>
+      <w:rPr>
+        <w:rFonts w:ascii="Wingdings" w:hAnsi="Wingdings" w:hint="default"/>
+      </w:rPr>
+    </w:lvl>
+    <w:lvl w:ilvl="3" w:tplc="04090001" w:tentative="1">
+      <w:start w:val="1"/>
+      <w:numFmt w:val="bullet"/>
+      <w:lvlText w:val=""/>
+      <w:lvlJc w:val="left"/>
+      <w:pPr>
+        <w:ind w:left="1760" w:hanging="440"/>
+      </w:pPr>
+      <w:rPr>
+        <w:rFonts w:ascii="Wingdings" w:hAnsi="Wingdings" w:hint="default"/>
+      </w:rPr>
+    </w:lvl>
+    <w:lvl w:ilvl="4" w:tplc="0409000B" w:tentative="1">
+      <w:start w:val="1"/>
+      <w:numFmt w:val="bullet"/>
+      <w:lvlText w:val=""/>
+      <w:lvlJc w:val="left"/>
+      <w:pPr>
+        <w:ind w:left="2200" w:hanging="440"/>
+      </w:pPr>
+      <w:rPr>
+        <w:rFonts w:ascii="Wingdings" w:hAnsi="Wingdings" w:hint="default"/>
+      </w:rPr>
+    </w:lvl>
+    <w:lvl w:ilvl="5" w:tplc="0409000D" w:tentative="1">
+      <w:start w:val="1"/>
+      <w:numFmt w:val="bullet"/>
+      <w:lvlText w:val=""/>
+      <w:lvlJc w:val="left"/>
+      <w:pPr>
+        <w:ind w:left="2640" w:hanging="440"/>
+      </w:pPr>
+      <w:rPr>
+        <w:rFonts w:ascii="Wingdings" w:hAnsi="Wingdings" w:hint="default"/>
+      </w:rPr>
+    </w:lvl>
+    <w:lvl w:ilvl="6" w:tplc="04090001" w:tentative="1">
+      <w:start w:val="1"/>
+      <w:numFmt w:val="bullet"/>
+      <w:lvlText w:val=""/>
+      <w:lvlJc w:val="left"/>
+      <w:pPr>
+        <w:ind w:left="3080" w:hanging="440"/>
+      </w:pPr>
+      <w:rPr>
+        <w:rFonts w:ascii="Wingdings" w:hAnsi="Wingdings" w:hint="default"/>
+      </w:rPr>
+    </w:lvl>
+    <w:lvl w:ilvl="7" w:tplc="0409000B" w:tentative="1">
+      <w:start w:val="1"/>
+      <w:numFmt w:val="bullet"/>
+      <w:lvlText w:val=""/>
+      <w:lvlJc w:val="left"/>
+      <w:pPr>
+        <w:ind w:left="3520" w:hanging="440"/>
+      </w:pPr>
+      <w:rPr>
+        <w:rFonts w:ascii="Wingdings" w:hAnsi="Wingdings" w:hint="default"/>
+      </w:rPr>
+    </w:lvl>
+    <w:lvl w:ilvl="8" w:tplc="0409000D" w:tentative="1">
+      <w:start w:val="1"/>
+      <w:numFmt w:val="bullet"/>
+      <w:lvlText w:val=""/>
+      <w:lvlJc w:val="left"/>
+      <w:pPr>
+        <w:ind w:left="3960" w:hanging="440"/>
+      </w:pPr>
+      <w:rPr>
+        <w:rFonts w:ascii="Wingdings" w:hAnsi="Wingdings" w:hint="default"/>
+      </w:rPr>
+    </w:lvl>
+  </w:abstractNum>
+  <w:abstractNum w:abstractNumId="18" w15:restartNumberingAfterBreak="0">
+    <w:nsid w:val="393A2950"/>
+    <w:multiLevelType w:val="hybridMultilevel"/>
+    <w:tmpl w:val="5A4230B4"/>
+    <w:lvl w:ilvl="0" w:tplc="3A8804D2">
+      <w:start w:val="1"/>
+      <w:numFmt w:val="bullet"/>
+      <w:lvlText w:val=""/>
+      <w:lvlJc w:val="left"/>
+      <w:pPr>
+        <w:ind w:left="440" w:hanging="440"/>
+      </w:pPr>
+      <w:rPr>
+        <w:rFonts w:ascii="Wingdings" w:hAnsi="Wingdings" w:hint="default"/>
+      </w:rPr>
+    </w:lvl>
+    <w:lvl w:ilvl="1" w:tplc="0409000B" w:tentative="1">
+      <w:start w:val="1"/>
+      <w:numFmt w:val="bullet"/>
+      <w:lvlText w:val=""/>
+      <w:lvlJc w:val="left"/>
+      <w:pPr>
+        <w:ind w:left="880" w:hanging="440"/>
+      </w:pPr>
+      <w:rPr>
+        <w:rFonts w:ascii="Wingdings" w:hAnsi="Wingdings" w:hint="default"/>
+      </w:rPr>
+    </w:lvl>
+    <w:lvl w:ilvl="2" w:tplc="0409000D">
+      <w:start w:val="1"/>
+      <w:numFmt w:val="bullet"/>
+      <w:lvlText w:val=""/>
+      <w:lvlJc w:val="left"/>
+      <w:pPr>
+        <w:ind w:left="1320" w:hanging="440"/>
+      </w:pPr>
+      <w:rPr>
+        <w:rFonts w:ascii="Wingdings" w:hAnsi="Wingdings" w:hint="default"/>
+      </w:rPr>
+    </w:lvl>
+    <w:lvl w:ilvl="3" w:tplc="04090001" w:tentative="1">
+      <w:start w:val="1"/>
+      <w:numFmt w:val="bullet"/>
+      <w:lvlText w:val=""/>
+      <w:lvlJc w:val="left"/>
+      <w:pPr>
+        <w:ind w:left="1760" w:hanging="440"/>
+      </w:pPr>
+      <w:rPr>
+        <w:rFonts w:ascii="Wingdings" w:hAnsi="Wingdings" w:hint="default"/>
+      </w:rPr>
+    </w:lvl>
+    <w:lvl w:ilvl="4" w:tplc="0409000B">
+      <w:start w:val="1"/>
+      <w:numFmt w:val="bullet"/>
+      <w:lvlText w:val=""/>
+      <w:lvlJc w:val="left"/>
+      <w:pPr>
+        <w:ind w:left="2200" w:hanging="440"/>
+      </w:pPr>
+      <w:rPr>
+        <w:rFonts w:ascii="Wingdings" w:hAnsi="Wingdings" w:hint="default"/>
+      </w:rPr>
+    </w:lvl>
+    <w:lvl w:ilvl="5" w:tplc="0409000D" w:tentative="1">
+      <w:start w:val="1"/>
+      <w:numFmt w:val="bullet"/>
+      <w:lvlText w:val=""/>
+      <w:lvlJc w:val="left"/>
+      <w:pPr>
+        <w:ind w:left="2640" w:hanging="440"/>
+      </w:pPr>
+      <w:rPr>
+        <w:rFonts w:ascii="Wingdings" w:hAnsi="Wingdings" w:hint="default"/>
+      </w:rPr>
+    </w:lvl>
+    <w:lvl w:ilvl="6" w:tplc="04090001" w:tentative="1">
+      <w:start w:val="1"/>
+      <w:numFmt w:val="bullet"/>
+      <w:lvlText w:val=""/>
+      <w:lvlJc w:val="left"/>
+      <w:pPr>
+        <w:ind w:left="3080" w:hanging="440"/>
+      </w:pPr>
+      <w:rPr>
+        <w:rFonts w:ascii="Wingdings" w:hAnsi="Wingdings" w:hint="default"/>
+      </w:rPr>
+    </w:lvl>
+    <w:lvl w:ilvl="7" w:tplc="0409000B" w:tentative="1">
+      <w:start w:val="1"/>
+      <w:numFmt w:val="bullet"/>
+      <w:lvlText w:val=""/>
+      <w:lvlJc w:val="left"/>
+      <w:pPr>
+        <w:ind w:left="3520" w:hanging="440"/>
+      </w:pPr>
+      <w:rPr>
+        <w:rFonts w:ascii="Wingdings" w:hAnsi="Wingdings" w:hint="default"/>
+      </w:rPr>
+    </w:lvl>
+    <w:lvl w:ilvl="8" w:tplc="0409000D" w:tentative="1">
+      <w:start w:val="1"/>
+      <w:numFmt w:val="bullet"/>
+      <w:lvlText w:val=""/>
+      <w:lvlJc w:val="left"/>
+      <w:pPr>
+        <w:ind w:left="3960" w:hanging="440"/>
+      </w:pPr>
+      <w:rPr>
+        <w:rFonts w:ascii="Wingdings" w:hAnsi="Wingdings" w:hint="default"/>
+      </w:rPr>
+    </w:lvl>
+  </w:abstractNum>
+  <w:abstractNum w:abstractNumId="19" w15:restartNumberingAfterBreak="0">
+    <w:nsid w:val="3B7244C0"/>
+    <w:multiLevelType w:val="multilevel"/>
+    <w:tmpl w:val="649E907C"/>
+    <w:lvl w:ilvl="0">
+      <w:start w:val="1"/>
+      <w:numFmt w:val="bullet"/>
+      <w:lvlText w:val=""/>
+      <w:lvlJc w:val="left"/>
+      <w:pPr>
+        <w:tabs>
+          <w:tab w:val="num" w:pos="720"/>
+        </w:tabs>
+        <w:ind w:left="720" w:hanging="360"/>
+      </w:pPr>
+      <w:rPr>
+        <w:rFonts w:ascii="Symbol" w:hAnsi="Symbol" w:hint="default"/>
+        <w:sz w:val="20"/>
+      </w:rPr>
+    </w:lvl>
+    <w:lvl w:ilvl="1">
+      <w:start w:val="1"/>
+      <w:numFmt w:val="bullet"/>
+      <w:lvlText w:val="o"/>
+      <w:lvlJc w:val="left"/>
+      <w:pPr>
+        <w:tabs>
+          <w:tab w:val="num" w:pos="1440"/>
+        </w:tabs>
+        <w:ind w:left="1440" w:hanging="360"/>
+      </w:pPr>
+      <w:rPr>
+        <w:rFonts w:ascii="Courier New" w:hAnsi="Courier New" w:hint="default"/>
+        <w:sz w:val="20"/>
+      </w:rPr>
+    </w:lvl>
+    <w:lvl w:ilvl="2" w:tentative="1">
+      <w:start w:val="1"/>
+      <w:numFmt w:val="bullet"/>
+      <w:lvlText w:val=""/>
+      <w:lvlJc w:val="left"/>
+      <w:pPr>
+        <w:tabs>
+          <w:tab w:val="num" w:pos="2160"/>
+        </w:tabs>
+        <w:ind w:left="2160" w:hanging="360"/>
+      </w:pPr>
+      <w:rPr>
+        <w:rFonts w:ascii="Wingdings" w:hAnsi="Wingdings" w:hint="default"/>
+        <w:sz w:val="20"/>
+      </w:rPr>
+    </w:lvl>
+    <w:lvl w:ilvl="3" w:tentative="1">
+      <w:start w:val="1"/>
+      <w:numFmt w:val="bullet"/>
+      <w:lvlText w:val=""/>
+      <w:lvlJc w:val="left"/>
+      <w:pPr>
+        <w:tabs>
+          <w:tab w:val="num" w:pos="2880"/>
+        </w:tabs>
+        <w:ind w:left="2880" w:hanging="360"/>
+      </w:pPr>
+      <w:rPr>
+        <w:rFonts w:ascii="Wingdings" w:hAnsi="Wingdings" w:hint="default"/>
+        <w:sz w:val="20"/>
+      </w:rPr>
+    </w:lvl>
+    <w:lvl w:ilvl="4" w:tentative="1">
+      <w:start w:val="1"/>
+      <w:numFmt w:val="bullet"/>
+      <w:lvlText w:val=""/>
+      <w:lvlJc w:val="left"/>
+      <w:pPr>
+        <w:tabs>
+          <w:tab w:val="num" w:pos="3600"/>
+        </w:tabs>
+        <w:ind w:left="3600" w:hanging="360"/>
+      </w:pPr>
+      <w:rPr>
+        <w:rFonts w:ascii="Wingdings" w:hAnsi="Wingdings" w:hint="default"/>
+        <w:sz w:val="20"/>
+      </w:rPr>
+    </w:lvl>
+    <w:lvl w:ilvl="5" w:tentative="1">
+      <w:start w:val="1"/>
+      <w:numFmt w:val="bullet"/>
+      <w:lvlText w:val=""/>
+      <w:lvlJc w:val="left"/>
+      <w:pPr>
+        <w:tabs>
+          <w:tab w:val="num" w:pos="4320"/>
+        </w:tabs>
+        <w:ind w:left="4320" w:hanging="360"/>
+      </w:pPr>
+      <w:rPr>
+        <w:rFonts w:ascii="Wingdings" w:hAnsi="Wingdings" w:hint="default"/>
+        <w:sz w:val="20"/>
+      </w:rPr>
+    </w:lvl>
+    <w:lvl w:ilvl="6" w:tentative="1">
+      <w:start w:val="1"/>
+      <w:numFmt w:val="bullet"/>
+      <w:lvlText w:val=""/>
+      <w:lvlJc w:val="left"/>
+      <w:pPr>
+        <w:tabs>
+          <w:tab w:val="num" w:pos="5040"/>
+        </w:tabs>
+        <w:ind w:left="5040" w:hanging="360"/>
+      </w:pPr>
+      <w:rPr>
+        <w:rFonts w:ascii="Wingdings" w:hAnsi="Wingdings" w:hint="default"/>
+        <w:sz w:val="20"/>
+      </w:rPr>
+    </w:lvl>
+    <w:lvl w:ilvl="7" w:tentative="1">
+      <w:start w:val="1"/>
+      <w:numFmt w:val="bullet"/>
+      <w:lvlText w:val=""/>
+      <w:lvlJc w:val="left"/>
+      <w:pPr>
+        <w:tabs>
+          <w:tab w:val="num" w:pos="5760"/>
+        </w:tabs>
+        <w:ind w:left="5760" w:hanging="360"/>
+      </w:pPr>
+      <w:rPr>
+        <w:rFonts w:ascii="Wingdings" w:hAnsi="Wingdings" w:hint="default"/>
+        <w:sz w:val="20"/>
+      </w:rPr>
+    </w:lvl>
+    <w:lvl w:ilvl="8" w:tentative="1">
+      <w:start w:val="1"/>
+      <w:numFmt w:val="bullet"/>
+      <w:lvlText w:val=""/>
+      <w:lvlJc w:val="left"/>
+      <w:pPr>
+        <w:tabs>
+          <w:tab w:val="num" w:pos="6480"/>
+        </w:tabs>
+        <w:ind w:left="6480" w:hanging="360"/>
+      </w:pPr>
+      <w:rPr>
+        <w:rFonts w:ascii="Wingdings" w:hAnsi="Wingdings" w:hint="default"/>
+        <w:sz w:val="20"/>
+      </w:rPr>
+    </w:lvl>
+  </w:abstractNum>
+  <w:abstractNum w:abstractNumId="20" w15:restartNumberingAfterBreak="0">
+    <w:nsid w:val="3CA65AC4"/>
+    <w:multiLevelType w:val="multilevel"/>
+    <w:tmpl w:val="5C2A5574"/>
+    <w:lvl w:ilvl="0">
+      <w:start w:val="1"/>
+      <w:numFmt w:val="bullet"/>
+      <w:lvlText w:val=""/>
+      <w:lvlJc w:val="left"/>
+      <w:pPr>
+        <w:tabs>
+          <w:tab w:val="num" w:pos="720"/>
+        </w:tabs>
+        <w:ind w:left="720" w:hanging="360"/>
+      </w:pPr>
+      <w:rPr>
+        <w:rFonts w:ascii="Wingdings" w:hAnsi="Wingdings" w:hint="default"/>
+        <w:sz w:val="20"/>
+      </w:rPr>
+    </w:lvl>
+    <w:lvl w:ilvl="1" w:tentative="1">
+      <w:start w:val="1"/>
+      <w:numFmt w:val="bullet"/>
+      <w:lvlText w:val="o"/>
+      <w:lvlJc w:val="left"/>
+      <w:pPr>
+        <w:tabs>
+          <w:tab w:val="num" w:pos="1440"/>
+        </w:tabs>
+        <w:ind w:left="1440" w:hanging="360"/>
+      </w:pPr>
+      <w:rPr>
+        <w:rFonts w:ascii="Courier New" w:hAnsi="Courier New" w:hint="default"/>
+        <w:sz w:val="20"/>
+      </w:rPr>
+    </w:lvl>
+    <w:lvl w:ilvl="2" w:tentative="1">
+      <w:start w:val="1"/>
+      <w:numFmt w:val="bullet"/>
+      <w:lvlText w:val=""/>
+      <w:lvlJc w:val="left"/>
+      <w:pPr>
+        <w:tabs>
+          <w:tab w:val="num" w:pos="2160"/>
+        </w:tabs>
+        <w:ind w:left="2160" w:hanging="360"/>
+      </w:pPr>
+      <w:rPr>
+        <w:rFonts w:ascii="Wingdings" w:hAnsi="Wingdings" w:hint="default"/>
+        <w:sz w:val="20"/>
+      </w:rPr>
+    </w:lvl>
+    <w:lvl w:ilvl="3" w:tentative="1">
+      <w:start w:val="1"/>
+      <w:numFmt w:val="bullet"/>
+      <w:lvlText w:val=""/>
+      <w:lvlJc w:val="left"/>
+      <w:pPr>
+        <w:tabs>
+          <w:tab w:val="num" w:pos="2880"/>
+        </w:tabs>
+        <w:ind w:left="2880" w:hanging="360"/>
+      </w:pPr>
+      <w:rPr>
+        <w:rFonts w:ascii="Wingdings" w:hAnsi="Wingdings" w:hint="default"/>
+        <w:sz w:val="20"/>
+      </w:rPr>
+    </w:lvl>
+    <w:lvl w:ilvl="4" w:tentative="1">
+      <w:start w:val="1"/>
+      <w:numFmt w:val="bullet"/>
+      <w:lvlText w:val=""/>
+      <w:lvlJc w:val="left"/>
+      <w:pPr>
+        <w:tabs>
+          <w:tab w:val="num" w:pos="3600"/>
+        </w:tabs>
+        <w:ind w:left="3600" w:hanging="360"/>
+      </w:pPr>
+      <w:rPr>
+        <w:rFonts w:ascii="Wingdings" w:hAnsi="Wingdings" w:hint="default"/>
+        <w:sz w:val="20"/>
+      </w:rPr>
+    </w:lvl>
+    <w:lvl w:ilvl="5" w:tentative="1">
+      <w:start w:val="1"/>
+      <w:numFmt w:val="bullet"/>
+      <w:lvlText w:val=""/>
+      <w:lvlJc w:val="left"/>
+      <w:pPr>
+        <w:tabs>
+          <w:tab w:val="num" w:pos="4320"/>
+        </w:tabs>
+        <w:ind w:left="4320" w:hanging="360"/>
+      </w:pPr>
+      <w:rPr>
+        <w:rFonts w:ascii="Wingdings" w:hAnsi="Wingdings" w:hint="default"/>
+        <w:sz w:val="20"/>
+      </w:rPr>
+    </w:lvl>
+    <w:lvl w:ilvl="6" w:tentative="1">
+      <w:start w:val="1"/>
+      <w:numFmt w:val="bullet"/>
+      <w:lvlText w:val=""/>
+      <w:lvlJc w:val="left"/>
+      <w:pPr>
+        <w:tabs>
+          <w:tab w:val="num" w:pos="5040"/>
+        </w:tabs>
+        <w:ind w:left="5040" w:hanging="360"/>
+      </w:pPr>
+      <w:rPr>
+        <w:rFonts w:ascii="Wingdings" w:hAnsi="Wingdings" w:hint="default"/>
+        <w:sz w:val="20"/>
+      </w:rPr>
+    </w:lvl>
+    <w:lvl w:ilvl="7" w:tentative="1">
+      <w:start w:val="1"/>
+      <w:numFmt w:val="bullet"/>
+      <w:lvlText w:val=""/>
+      <w:lvlJc w:val="left"/>
+      <w:pPr>
+        <w:tabs>
+          <w:tab w:val="num" w:pos="5760"/>
+        </w:tabs>
+        <w:ind w:left="5760" w:hanging="360"/>
+      </w:pPr>
+      <w:rPr>
+        <w:rFonts w:ascii="Wingdings" w:hAnsi="Wingdings" w:hint="default"/>
+        <w:sz w:val="20"/>
+      </w:rPr>
+    </w:lvl>
+    <w:lvl w:ilvl="8" w:tentative="1">
+      <w:start w:val="1"/>
+      <w:numFmt w:val="bullet"/>
+      <w:lvlText w:val=""/>
+      <w:lvlJc w:val="left"/>
+      <w:pPr>
+        <w:tabs>
+          <w:tab w:val="num" w:pos="6480"/>
+        </w:tabs>
+        <w:ind w:left="6480" w:hanging="360"/>
+      </w:pPr>
+      <w:rPr>
+        <w:rFonts w:ascii="Wingdings" w:hAnsi="Wingdings" w:hint="default"/>
+        <w:sz w:val="20"/>
+      </w:rPr>
+    </w:lvl>
+  </w:abstractNum>
+  <w:abstractNum w:abstractNumId="21" w15:restartNumberingAfterBreak="0">
+    <w:nsid w:val="431717D8"/>
+    <w:multiLevelType w:val="hybridMultilevel"/>
+    <w:tmpl w:val="DD28F350"/>
+    <w:lvl w:ilvl="0" w:tplc="3A8804D2">
+      <w:start w:val="1"/>
+      <w:numFmt w:val="bullet"/>
+      <w:lvlText w:val=""/>
+      <w:lvlJc w:val="left"/>
+      <w:pPr>
+        <w:ind w:left="440" w:hanging="440"/>
+      </w:pPr>
+      <w:rPr>
+        <w:rFonts w:ascii="Wingdings" w:hAnsi="Wingdings" w:hint="default"/>
+      </w:rPr>
+    </w:lvl>
+    <w:lvl w:ilvl="1" w:tplc="0409000B">
+      <w:start w:val="1"/>
+      <w:numFmt w:val="bullet"/>
+      <w:lvlText w:val=""/>
+      <w:lvlJc w:val="left"/>
+      <w:pPr>
+        <w:ind w:left="880" w:hanging="440"/>
+      </w:pPr>
+      <w:rPr>
+        <w:rFonts w:ascii="Wingdings" w:hAnsi="Wingdings" w:hint="default"/>
+      </w:rPr>
+    </w:lvl>
+    <w:lvl w:ilvl="2" w:tplc="0409000D" w:tentative="1">
+      <w:start w:val="1"/>
+      <w:numFmt w:val="bullet"/>
+      <w:lvlText w:val=""/>
+      <w:lvlJc w:val="left"/>
+      <w:pPr>
+        <w:ind w:left="1320" w:hanging="440"/>
+      </w:pPr>
+      <w:rPr>
+        <w:rFonts w:ascii="Wingdings" w:hAnsi="Wingdings" w:hint="default"/>
+      </w:rPr>
+    </w:lvl>
+    <w:lvl w:ilvl="3" w:tplc="04090001">
+      <w:start w:val="1"/>
+      <w:numFmt w:val="bullet"/>
+      <w:lvlText w:val=""/>
+      <w:lvlJc w:val="left"/>
+      <w:pPr>
+        <w:ind w:left="1760" w:hanging="440"/>
+      </w:pPr>
+      <w:rPr>
+        <w:rFonts w:ascii="Wingdings" w:hAnsi="Wingdings" w:hint="default"/>
+      </w:rPr>
+    </w:lvl>
+    <w:lvl w:ilvl="4" w:tplc="0409000B" w:tentative="1">
+      <w:start w:val="1"/>
+      <w:numFmt w:val="bullet"/>
+      <w:lvlText w:val=""/>
+      <w:lvlJc w:val="left"/>
+      <w:pPr>
+        <w:ind w:left="2200" w:hanging="440"/>
+      </w:pPr>
+      <w:rPr>
+        <w:rFonts w:ascii="Wingdings" w:hAnsi="Wingdings" w:hint="default"/>
+      </w:rPr>
+    </w:lvl>
+    <w:lvl w:ilvl="5" w:tplc="0409000D" w:tentative="1">
+      <w:start w:val="1"/>
+      <w:numFmt w:val="bullet"/>
+      <w:lvlText w:val=""/>
+      <w:lvlJc w:val="left"/>
+      <w:pPr>
+        <w:ind w:left="2640" w:hanging="440"/>
+      </w:pPr>
+      <w:rPr>
+        <w:rFonts w:ascii="Wingdings" w:hAnsi="Wingdings" w:hint="default"/>
+      </w:rPr>
+    </w:lvl>
+    <w:lvl w:ilvl="6" w:tplc="04090001" w:tentative="1">
+      <w:start w:val="1"/>
+      <w:numFmt w:val="bullet"/>
+      <w:lvlText w:val=""/>
+      <w:lvlJc w:val="left"/>
+      <w:pPr>
+        <w:ind w:left="3080" w:hanging="440"/>
+      </w:pPr>
+      <w:rPr>
+        <w:rFonts w:ascii="Wingdings" w:hAnsi="Wingdings" w:hint="default"/>
+      </w:rPr>
+    </w:lvl>
+    <w:lvl w:ilvl="7" w:tplc="0409000B" w:tentative="1">
+      <w:start w:val="1"/>
+      <w:numFmt w:val="bullet"/>
+      <w:lvlText w:val=""/>
+      <w:lvlJc w:val="left"/>
+      <w:pPr>
+        <w:ind w:left="3520" w:hanging="440"/>
+      </w:pPr>
+      <w:rPr>
+        <w:rFonts w:ascii="Wingdings" w:hAnsi="Wingdings" w:hint="default"/>
+      </w:rPr>
+    </w:lvl>
+    <w:lvl w:ilvl="8" w:tplc="0409000D" w:tentative="1">
+      <w:start w:val="1"/>
+      <w:numFmt w:val="bullet"/>
+      <w:lvlText w:val=""/>
+      <w:lvlJc w:val="left"/>
+      <w:pPr>
+        <w:ind w:left="3960" w:hanging="440"/>
+      </w:pPr>
+      <w:rPr>
+        <w:rFonts w:ascii="Wingdings" w:hAnsi="Wingdings" w:hint="default"/>
+      </w:rPr>
+    </w:lvl>
+  </w:abstractNum>
+  <w:abstractNum w:abstractNumId="22" w15:restartNumberingAfterBreak="0">
+    <w:nsid w:val="45477ABA"/>
+    <w:multiLevelType w:val="hybridMultilevel"/>
+    <w:tmpl w:val="F85C8A54"/>
+    <w:lvl w:ilvl="0" w:tplc="3A8804D2">
+      <w:start w:val="1"/>
+      <w:numFmt w:val="bullet"/>
+      <w:lvlText w:val=""/>
+      <w:lvlJc w:val="left"/>
+      <w:pPr>
+        <w:ind w:left="440" w:hanging="440"/>
+      </w:pPr>
+      <w:rPr>
+        <w:rFonts w:ascii="Wingdings" w:hAnsi="Wingdings" w:hint="default"/>
+      </w:rPr>
+    </w:lvl>
+    <w:lvl w:ilvl="1" w:tplc="0409000B">
+      <w:start w:val="1"/>
+      <w:numFmt w:val="bullet"/>
+      <w:lvlText w:val=""/>
+      <w:lvlJc w:val="left"/>
+      <w:pPr>
+        <w:ind w:left="880" w:hanging="440"/>
+      </w:pPr>
+      <w:rPr>
+        <w:rFonts w:ascii="Wingdings" w:hAnsi="Wingdings" w:hint="default"/>
+      </w:rPr>
+    </w:lvl>
+    <w:lvl w:ilvl="2" w:tplc="0409000D" w:tentative="1">
+      <w:start w:val="1"/>
+      <w:numFmt w:val="bullet"/>
+      <w:lvlText w:val=""/>
+      <w:lvlJc w:val="left"/>
+      <w:pPr>
+        <w:ind w:left="1320" w:hanging="440"/>
+      </w:pPr>
+      <w:rPr>
+        <w:rFonts w:ascii="Wingdings" w:hAnsi="Wingdings" w:hint="default"/>
+      </w:rPr>
+    </w:lvl>
+    <w:lvl w:ilvl="3" w:tplc="04090001">
+      <w:start w:val="1"/>
+      <w:numFmt w:val="bullet"/>
+      <w:lvlText w:val=""/>
+      <w:lvlJc w:val="left"/>
+      <w:pPr>
+        <w:ind w:left="1760" w:hanging="440"/>
+      </w:pPr>
+      <w:rPr>
+        <w:rFonts w:ascii="Wingdings" w:hAnsi="Wingdings" w:hint="default"/>
+      </w:rPr>
+    </w:lvl>
+    <w:lvl w:ilvl="4" w:tplc="0409000B" w:tentative="1">
+      <w:start w:val="1"/>
+      <w:numFmt w:val="bullet"/>
+      <w:lvlText w:val=""/>
+      <w:lvlJc w:val="left"/>
+      <w:pPr>
+        <w:ind w:left="2200" w:hanging="440"/>
+      </w:pPr>
+      <w:rPr>
+        <w:rFonts w:ascii="Wingdings" w:hAnsi="Wingdings" w:hint="default"/>
+      </w:rPr>
+    </w:lvl>
+    <w:lvl w:ilvl="5" w:tplc="0409000D" w:tentative="1">
+      <w:start w:val="1"/>
+      <w:numFmt w:val="bullet"/>
+      <w:lvlText w:val=""/>
+      <w:lvlJc w:val="left"/>
+      <w:pPr>
+        <w:ind w:left="2640" w:hanging="440"/>
+      </w:pPr>
+      <w:rPr>
+        <w:rFonts w:ascii="Wingdings" w:hAnsi="Wingdings" w:hint="default"/>
+      </w:rPr>
+    </w:lvl>
+    <w:lvl w:ilvl="6" w:tplc="04090001" w:tentative="1">
+      <w:start w:val="1"/>
+      <w:numFmt w:val="bullet"/>
+      <w:lvlText w:val=""/>
+      <w:lvlJc w:val="left"/>
+      <w:pPr>
+        <w:ind w:left="3080" w:hanging="440"/>
+      </w:pPr>
+      <w:rPr>
+        <w:rFonts w:ascii="Wingdings" w:hAnsi="Wingdings" w:hint="default"/>
+      </w:rPr>
+    </w:lvl>
+    <w:lvl w:ilvl="7" w:tplc="0409000B" w:tentative="1">
+      <w:start w:val="1"/>
+      <w:numFmt w:val="bullet"/>
+      <w:lvlText w:val=""/>
+      <w:lvlJc w:val="left"/>
+      <w:pPr>
+        <w:ind w:left="3520" w:hanging="440"/>
+      </w:pPr>
+      <w:rPr>
+        <w:rFonts w:ascii="Wingdings" w:hAnsi="Wingdings" w:hint="default"/>
+      </w:rPr>
+    </w:lvl>
+    <w:lvl w:ilvl="8" w:tplc="0409000D" w:tentative="1">
+      <w:start w:val="1"/>
+      <w:numFmt w:val="bullet"/>
+      <w:lvlText w:val=""/>
+      <w:lvlJc w:val="left"/>
+      <w:pPr>
+        <w:ind w:left="3960" w:hanging="440"/>
+      </w:pPr>
+      <w:rPr>
+        <w:rFonts w:ascii="Wingdings" w:hAnsi="Wingdings" w:hint="default"/>
+      </w:rPr>
+    </w:lvl>
+  </w:abstractNum>
+  <w:abstractNum w:abstractNumId="23" w15:restartNumberingAfterBreak="0">
+    <w:nsid w:val="456579C4"/>
+    <w:multiLevelType w:val="multilevel"/>
+    <w:tmpl w:val="4148B29E"/>
+    <w:lvl w:ilvl="0">
+      <w:start w:val="1"/>
+      <w:numFmt w:val="bullet"/>
+      <w:lvlText w:val=""/>
+      <w:lvlJc w:val="left"/>
+      <w:pPr>
+        <w:tabs>
+          <w:tab w:val="num" w:pos="720"/>
+        </w:tabs>
+        <w:ind w:left="720" w:hanging="360"/>
+      </w:pPr>
+      <w:rPr>
+        <w:rFonts w:ascii="Symbol" w:hAnsi="Symbol" w:hint="default"/>
+        <w:sz w:val="20"/>
+      </w:rPr>
+    </w:lvl>
+    <w:lvl w:ilvl="1" w:tentative="1">
+      <w:start w:val="1"/>
+      <w:numFmt w:val="bullet"/>
+      <w:lvlText w:val="o"/>
+      <w:lvlJc w:val="left"/>
+      <w:pPr>
+        <w:tabs>
+          <w:tab w:val="num" w:pos="1440"/>
+        </w:tabs>
+        <w:ind w:left="1440" w:hanging="360"/>
+      </w:pPr>
+      <w:rPr>
+        <w:rFonts w:ascii="Courier New" w:hAnsi="Courier New" w:hint="default"/>
+        <w:sz w:val="20"/>
+      </w:rPr>
+    </w:lvl>
+    <w:lvl w:ilvl="2" w:tentative="1">
+      <w:start w:val="1"/>
+      <w:numFmt w:val="bullet"/>
+      <w:lvlText w:val=""/>
+      <w:lvlJc w:val="left"/>
+      <w:pPr>
+        <w:tabs>
+          <w:tab w:val="num" w:pos="2160"/>
+        </w:tabs>
+        <w:ind w:left="2160" w:hanging="360"/>
+      </w:pPr>
+      <w:rPr>
+        <w:rFonts w:ascii="Wingdings" w:hAnsi="Wingdings" w:hint="default"/>
+        <w:sz w:val="20"/>
+      </w:rPr>
+    </w:lvl>
+    <w:lvl w:ilvl="3" w:tentative="1">
+      <w:start w:val="1"/>
+      <w:numFmt w:val="bullet"/>
+      <w:lvlText w:val=""/>
+      <w:lvlJc w:val="left"/>
+      <w:pPr>
+        <w:tabs>
+          <w:tab w:val="num" w:pos="2880"/>
+        </w:tabs>
+        <w:ind w:left="2880" w:hanging="360"/>
+      </w:pPr>
+      <w:rPr>
+        <w:rFonts w:ascii="Wingdings" w:hAnsi="Wingdings" w:hint="default"/>
+        <w:sz w:val="20"/>
+      </w:rPr>
+    </w:lvl>
+    <w:lvl w:ilvl="4" w:tentative="1">
+      <w:start w:val="1"/>
+      <w:numFmt w:val="bullet"/>
+      <w:lvlText w:val=""/>
+      <w:lvlJc w:val="left"/>
+      <w:pPr>
+        <w:tabs>
+          <w:tab w:val="num" w:pos="3600"/>
+        </w:tabs>
+        <w:ind w:left="3600" w:hanging="360"/>
+      </w:pPr>
+      <w:rPr>
+        <w:rFonts w:ascii="Wingdings" w:hAnsi="Wingdings" w:hint="default"/>
+        <w:sz w:val="20"/>
+      </w:rPr>
+    </w:lvl>
+    <w:lvl w:ilvl="5" w:tentative="1">
+      <w:start w:val="1"/>
+      <w:numFmt w:val="bullet"/>
+      <w:lvlText w:val=""/>
+      <w:lvlJc w:val="left"/>
+      <w:pPr>
+        <w:tabs>
+          <w:tab w:val="num" w:pos="4320"/>
+        </w:tabs>
+        <w:ind w:left="4320" w:hanging="360"/>
+      </w:pPr>
+      <w:rPr>
+        <w:rFonts w:ascii="Wingdings" w:hAnsi="Wingdings" w:hint="default"/>
+        <w:sz w:val="20"/>
+      </w:rPr>
+    </w:lvl>
+    <w:lvl w:ilvl="6" w:tentative="1">
+      <w:start w:val="1"/>
+      <w:numFmt w:val="bullet"/>
+      <w:lvlText w:val=""/>
+      <w:lvlJc w:val="left"/>
+      <w:pPr>
+        <w:tabs>
+          <w:tab w:val="num" w:pos="5040"/>
+        </w:tabs>
+        <w:ind w:left="5040" w:hanging="360"/>
+      </w:pPr>
+      <w:rPr>
+        <w:rFonts w:ascii="Wingdings" w:hAnsi="Wingdings" w:hint="default"/>
+        <w:sz w:val="20"/>
+      </w:rPr>
+    </w:lvl>
+    <w:lvl w:ilvl="7" w:tentative="1">
+      <w:start w:val="1"/>
+      <w:numFmt w:val="bullet"/>
+      <w:lvlText w:val=""/>
+      <w:lvlJc w:val="left"/>
+      <w:pPr>
+        <w:tabs>
+          <w:tab w:val="num" w:pos="5760"/>
+        </w:tabs>
+        <w:ind w:left="5760" w:hanging="360"/>
+      </w:pPr>
+      <w:rPr>
+        <w:rFonts w:ascii="Wingdings" w:hAnsi="Wingdings" w:hint="default"/>
+        <w:sz w:val="20"/>
+      </w:rPr>
+    </w:lvl>
+    <w:lvl w:ilvl="8" w:tentative="1">
+      <w:start w:val="1"/>
+      <w:numFmt w:val="bullet"/>
+      <w:lvlText w:val=""/>
+      <w:lvlJc w:val="left"/>
+      <w:pPr>
+        <w:tabs>
+          <w:tab w:val="num" w:pos="6480"/>
+        </w:tabs>
+        <w:ind w:left="6480" w:hanging="360"/>
+      </w:pPr>
+      <w:rPr>
+        <w:rFonts w:ascii="Wingdings" w:hAnsi="Wingdings" w:hint="default"/>
+        <w:sz w:val="20"/>
+      </w:rPr>
+    </w:lvl>
+  </w:abstractNum>
+  <w:abstractNum w:abstractNumId="24" w15:restartNumberingAfterBreak="0">
     <w:nsid w:val="461C52C7"/>
     <w:multiLevelType w:val="multilevel"/>
     <w:tmpl w:val="2BB051B6"/>
@@ -6689,7 +9408,7 @@
       </w:rPr>
     </w:lvl>
   </w:abstractNum>
-  <w:abstractNum w:abstractNumId="10" w15:restartNumberingAfterBreak="0">
+  <w:abstractNum w:abstractNumId="25" w15:restartNumberingAfterBreak="0">
     <w:nsid w:val="486339B2"/>
     <w:multiLevelType w:val="hybridMultilevel"/>
     <w:tmpl w:val="0742F1D4"/>
@@ -6801,7 +9520,120 @@
       </w:rPr>
     </w:lvl>
   </w:abstractNum>
-  <w:abstractNum w:abstractNumId="11" w15:restartNumberingAfterBreak="0">
+  <w:abstractNum w:abstractNumId="26" w15:restartNumberingAfterBreak="0">
+    <w:nsid w:val="4D9E7800"/>
+    <w:multiLevelType w:val="hybridMultilevel"/>
+    <w:tmpl w:val="B83C74A8"/>
+    <w:lvl w:ilvl="0" w:tplc="3A8804D2">
+      <w:start w:val="1"/>
+      <w:numFmt w:val="bullet"/>
+      <w:lvlText w:val=""/>
+      <w:lvlJc w:val="left"/>
+      <w:pPr>
+        <w:ind w:left="440" w:hanging="440"/>
+      </w:pPr>
+      <w:rPr>
+        <w:rFonts w:ascii="Wingdings" w:hAnsi="Wingdings" w:hint="default"/>
+      </w:rPr>
+    </w:lvl>
+    <w:lvl w:ilvl="1" w:tplc="0409000B" w:tentative="1">
+      <w:start w:val="1"/>
+      <w:numFmt w:val="bullet"/>
+      <w:lvlText w:val=""/>
+      <w:lvlJc w:val="left"/>
+      <w:pPr>
+        <w:ind w:left="880" w:hanging="440"/>
+      </w:pPr>
+      <w:rPr>
+        <w:rFonts w:ascii="Wingdings" w:hAnsi="Wingdings" w:hint="default"/>
+      </w:rPr>
+    </w:lvl>
+    <w:lvl w:ilvl="2" w:tplc="0409000D" w:tentative="1">
+      <w:start w:val="1"/>
+      <w:numFmt w:val="bullet"/>
+      <w:lvlText w:val=""/>
+      <w:lvlJc w:val="left"/>
+      <w:pPr>
+        <w:ind w:left="1320" w:hanging="440"/>
+      </w:pPr>
+      <w:rPr>
+        <w:rFonts w:ascii="Wingdings" w:hAnsi="Wingdings" w:hint="default"/>
+      </w:rPr>
+    </w:lvl>
+    <w:lvl w:ilvl="3" w:tplc="04090001" w:tentative="1">
+      <w:start w:val="1"/>
+      <w:numFmt w:val="bullet"/>
+      <w:lvlText w:val=""/>
+      <w:lvlJc w:val="left"/>
+      <w:pPr>
+        <w:ind w:left="1760" w:hanging="440"/>
+      </w:pPr>
+      <w:rPr>
+        <w:rFonts w:ascii="Wingdings" w:hAnsi="Wingdings" w:hint="default"/>
+      </w:rPr>
+    </w:lvl>
+    <w:lvl w:ilvl="4" w:tplc="0409000B" w:tentative="1">
+      <w:start w:val="1"/>
+      <w:numFmt w:val="bullet"/>
+      <w:lvlText w:val=""/>
+      <w:lvlJc w:val="left"/>
+      <w:pPr>
+        <w:ind w:left="2200" w:hanging="440"/>
+      </w:pPr>
+      <w:rPr>
+        <w:rFonts w:ascii="Wingdings" w:hAnsi="Wingdings" w:hint="default"/>
+      </w:rPr>
+    </w:lvl>
+    <w:lvl w:ilvl="5" w:tplc="0409000D" w:tentative="1">
+      <w:start w:val="1"/>
+      <w:numFmt w:val="bullet"/>
+      <w:lvlText w:val=""/>
+      <w:lvlJc w:val="left"/>
+      <w:pPr>
+        <w:ind w:left="2640" w:hanging="440"/>
+      </w:pPr>
+      <w:rPr>
+        <w:rFonts w:ascii="Wingdings" w:hAnsi="Wingdings" w:hint="default"/>
+      </w:rPr>
+    </w:lvl>
+    <w:lvl w:ilvl="6" w:tplc="04090001" w:tentative="1">
+      <w:start w:val="1"/>
+      <w:numFmt w:val="bullet"/>
+      <w:lvlText w:val=""/>
+      <w:lvlJc w:val="left"/>
+      <w:pPr>
+        <w:ind w:left="3080" w:hanging="440"/>
+      </w:pPr>
+      <w:rPr>
+        <w:rFonts w:ascii="Wingdings" w:hAnsi="Wingdings" w:hint="default"/>
+      </w:rPr>
+    </w:lvl>
+    <w:lvl w:ilvl="7" w:tplc="0409000B" w:tentative="1">
+      <w:start w:val="1"/>
+      <w:numFmt w:val="bullet"/>
+      <w:lvlText w:val=""/>
+      <w:lvlJc w:val="left"/>
+      <w:pPr>
+        <w:ind w:left="3520" w:hanging="440"/>
+      </w:pPr>
+      <w:rPr>
+        <w:rFonts w:ascii="Wingdings" w:hAnsi="Wingdings" w:hint="default"/>
+      </w:rPr>
+    </w:lvl>
+    <w:lvl w:ilvl="8" w:tplc="0409000D" w:tentative="1">
+      <w:start w:val="1"/>
+      <w:numFmt w:val="bullet"/>
+      <w:lvlText w:val=""/>
+      <w:lvlJc w:val="left"/>
+      <w:pPr>
+        <w:ind w:left="3960" w:hanging="440"/>
+      </w:pPr>
+      <w:rPr>
+        <w:rFonts w:ascii="Wingdings" w:hAnsi="Wingdings" w:hint="default"/>
+      </w:rPr>
+    </w:lvl>
+  </w:abstractNum>
+  <w:abstractNum w:abstractNumId="27" w15:restartNumberingAfterBreak="0">
     <w:nsid w:val="52543672"/>
     <w:multiLevelType w:val="hybridMultilevel"/>
     <w:tmpl w:val="01CE8EF0"/>
@@ -6913,7 +9745,7 @@
       </w:rPr>
     </w:lvl>
   </w:abstractNum>
-  <w:abstractNum w:abstractNumId="12" w15:restartNumberingAfterBreak="0">
+  <w:abstractNum w:abstractNumId="28" w15:restartNumberingAfterBreak="0">
     <w:nsid w:val="55AC7AFA"/>
     <w:multiLevelType w:val="hybridMultilevel"/>
     <w:tmpl w:val="EF5E91D4"/>
@@ -7002,7 +9834,156 @@
       </w:pPr>
     </w:lvl>
   </w:abstractNum>
-  <w:abstractNum w:abstractNumId="13" w15:restartNumberingAfterBreak="0">
+  <w:abstractNum w:abstractNumId="29" w15:restartNumberingAfterBreak="0">
+    <w:nsid w:val="581A32EB"/>
+    <w:multiLevelType w:val="multilevel"/>
+    <w:tmpl w:val="1DF6B552"/>
+    <w:lvl w:ilvl="0">
+      <w:start w:val="1"/>
+      <w:numFmt w:val="bullet"/>
+      <w:lvlText w:val=""/>
+      <w:lvlJc w:val="left"/>
+      <w:pPr>
+        <w:tabs>
+          <w:tab w:val="num" w:pos="720"/>
+        </w:tabs>
+        <w:ind w:left="720" w:hanging="360"/>
+      </w:pPr>
+      <w:rPr>
+        <w:rFonts w:ascii="Wingdings" w:hAnsi="Wingdings" w:hint="default"/>
+        <w:sz w:val="20"/>
+      </w:rPr>
+    </w:lvl>
+    <w:lvl w:ilvl="1" w:tentative="1">
+      <w:start w:val="1"/>
+      <w:numFmt w:val="bullet"/>
+      <w:lvlText w:val="o"/>
+      <w:lvlJc w:val="left"/>
+      <w:pPr>
+        <w:tabs>
+          <w:tab w:val="num" w:pos="1440"/>
+        </w:tabs>
+        <w:ind w:left="1440" w:hanging="360"/>
+      </w:pPr>
+      <w:rPr>
+        <w:rFonts w:ascii="Courier New" w:hAnsi="Courier New" w:hint="default"/>
+        <w:sz w:val="20"/>
+      </w:rPr>
+    </w:lvl>
+    <w:lvl w:ilvl="2" w:tentative="1">
+      <w:start w:val="1"/>
+      <w:numFmt w:val="bullet"/>
+      <w:lvlText w:val=""/>
+      <w:lvlJc w:val="left"/>
+      <w:pPr>
+        <w:tabs>
+          <w:tab w:val="num" w:pos="2160"/>
+        </w:tabs>
+        <w:ind w:left="2160" w:hanging="360"/>
+      </w:pPr>
+      <w:rPr>
+        <w:rFonts w:ascii="Wingdings" w:hAnsi="Wingdings" w:hint="default"/>
+        <w:sz w:val="20"/>
+      </w:rPr>
+    </w:lvl>
+    <w:lvl w:ilvl="3" w:tentative="1">
+      <w:start w:val="1"/>
+      <w:numFmt w:val="bullet"/>
+      <w:lvlText w:val=""/>
+      <w:lvlJc w:val="left"/>
+      <w:pPr>
+        <w:tabs>
+          <w:tab w:val="num" w:pos="2880"/>
+        </w:tabs>
+        <w:ind w:left="2880" w:hanging="360"/>
+      </w:pPr>
+      <w:rPr>
+        <w:rFonts w:ascii="Wingdings" w:hAnsi="Wingdings" w:hint="default"/>
+        <w:sz w:val="20"/>
+      </w:rPr>
+    </w:lvl>
+    <w:lvl w:ilvl="4" w:tentative="1">
+      <w:start w:val="1"/>
+      <w:numFmt w:val="bullet"/>
+      <w:lvlText w:val=""/>
+      <w:lvlJc w:val="left"/>
+      <w:pPr>
+        <w:tabs>
+          <w:tab w:val="num" w:pos="3600"/>
+        </w:tabs>
+        <w:ind w:left="3600" w:hanging="360"/>
+      </w:pPr>
+      <w:rPr>
+        <w:rFonts w:ascii="Wingdings" w:hAnsi="Wingdings" w:hint="default"/>
+        <w:sz w:val="20"/>
+      </w:rPr>
+    </w:lvl>
+    <w:lvl w:ilvl="5" w:tentative="1">
+      <w:start w:val="1"/>
+      <w:numFmt w:val="bullet"/>
+      <w:lvlText w:val=""/>
+      <w:lvlJc w:val="left"/>
+      <w:pPr>
+        <w:tabs>
+          <w:tab w:val="num" w:pos="4320"/>
+        </w:tabs>
+        <w:ind w:left="4320" w:hanging="360"/>
+      </w:pPr>
+      <w:rPr>
+        <w:rFonts w:ascii="Wingdings" w:hAnsi="Wingdings" w:hint="default"/>
+        <w:sz w:val="20"/>
+      </w:rPr>
+    </w:lvl>
+    <w:lvl w:ilvl="6" w:tentative="1">
+      <w:start w:val="1"/>
+      <w:numFmt w:val="bullet"/>
+      <w:lvlText w:val=""/>
+      <w:lvlJc w:val="left"/>
+      <w:pPr>
+        <w:tabs>
+          <w:tab w:val="num" w:pos="5040"/>
+        </w:tabs>
+        <w:ind w:left="5040" w:hanging="360"/>
+      </w:pPr>
+      <w:rPr>
+        <w:rFonts w:ascii="Wingdings" w:hAnsi="Wingdings" w:hint="default"/>
+        <w:sz w:val="20"/>
+      </w:rPr>
+    </w:lvl>
+    <w:lvl w:ilvl="7" w:tentative="1">
+      <w:start w:val="1"/>
+      <w:numFmt w:val="bullet"/>
+      <w:lvlText w:val=""/>
+      <w:lvlJc w:val="left"/>
+      <w:pPr>
+        <w:tabs>
+          <w:tab w:val="num" w:pos="5760"/>
+        </w:tabs>
+        <w:ind w:left="5760" w:hanging="360"/>
+      </w:pPr>
+      <w:rPr>
+        <w:rFonts w:ascii="Wingdings" w:hAnsi="Wingdings" w:hint="default"/>
+        <w:sz w:val="20"/>
+      </w:rPr>
+    </w:lvl>
+    <w:lvl w:ilvl="8" w:tentative="1">
+      <w:start w:val="1"/>
+      <w:numFmt w:val="bullet"/>
+      <w:lvlText w:val=""/>
+      <w:lvlJc w:val="left"/>
+      <w:pPr>
+        <w:tabs>
+          <w:tab w:val="num" w:pos="6480"/>
+        </w:tabs>
+        <w:ind w:left="6480" w:hanging="360"/>
+      </w:pPr>
+      <w:rPr>
+        <w:rFonts w:ascii="Wingdings" w:hAnsi="Wingdings" w:hint="default"/>
+        <w:sz w:val="20"/>
+      </w:rPr>
+    </w:lvl>
+  </w:abstractNum>
+  <w:abstractNum w:abstractNumId="30" w15:restartNumberingAfterBreak="0">
     <w:nsid w:val="59443EAD"/>
     <w:multiLevelType w:val="hybridMultilevel"/>
     <w:tmpl w:val="655CF07C"/>
@@ -7114,7 +10095,492 @@
       </w:rPr>
     </w:lvl>
   </w:abstractNum>
-  <w:abstractNum w:abstractNumId="14" w15:restartNumberingAfterBreak="0">
+  <w:abstractNum w:abstractNumId="31" w15:restartNumberingAfterBreak="0">
+    <w:nsid w:val="5BC8413B"/>
+    <w:multiLevelType w:val="multilevel"/>
+    <w:tmpl w:val="1DF6B552"/>
+    <w:lvl w:ilvl="0">
+      <w:start w:val="1"/>
+      <w:numFmt w:val="bullet"/>
+      <w:lvlText w:val=""/>
+      <w:lvlJc w:val="left"/>
+      <w:pPr>
+        <w:tabs>
+          <w:tab w:val="num" w:pos="720"/>
+        </w:tabs>
+        <w:ind w:left="720" w:hanging="360"/>
+      </w:pPr>
+      <w:rPr>
+        <w:rFonts w:ascii="Wingdings" w:hAnsi="Wingdings" w:hint="default"/>
+        <w:sz w:val="20"/>
+      </w:rPr>
+    </w:lvl>
+    <w:lvl w:ilvl="1" w:tentative="1">
+      <w:start w:val="1"/>
+      <w:numFmt w:val="bullet"/>
+      <w:lvlText w:val="o"/>
+      <w:lvlJc w:val="left"/>
+      <w:pPr>
+        <w:tabs>
+          <w:tab w:val="num" w:pos="1440"/>
+        </w:tabs>
+        <w:ind w:left="1440" w:hanging="360"/>
+      </w:pPr>
+      <w:rPr>
+        <w:rFonts w:ascii="Courier New" w:hAnsi="Courier New" w:hint="default"/>
+        <w:sz w:val="20"/>
+      </w:rPr>
+    </w:lvl>
+    <w:lvl w:ilvl="2" w:tentative="1">
+      <w:start w:val="1"/>
+      <w:numFmt w:val="bullet"/>
+      <w:lvlText w:val=""/>
+      <w:lvlJc w:val="left"/>
+      <w:pPr>
+        <w:tabs>
+          <w:tab w:val="num" w:pos="2160"/>
+        </w:tabs>
+        <w:ind w:left="2160" w:hanging="360"/>
+      </w:pPr>
+      <w:rPr>
+        <w:rFonts w:ascii="Wingdings" w:hAnsi="Wingdings" w:hint="default"/>
+        <w:sz w:val="20"/>
+      </w:rPr>
+    </w:lvl>
+    <w:lvl w:ilvl="3" w:tentative="1">
+      <w:start w:val="1"/>
+      <w:numFmt w:val="bullet"/>
+      <w:lvlText w:val=""/>
+      <w:lvlJc w:val="left"/>
+      <w:pPr>
+        <w:tabs>
+          <w:tab w:val="num" w:pos="2880"/>
+        </w:tabs>
+        <w:ind w:left="2880" w:hanging="360"/>
+      </w:pPr>
+      <w:rPr>
+        <w:rFonts w:ascii="Wingdings" w:hAnsi="Wingdings" w:hint="default"/>
+        <w:sz w:val="20"/>
+      </w:rPr>
+    </w:lvl>
+    <w:lvl w:ilvl="4" w:tentative="1">
+      <w:start w:val="1"/>
+      <w:numFmt w:val="bullet"/>
+      <w:lvlText w:val=""/>
+      <w:lvlJc w:val="left"/>
+      <w:pPr>
+        <w:tabs>
+          <w:tab w:val="num" w:pos="3600"/>
+        </w:tabs>
+        <w:ind w:left="3600" w:hanging="360"/>
+      </w:pPr>
+      <w:rPr>
+        <w:rFonts w:ascii="Wingdings" w:hAnsi="Wingdings" w:hint="default"/>
+        <w:sz w:val="20"/>
+      </w:rPr>
+    </w:lvl>
+    <w:lvl w:ilvl="5" w:tentative="1">
+      <w:start w:val="1"/>
+      <w:numFmt w:val="bullet"/>
+      <w:lvlText w:val=""/>
+      <w:lvlJc w:val="left"/>
+      <w:pPr>
+        <w:tabs>
+          <w:tab w:val="num" w:pos="4320"/>
+        </w:tabs>
+        <w:ind w:left="4320" w:hanging="360"/>
+      </w:pPr>
+      <w:rPr>
+        <w:rFonts w:ascii="Wingdings" w:hAnsi="Wingdings" w:hint="default"/>
+        <w:sz w:val="20"/>
+      </w:rPr>
+    </w:lvl>
+    <w:lvl w:ilvl="6" w:tentative="1">
+      <w:start w:val="1"/>
+      <w:numFmt w:val="bullet"/>
+      <w:lvlText w:val=""/>
+      <w:lvlJc w:val="left"/>
+      <w:pPr>
+        <w:tabs>
+          <w:tab w:val="num" w:pos="5040"/>
+        </w:tabs>
+        <w:ind w:left="5040" w:hanging="360"/>
+      </w:pPr>
+      <w:rPr>
+        <w:rFonts w:ascii="Wingdings" w:hAnsi="Wingdings" w:hint="default"/>
+        <w:sz w:val="20"/>
+      </w:rPr>
+    </w:lvl>
+    <w:lvl w:ilvl="7" w:tentative="1">
+      <w:start w:val="1"/>
+      <w:numFmt w:val="bullet"/>
+      <w:lvlText w:val=""/>
+      <w:lvlJc w:val="left"/>
+      <w:pPr>
+        <w:tabs>
+          <w:tab w:val="num" w:pos="5760"/>
+        </w:tabs>
+        <w:ind w:left="5760" w:hanging="360"/>
+      </w:pPr>
+      <w:rPr>
+        <w:rFonts w:ascii="Wingdings" w:hAnsi="Wingdings" w:hint="default"/>
+        <w:sz w:val="20"/>
+      </w:rPr>
+    </w:lvl>
+    <w:lvl w:ilvl="8" w:tentative="1">
+      <w:start w:val="1"/>
+      <w:numFmt w:val="bullet"/>
+      <w:lvlText w:val=""/>
+      <w:lvlJc w:val="left"/>
+      <w:pPr>
+        <w:tabs>
+          <w:tab w:val="num" w:pos="6480"/>
+        </w:tabs>
+        <w:ind w:left="6480" w:hanging="360"/>
+      </w:pPr>
+      <w:rPr>
+        <w:rFonts w:ascii="Wingdings" w:hAnsi="Wingdings" w:hint="default"/>
+        <w:sz w:val="20"/>
+      </w:rPr>
+    </w:lvl>
+  </w:abstractNum>
+  <w:abstractNum w:abstractNumId="32" w15:restartNumberingAfterBreak="0">
+    <w:nsid w:val="5D4B4AAE"/>
+    <w:multiLevelType w:val="hybridMultilevel"/>
+    <w:tmpl w:val="911A3C74"/>
+    <w:lvl w:ilvl="0" w:tplc="1E8C478A">
+      <w:numFmt w:val="bullet"/>
+      <w:lvlText w:val="・"/>
+      <w:lvlJc w:val="left"/>
+      <w:pPr>
+        <w:ind w:left="360" w:hanging="360"/>
+      </w:pPr>
+      <w:rPr>
+        <w:rFonts w:ascii="游明朝" w:eastAsia="游明朝" w:hAnsi="游明朝" w:cstheme="minorBidi" w:hint="eastAsia"/>
+      </w:rPr>
+    </w:lvl>
+    <w:lvl w:ilvl="1" w:tplc="0409000B" w:tentative="1">
+      <w:start w:val="1"/>
+      <w:numFmt w:val="bullet"/>
+      <w:lvlText w:val=""/>
+      <w:lvlJc w:val="left"/>
+      <w:pPr>
+        <w:ind w:left="519" w:hanging="440"/>
+      </w:pPr>
+      <w:rPr>
+        <w:rFonts w:ascii="Wingdings" w:hAnsi="Wingdings" w:hint="default"/>
+      </w:rPr>
+    </w:lvl>
+    <w:lvl w:ilvl="2" w:tplc="0409000D" w:tentative="1">
+      <w:start w:val="1"/>
+      <w:numFmt w:val="bullet"/>
+      <w:lvlText w:val=""/>
+      <w:lvlJc w:val="left"/>
+      <w:pPr>
+        <w:ind w:left="959" w:hanging="440"/>
+      </w:pPr>
+      <w:rPr>
+        <w:rFonts w:ascii="Wingdings" w:hAnsi="Wingdings" w:hint="default"/>
+      </w:rPr>
+    </w:lvl>
+    <w:lvl w:ilvl="3" w:tplc="04090001" w:tentative="1">
+      <w:start w:val="1"/>
+      <w:numFmt w:val="bullet"/>
+      <w:lvlText w:val=""/>
+      <w:lvlJc w:val="left"/>
+      <w:pPr>
+        <w:ind w:left="1399" w:hanging="440"/>
+      </w:pPr>
+      <w:rPr>
+        <w:rFonts w:ascii="Wingdings" w:hAnsi="Wingdings" w:hint="default"/>
+      </w:rPr>
+    </w:lvl>
+    <w:lvl w:ilvl="4" w:tplc="0409000B" w:tentative="1">
+      <w:start w:val="1"/>
+      <w:numFmt w:val="bullet"/>
+      <w:lvlText w:val=""/>
+      <w:lvlJc w:val="left"/>
+      <w:pPr>
+        <w:ind w:left="1839" w:hanging="440"/>
+      </w:pPr>
+      <w:rPr>
+        <w:rFonts w:ascii="Wingdings" w:hAnsi="Wingdings" w:hint="default"/>
+      </w:rPr>
+    </w:lvl>
+    <w:lvl w:ilvl="5" w:tplc="0409000D" w:tentative="1">
+      <w:start w:val="1"/>
+      <w:numFmt w:val="bullet"/>
+      <w:lvlText w:val=""/>
+      <w:lvlJc w:val="left"/>
+      <w:pPr>
+        <w:ind w:left="2279" w:hanging="440"/>
+      </w:pPr>
+      <w:rPr>
+        <w:rFonts w:ascii="Wingdings" w:hAnsi="Wingdings" w:hint="default"/>
+      </w:rPr>
+    </w:lvl>
+    <w:lvl w:ilvl="6" w:tplc="04090001" w:tentative="1">
+      <w:start w:val="1"/>
+      <w:numFmt w:val="bullet"/>
+      <w:lvlText w:val=""/>
+      <w:lvlJc w:val="left"/>
+      <w:pPr>
+        <w:ind w:left="2719" w:hanging="440"/>
+      </w:pPr>
+      <w:rPr>
+        <w:rFonts w:ascii="Wingdings" w:hAnsi="Wingdings" w:hint="default"/>
+      </w:rPr>
+    </w:lvl>
+    <w:lvl w:ilvl="7" w:tplc="0409000B" w:tentative="1">
+      <w:start w:val="1"/>
+      <w:numFmt w:val="bullet"/>
+      <w:lvlText w:val=""/>
+      <w:lvlJc w:val="left"/>
+      <w:pPr>
+        <w:ind w:left="3159" w:hanging="440"/>
+      </w:pPr>
+      <w:rPr>
+        <w:rFonts w:ascii="Wingdings" w:hAnsi="Wingdings" w:hint="default"/>
+      </w:rPr>
+    </w:lvl>
+    <w:lvl w:ilvl="8" w:tplc="0409000D" w:tentative="1">
+      <w:start w:val="1"/>
+      <w:numFmt w:val="bullet"/>
+      <w:lvlText w:val=""/>
+      <w:lvlJc w:val="left"/>
+      <w:pPr>
+        <w:ind w:left="3599" w:hanging="440"/>
+      </w:pPr>
+      <w:rPr>
+        <w:rFonts w:ascii="Wingdings" w:hAnsi="Wingdings" w:hint="default"/>
+      </w:rPr>
+    </w:lvl>
+  </w:abstractNum>
+  <w:abstractNum w:abstractNumId="33" w15:restartNumberingAfterBreak="0">
+    <w:nsid w:val="5DBE072B"/>
+    <w:multiLevelType w:val="hybridMultilevel"/>
+    <w:tmpl w:val="6BDC4E8A"/>
+    <w:lvl w:ilvl="0" w:tplc="F5541F76">
+      <w:numFmt w:val="bullet"/>
+      <w:lvlText w:val=""/>
+      <w:lvlJc w:val="left"/>
+      <w:pPr>
+        <w:ind w:left="390" w:hanging="390"/>
+      </w:pPr>
+      <w:rPr>
+        <w:rFonts w:ascii="游明朝" w:eastAsia="游明朝" w:hAnsi="游明朝" w:cstheme="minorBidi" w:hint="eastAsia"/>
+      </w:rPr>
+    </w:lvl>
+    <w:lvl w:ilvl="1" w:tplc="0409000B" w:tentative="1">
+      <w:start w:val="1"/>
+      <w:numFmt w:val="bullet"/>
+      <w:lvlText w:val=""/>
+      <w:lvlJc w:val="left"/>
+      <w:pPr>
+        <w:ind w:left="880" w:hanging="440"/>
+      </w:pPr>
+      <w:rPr>
+        <w:rFonts w:ascii="Wingdings" w:hAnsi="Wingdings" w:hint="default"/>
+      </w:rPr>
+    </w:lvl>
+    <w:lvl w:ilvl="2" w:tplc="0409000D" w:tentative="1">
+      <w:start w:val="1"/>
+      <w:numFmt w:val="bullet"/>
+      <w:lvlText w:val=""/>
+      <w:lvlJc w:val="left"/>
+      <w:pPr>
+        <w:ind w:left="1320" w:hanging="440"/>
+      </w:pPr>
+      <w:rPr>
+        <w:rFonts w:ascii="Wingdings" w:hAnsi="Wingdings" w:hint="default"/>
+      </w:rPr>
+    </w:lvl>
+    <w:lvl w:ilvl="3" w:tplc="04090001" w:tentative="1">
+      <w:start w:val="1"/>
+      <w:numFmt w:val="bullet"/>
+      <w:lvlText w:val=""/>
+      <w:lvlJc w:val="left"/>
+      <w:pPr>
+        <w:ind w:left="1760" w:hanging="440"/>
+      </w:pPr>
+      <w:rPr>
+        <w:rFonts w:ascii="Wingdings" w:hAnsi="Wingdings" w:hint="default"/>
+      </w:rPr>
+    </w:lvl>
+    <w:lvl w:ilvl="4" w:tplc="0409000B" w:tentative="1">
+      <w:start w:val="1"/>
+      <w:numFmt w:val="bullet"/>
+      <w:lvlText w:val=""/>
+      <w:lvlJc w:val="left"/>
+      <w:pPr>
+        <w:ind w:left="2200" w:hanging="440"/>
+      </w:pPr>
+      <w:rPr>
+        <w:rFonts w:ascii="Wingdings" w:hAnsi="Wingdings" w:hint="default"/>
+      </w:rPr>
+    </w:lvl>
+    <w:lvl w:ilvl="5" w:tplc="0409000D" w:tentative="1">
+      <w:start w:val="1"/>
+      <w:numFmt w:val="bullet"/>
+      <w:lvlText w:val=""/>
+      <w:lvlJc w:val="left"/>
+      <w:pPr>
+        <w:ind w:left="2640" w:hanging="440"/>
+      </w:pPr>
+      <w:rPr>
+        <w:rFonts w:ascii="Wingdings" w:hAnsi="Wingdings" w:hint="default"/>
+      </w:rPr>
+    </w:lvl>
+    <w:lvl w:ilvl="6" w:tplc="04090001" w:tentative="1">
+      <w:start w:val="1"/>
+      <w:numFmt w:val="bullet"/>
+      <w:lvlText w:val=""/>
+      <w:lvlJc w:val="left"/>
+      <w:pPr>
+        <w:ind w:left="3080" w:hanging="440"/>
+      </w:pPr>
+      <w:rPr>
+        <w:rFonts w:ascii="Wingdings" w:hAnsi="Wingdings" w:hint="default"/>
+      </w:rPr>
+    </w:lvl>
+    <w:lvl w:ilvl="7" w:tplc="0409000B" w:tentative="1">
+      <w:start w:val="1"/>
+      <w:numFmt w:val="bullet"/>
+      <w:lvlText w:val=""/>
+      <w:lvlJc w:val="left"/>
+      <w:pPr>
+        <w:ind w:left="3520" w:hanging="440"/>
+      </w:pPr>
+      <w:rPr>
+        <w:rFonts w:ascii="Wingdings" w:hAnsi="Wingdings" w:hint="default"/>
+      </w:rPr>
+    </w:lvl>
+    <w:lvl w:ilvl="8" w:tplc="0409000D" w:tentative="1">
+      <w:start w:val="1"/>
+      <w:numFmt w:val="bullet"/>
+      <w:lvlText w:val=""/>
+      <w:lvlJc w:val="left"/>
+      <w:pPr>
+        <w:ind w:left="3960" w:hanging="440"/>
+      </w:pPr>
+      <w:rPr>
+        <w:rFonts w:ascii="Wingdings" w:hAnsi="Wingdings" w:hint="default"/>
+      </w:rPr>
+    </w:lvl>
+  </w:abstractNum>
+  <w:abstractNum w:abstractNumId="34" w15:restartNumberingAfterBreak="0">
+    <w:nsid w:val="61D43FD1"/>
+    <w:multiLevelType w:val="hybridMultilevel"/>
+    <w:tmpl w:val="CBF618EE"/>
+    <w:lvl w:ilvl="0" w:tplc="F5541F76">
+      <w:numFmt w:val="bullet"/>
+      <w:lvlText w:val=""/>
+      <w:lvlJc w:val="left"/>
+      <w:pPr>
+        <w:ind w:left="440" w:hanging="440"/>
+      </w:pPr>
+      <w:rPr>
+        <w:rFonts w:ascii="游明朝" w:eastAsia="游明朝" w:hAnsi="游明朝" w:cstheme="minorBidi" w:hint="eastAsia"/>
+      </w:rPr>
+    </w:lvl>
+    <w:lvl w:ilvl="1" w:tplc="0409000B" w:tentative="1">
+      <w:start w:val="1"/>
+      <w:numFmt w:val="bullet"/>
+      <w:lvlText w:val=""/>
+      <w:lvlJc w:val="left"/>
+      <w:pPr>
+        <w:ind w:left="880" w:hanging="440"/>
+      </w:pPr>
+      <w:rPr>
+        <w:rFonts w:ascii="Wingdings" w:hAnsi="Wingdings" w:hint="default"/>
+      </w:rPr>
+    </w:lvl>
+    <w:lvl w:ilvl="2" w:tplc="0409000D" w:tentative="1">
+      <w:start w:val="1"/>
+      <w:numFmt w:val="bullet"/>
+      <w:lvlText w:val=""/>
+      <w:lvlJc w:val="left"/>
+      <w:pPr>
+        <w:ind w:left="1320" w:hanging="440"/>
+      </w:pPr>
+      <w:rPr>
+        <w:rFonts w:ascii="Wingdings" w:hAnsi="Wingdings" w:hint="default"/>
+      </w:rPr>
+    </w:lvl>
+    <w:lvl w:ilvl="3" w:tplc="04090001" w:tentative="1">
+      <w:start w:val="1"/>
+      <w:numFmt w:val="bullet"/>
+      <w:lvlText w:val=""/>
+      <w:lvlJc w:val="left"/>
+      <w:pPr>
+        <w:ind w:left="1760" w:hanging="440"/>
+      </w:pPr>
+      <w:rPr>
+        <w:rFonts w:ascii="Wingdings" w:hAnsi="Wingdings" w:hint="default"/>
+      </w:rPr>
+    </w:lvl>
+    <w:lvl w:ilvl="4" w:tplc="0409000B" w:tentative="1">
+      <w:start w:val="1"/>
+      <w:numFmt w:val="bullet"/>
+      <w:lvlText w:val=""/>
+      <w:lvlJc w:val="left"/>
+      <w:pPr>
+        <w:ind w:left="2200" w:hanging="440"/>
+      </w:pPr>
+      <w:rPr>
+        <w:rFonts w:ascii="Wingdings" w:hAnsi="Wingdings" w:hint="default"/>
+      </w:rPr>
+    </w:lvl>
+    <w:lvl w:ilvl="5" w:tplc="0409000D" w:tentative="1">
+      <w:start w:val="1"/>
+      <w:numFmt w:val="bullet"/>
+      <w:lvlText w:val=""/>
+      <w:lvlJc w:val="left"/>
+      <w:pPr>
+        <w:ind w:left="2640" w:hanging="440"/>
+      </w:pPr>
+      <w:rPr>
+        <w:rFonts w:ascii="Wingdings" w:hAnsi="Wingdings" w:hint="default"/>
+      </w:rPr>
+    </w:lvl>
+    <w:lvl w:ilvl="6" w:tplc="04090001" w:tentative="1">
+      <w:start w:val="1"/>
+      <w:numFmt w:val="bullet"/>
+      <w:lvlText w:val=""/>
+      <w:lvlJc w:val="left"/>
+      <w:pPr>
+        <w:ind w:left="3080" w:hanging="440"/>
+      </w:pPr>
+      <w:rPr>
+        <w:rFonts w:ascii="Wingdings" w:hAnsi="Wingdings" w:hint="default"/>
+      </w:rPr>
+    </w:lvl>
+    <w:lvl w:ilvl="7" w:tplc="0409000B" w:tentative="1">
+      <w:start w:val="1"/>
+      <w:numFmt w:val="bullet"/>
+      <w:lvlText w:val=""/>
+      <w:lvlJc w:val="left"/>
+      <w:pPr>
+        <w:ind w:left="3520" w:hanging="440"/>
+      </w:pPr>
+      <w:rPr>
+        <w:rFonts w:ascii="Wingdings" w:hAnsi="Wingdings" w:hint="default"/>
+      </w:rPr>
+    </w:lvl>
+    <w:lvl w:ilvl="8" w:tplc="0409000D" w:tentative="1">
+      <w:start w:val="1"/>
+      <w:numFmt w:val="bullet"/>
+      <w:lvlText w:val=""/>
+      <w:lvlJc w:val="left"/>
+      <w:pPr>
+        <w:ind w:left="3960" w:hanging="440"/>
+      </w:pPr>
+      <w:rPr>
+        <w:rFonts w:ascii="Wingdings" w:hAnsi="Wingdings" w:hint="default"/>
+      </w:rPr>
+    </w:lvl>
+  </w:abstractNum>
+  <w:abstractNum w:abstractNumId="35" w15:restartNumberingAfterBreak="0">
     <w:nsid w:val="61F66058"/>
     <w:multiLevelType w:val="multilevel"/>
     <w:tmpl w:val="FB663DCE"/>
@@ -7257,7 +10723,7 @@
       </w:rPr>
     </w:lvl>
   </w:abstractNum>
-  <w:abstractNum w:abstractNumId="15" w15:restartNumberingAfterBreak="0">
+  <w:abstractNum w:abstractNumId="36" w15:restartNumberingAfterBreak="0">
     <w:nsid w:val="6534451E"/>
     <w:multiLevelType w:val="multilevel"/>
     <w:tmpl w:val="A2D09508"/>
@@ -7405,53 +10871,1462 @@
       </w:rPr>
     </w:lvl>
   </w:abstractNum>
+  <w:abstractNum w:abstractNumId="37" w15:restartNumberingAfterBreak="0">
+    <w:nsid w:val="65912854"/>
+    <w:multiLevelType w:val="hybridMultilevel"/>
+    <w:tmpl w:val="B8E83E48"/>
+    <w:lvl w:ilvl="0" w:tplc="3A8804D2">
+      <w:start w:val="1"/>
+      <w:numFmt w:val="bullet"/>
+      <w:lvlText w:val=""/>
+      <w:lvlJc w:val="left"/>
+      <w:pPr>
+        <w:ind w:left="440" w:hanging="440"/>
+      </w:pPr>
+      <w:rPr>
+        <w:rFonts w:ascii="Wingdings" w:hAnsi="Wingdings" w:hint="default"/>
+      </w:rPr>
+    </w:lvl>
+    <w:lvl w:ilvl="1" w:tplc="0409000B" w:tentative="1">
+      <w:start w:val="1"/>
+      <w:numFmt w:val="bullet"/>
+      <w:lvlText w:val=""/>
+      <w:lvlJc w:val="left"/>
+      <w:pPr>
+        <w:ind w:left="880" w:hanging="440"/>
+      </w:pPr>
+      <w:rPr>
+        <w:rFonts w:ascii="Wingdings" w:hAnsi="Wingdings" w:hint="default"/>
+      </w:rPr>
+    </w:lvl>
+    <w:lvl w:ilvl="2" w:tplc="0409000D">
+      <w:start w:val="1"/>
+      <w:numFmt w:val="bullet"/>
+      <w:lvlText w:val=""/>
+      <w:lvlJc w:val="left"/>
+      <w:pPr>
+        <w:ind w:left="1320" w:hanging="440"/>
+      </w:pPr>
+      <w:rPr>
+        <w:rFonts w:ascii="Wingdings" w:hAnsi="Wingdings" w:hint="default"/>
+      </w:rPr>
+    </w:lvl>
+    <w:lvl w:ilvl="3" w:tplc="04090001" w:tentative="1">
+      <w:start w:val="1"/>
+      <w:numFmt w:val="bullet"/>
+      <w:lvlText w:val=""/>
+      <w:lvlJc w:val="left"/>
+      <w:pPr>
+        <w:ind w:left="1760" w:hanging="440"/>
+      </w:pPr>
+      <w:rPr>
+        <w:rFonts w:ascii="Wingdings" w:hAnsi="Wingdings" w:hint="default"/>
+      </w:rPr>
+    </w:lvl>
+    <w:lvl w:ilvl="4" w:tplc="0409000B">
+      <w:start w:val="1"/>
+      <w:numFmt w:val="bullet"/>
+      <w:lvlText w:val=""/>
+      <w:lvlJc w:val="left"/>
+      <w:pPr>
+        <w:ind w:left="2200" w:hanging="440"/>
+      </w:pPr>
+      <w:rPr>
+        <w:rFonts w:ascii="Wingdings" w:hAnsi="Wingdings" w:hint="default"/>
+      </w:rPr>
+    </w:lvl>
+    <w:lvl w:ilvl="5" w:tplc="0409000D" w:tentative="1">
+      <w:start w:val="1"/>
+      <w:numFmt w:val="bullet"/>
+      <w:lvlText w:val=""/>
+      <w:lvlJc w:val="left"/>
+      <w:pPr>
+        <w:ind w:left="2640" w:hanging="440"/>
+      </w:pPr>
+      <w:rPr>
+        <w:rFonts w:ascii="Wingdings" w:hAnsi="Wingdings" w:hint="default"/>
+      </w:rPr>
+    </w:lvl>
+    <w:lvl w:ilvl="6" w:tplc="04090001" w:tentative="1">
+      <w:start w:val="1"/>
+      <w:numFmt w:val="bullet"/>
+      <w:lvlText w:val=""/>
+      <w:lvlJc w:val="left"/>
+      <w:pPr>
+        <w:ind w:left="3080" w:hanging="440"/>
+      </w:pPr>
+      <w:rPr>
+        <w:rFonts w:ascii="Wingdings" w:hAnsi="Wingdings" w:hint="default"/>
+      </w:rPr>
+    </w:lvl>
+    <w:lvl w:ilvl="7" w:tplc="0409000B" w:tentative="1">
+      <w:start w:val="1"/>
+      <w:numFmt w:val="bullet"/>
+      <w:lvlText w:val=""/>
+      <w:lvlJc w:val="left"/>
+      <w:pPr>
+        <w:ind w:left="3520" w:hanging="440"/>
+      </w:pPr>
+      <w:rPr>
+        <w:rFonts w:ascii="Wingdings" w:hAnsi="Wingdings" w:hint="default"/>
+      </w:rPr>
+    </w:lvl>
+    <w:lvl w:ilvl="8" w:tplc="0409000D" w:tentative="1">
+      <w:start w:val="1"/>
+      <w:numFmt w:val="bullet"/>
+      <w:lvlText w:val=""/>
+      <w:lvlJc w:val="left"/>
+      <w:pPr>
+        <w:ind w:left="3960" w:hanging="440"/>
+      </w:pPr>
+      <w:rPr>
+        <w:rFonts w:ascii="Wingdings" w:hAnsi="Wingdings" w:hint="default"/>
+      </w:rPr>
+    </w:lvl>
+  </w:abstractNum>
+  <w:abstractNum w:abstractNumId="38" w15:restartNumberingAfterBreak="0">
+    <w:nsid w:val="66842311"/>
+    <w:multiLevelType w:val="multilevel"/>
+    <w:tmpl w:val="1DF6B552"/>
+    <w:lvl w:ilvl="0">
+      <w:start w:val="1"/>
+      <w:numFmt w:val="bullet"/>
+      <w:lvlText w:val=""/>
+      <w:lvlJc w:val="left"/>
+      <w:pPr>
+        <w:tabs>
+          <w:tab w:val="num" w:pos="720"/>
+        </w:tabs>
+        <w:ind w:left="720" w:hanging="360"/>
+      </w:pPr>
+      <w:rPr>
+        <w:rFonts w:ascii="Wingdings" w:hAnsi="Wingdings" w:hint="default"/>
+        <w:sz w:val="20"/>
+      </w:rPr>
+    </w:lvl>
+    <w:lvl w:ilvl="1" w:tentative="1">
+      <w:start w:val="1"/>
+      <w:numFmt w:val="bullet"/>
+      <w:lvlText w:val="o"/>
+      <w:lvlJc w:val="left"/>
+      <w:pPr>
+        <w:tabs>
+          <w:tab w:val="num" w:pos="1440"/>
+        </w:tabs>
+        <w:ind w:left="1440" w:hanging="360"/>
+      </w:pPr>
+      <w:rPr>
+        <w:rFonts w:ascii="Courier New" w:hAnsi="Courier New" w:hint="default"/>
+        <w:sz w:val="20"/>
+      </w:rPr>
+    </w:lvl>
+    <w:lvl w:ilvl="2" w:tentative="1">
+      <w:start w:val="1"/>
+      <w:numFmt w:val="bullet"/>
+      <w:lvlText w:val=""/>
+      <w:lvlJc w:val="left"/>
+      <w:pPr>
+        <w:tabs>
+          <w:tab w:val="num" w:pos="2160"/>
+        </w:tabs>
+        <w:ind w:left="2160" w:hanging="360"/>
+      </w:pPr>
+      <w:rPr>
+        <w:rFonts w:ascii="Wingdings" w:hAnsi="Wingdings" w:hint="default"/>
+        <w:sz w:val="20"/>
+      </w:rPr>
+    </w:lvl>
+    <w:lvl w:ilvl="3" w:tentative="1">
+      <w:start w:val="1"/>
+      <w:numFmt w:val="bullet"/>
+      <w:lvlText w:val=""/>
+      <w:lvlJc w:val="left"/>
+      <w:pPr>
+        <w:tabs>
+          <w:tab w:val="num" w:pos="2880"/>
+        </w:tabs>
+        <w:ind w:left="2880" w:hanging="360"/>
+      </w:pPr>
+      <w:rPr>
+        <w:rFonts w:ascii="Wingdings" w:hAnsi="Wingdings" w:hint="default"/>
+        <w:sz w:val="20"/>
+      </w:rPr>
+    </w:lvl>
+    <w:lvl w:ilvl="4" w:tentative="1">
+      <w:start w:val="1"/>
+      <w:numFmt w:val="bullet"/>
+      <w:lvlText w:val=""/>
+      <w:lvlJc w:val="left"/>
+      <w:pPr>
+        <w:tabs>
+          <w:tab w:val="num" w:pos="3600"/>
+        </w:tabs>
+        <w:ind w:left="3600" w:hanging="360"/>
+      </w:pPr>
+      <w:rPr>
+        <w:rFonts w:ascii="Wingdings" w:hAnsi="Wingdings" w:hint="default"/>
+        <w:sz w:val="20"/>
+      </w:rPr>
+    </w:lvl>
+    <w:lvl w:ilvl="5" w:tentative="1">
+      <w:start w:val="1"/>
+      <w:numFmt w:val="bullet"/>
+      <w:lvlText w:val=""/>
+      <w:lvlJc w:val="left"/>
+      <w:pPr>
+        <w:tabs>
+          <w:tab w:val="num" w:pos="4320"/>
+        </w:tabs>
+        <w:ind w:left="4320" w:hanging="360"/>
+      </w:pPr>
+      <w:rPr>
+        <w:rFonts w:ascii="Wingdings" w:hAnsi="Wingdings" w:hint="default"/>
+        <w:sz w:val="20"/>
+      </w:rPr>
+    </w:lvl>
+    <w:lvl w:ilvl="6" w:tentative="1">
+      <w:start w:val="1"/>
+      <w:numFmt w:val="bullet"/>
+      <w:lvlText w:val=""/>
+      <w:lvlJc w:val="left"/>
+      <w:pPr>
+        <w:tabs>
+          <w:tab w:val="num" w:pos="5040"/>
+        </w:tabs>
+        <w:ind w:left="5040" w:hanging="360"/>
+      </w:pPr>
+      <w:rPr>
+        <w:rFonts w:ascii="Wingdings" w:hAnsi="Wingdings" w:hint="default"/>
+        <w:sz w:val="20"/>
+      </w:rPr>
+    </w:lvl>
+    <w:lvl w:ilvl="7" w:tentative="1">
+      <w:start w:val="1"/>
+      <w:numFmt w:val="bullet"/>
+      <w:lvlText w:val=""/>
+      <w:lvlJc w:val="left"/>
+      <w:pPr>
+        <w:tabs>
+          <w:tab w:val="num" w:pos="5760"/>
+        </w:tabs>
+        <w:ind w:left="5760" w:hanging="360"/>
+      </w:pPr>
+      <w:rPr>
+        <w:rFonts w:ascii="Wingdings" w:hAnsi="Wingdings" w:hint="default"/>
+        <w:sz w:val="20"/>
+      </w:rPr>
+    </w:lvl>
+    <w:lvl w:ilvl="8" w:tentative="1">
+      <w:start w:val="1"/>
+      <w:numFmt w:val="bullet"/>
+      <w:lvlText w:val=""/>
+      <w:lvlJc w:val="left"/>
+      <w:pPr>
+        <w:tabs>
+          <w:tab w:val="num" w:pos="6480"/>
+        </w:tabs>
+        <w:ind w:left="6480" w:hanging="360"/>
+      </w:pPr>
+      <w:rPr>
+        <w:rFonts w:ascii="Wingdings" w:hAnsi="Wingdings" w:hint="default"/>
+        <w:sz w:val="20"/>
+      </w:rPr>
+    </w:lvl>
+  </w:abstractNum>
+  <w:abstractNum w:abstractNumId="39" w15:restartNumberingAfterBreak="0">
+    <w:nsid w:val="690239EE"/>
+    <w:multiLevelType w:val="hybridMultilevel"/>
+    <w:tmpl w:val="541A04BE"/>
+    <w:lvl w:ilvl="0" w:tplc="3A8804D2">
+      <w:start w:val="1"/>
+      <w:numFmt w:val="bullet"/>
+      <w:lvlText w:val=""/>
+      <w:lvlJc w:val="left"/>
+      <w:pPr>
+        <w:ind w:left="440" w:hanging="440"/>
+      </w:pPr>
+      <w:rPr>
+        <w:rFonts w:ascii="Wingdings" w:hAnsi="Wingdings" w:hint="default"/>
+      </w:rPr>
+    </w:lvl>
+    <w:lvl w:ilvl="1" w:tplc="0409000B" w:tentative="1">
+      <w:start w:val="1"/>
+      <w:numFmt w:val="bullet"/>
+      <w:lvlText w:val=""/>
+      <w:lvlJc w:val="left"/>
+      <w:pPr>
+        <w:ind w:left="880" w:hanging="440"/>
+      </w:pPr>
+      <w:rPr>
+        <w:rFonts w:ascii="Wingdings" w:hAnsi="Wingdings" w:hint="default"/>
+      </w:rPr>
+    </w:lvl>
+    <w:lvl w:ilvl="2" w:tplc="0409000D" w:tentative="1">
+      <w:start w:val="1"/>
+      <w:numFmt w:val="bullet"/>
+      <w:lvlText w:val=""/>
+      <w:lvlJc w:val="left"/>
+      <w:pPr>
+        <w:ind w:left="1320" w:hanging="440"/>
+      </w:pPr>
+      <w:rPr>
+        <w:rFonts w:ascii="Wingdings" w:hAnsi="Wingdings" w:hint="default"/>
+      </w:rPr>
+    </w:lvl>
+    <w:lvl w:ilvl="3" w:tplc="04090001" w:tentative="1">
+      <w:start w:val="1"/>
+      <w:numFmt w:val="bullet"/>
+      <w:lvlText w:val=""/>
+      <w:lvlJc w:val="left"/>
+      <w:pPr>
+        <w:ind w:left="1760" w:hanging="440"/>
+      </w:pPr>
+      <w:rPr>
+        <w:rFonts w:ascii="Wingdings" w:hAnsi="Wingdings" w:hint="default"/>
+      </w:rPr>
+    </w:lvl>
+    <w:lvl w:ilvl="4" w:tplc="0409000B" w:tentative="1">
+      <w:start w:val="1"/>
+      <w:numFmt w:val="bullet"/>
+      <w:lvlText w:val=""/>
+      <w:lvlJc w:val="left"/>
+      <w:pPr>
+        <w:ind w:left="2200" w:hanging="440"/>
+      </w:pPr>
+      <w:rPr>
+        <w:rFonts w:ascii="Wingdings" w:hAnsi="Wingdings" w:hint="default"/>
+      </w:rPr>
+    </w:lvl>
+    <w:lvl w:ilvl="5" w:tplc="0409000D" w:tentative="1">
+      <w:start w:val="1"/>
+      <w:numFmt w:val="bullet"/>
+      <w:lvlText w:val=""/>
+      <w:lvlJc w:val="left"/>
+      <w:pPr>
+        <w:ind w:left="2640" w:hanging="440"/>
+      </w:pPr>
+      <w:rPr>
+        <w:rFonts w:ascii="Wingdings" w:hAnsi="Wingdings" w:hint="default"/>
+      </w:rPr>
+    </w:lvl>
+    <w:lvl w:ilvl="6" w:tplc="04090001" w:tentative="1">
+      <w:start w:val="1"/>
+      <w:numFmt w:val="bullet"/>
+      <w:lvlText w:val=""/>
+      <w:lvlJc w:val="left"/>
+      <w:pPr>
+        <w:ind w:left="3080" w:hanging="440"/>
+      </w:pPr>
+      <w:rPr>
+        <w:rFonts w:ascii="Wingdings" w:hAnsi="Wingdings" w:hint="default"/>
+      </w:rPr>
+    </w:lvl>
+    <w:lvl w:ilvl="7" w:tplc="0409000B" w:tentative="1">
+      <w:start w:val="1"/>
+      <w:numFmt w:val="bullet"/>
+      <w:lvlText w:val=""/>
+      <w:lvlJc w:val="left"/>
+      <w:pPr>
+        <w:ind w:left="3520" w:hanging="440"/>
+      </w:pPr>
+      <w:rPr>
+        <w:rFonts w:ascii="Wingdings" w:hAnsi="Wingdings" w:hint="default"/>
+      </w:rPr>
+    </w:lvl>
+    <w:lvl w:ilvl="8" w:tplc="0409000D" w:tentative="1">
+      <w:start w:val="1"/>
+      <w:numFmt w:val="bullet"/>
+      <w:lvlText w:val=""/>
+      <w:lvlJc w:val="left"/>
+      <w:pPr>
+        <w:ind w:left="3960" w:hanging="440"/>
+      </w:pPr>
+      <w:rPr>
+        <w:rFonts w:ascii="Wingdings" w:hAnsi="Wingdings" w:hint="default"/>
+      </w:rPr>
+    </w:lvl>
+  </w:abstractNum>
+  <w:abstractNum w:abstractNumId="40" w15:restartNumberingAfterBreak="0">
+    <w:nsid w:val="6E38263C"/>
+    <w:multiLevelType w:val="hybridMultilevel"/>
+    <w:tmpl w:val="26E0EAD8"/>
+    <w:lvl w:ilvl="0" w:tplc="3A8804D2">
+      <w:start w:val="1"/>
+      <w:numFmt w:val="bullet"/>
+      <w:lvlText w:val=""/>
+      <w:lvlJc w:val="left"/>
+      <w:pPr>
+        <w:ind w:left="440" w:hanging="440"/>
+      </w:pPr>
+      <w:rPr>
+        <w:rFonts w:ascii="Wingdings" w:hAnsi="Wingdings" w:hint="default"/>
+      </w:rPr>
+    </w:lvl>
+    <w:lvl w:ilvl="1" w:tplc="0409000B" w:tentative="1">
+      <w:start w:val="1"/>
+      <w:numFmt w:val="bullet"/>
+      <w:lvlText w:val=""/>
+      <w:lvlJc w:val="left"/>
+      <w:pPr>
+        <w:ind w:left="880" w:hanging="440"/>
+      </w:pPr>
+      <w:rPr>
+        <w:rFonts w:ascii="Wingdings" w:hAnsi="Wingdings" w:hint="default"/>
+      </w:rPr>
+    </w:lvl>
+    <w:lvl w:ilvl="2" w:tplc="0409000D">
+      <w:start w:val="1"/>
+      <w:numFmt w:val="bullet"/>
+      <w:lvlText w:val=""/>
+      <w:lvlJc w:val="left"/>
+      <w:pPr>
+        <w:ind w:left="1320" w:hanging="440"/>
+      </w:pPr>
+      <w:rPr>
+        <w:rFonts w:ascii="Wingdings" w:hAnsi="Wingdings" w:hint="default"/>
+      </w:rPr>
+    </w:lvl>
+    <w:lvl w:ilvl="3" w:tplc="04090001" w:tentative="1">
+      <w:start w:val="1"/>
+      <w:numFmt w:val="bullet"/>
+      <w:lvlText w:val=""/>
+      <w:lvlJc w:val="left"/>
+      <w:pPr>
+        <w:ind w:left="1760" w:hanging="440"/>
+      </w:pPr>
+      <w:rPr>
+        <w:rFonts w:ascii="Wingdings" w:hAnsi="Wingdings" w:hint="default"/>
+      </w:rPr>
+    </w:lvl>
+    <w:lvl w:ilvl="4" w:tplc="0409000B">
+      <w:start w:val="1"/>
+      <w:numFmt w:val="bullet"/>
+      <w:lvlText w:val=""/>
+      <w:lvlJc w:val="left"/>
+      <w:pPr>
+        <w:ind w:left="2200" w:hanging="440"/>
+      </w:pPr>
+      <w:rPr>
+        <w:rFonts w:ascii="Wingdings" w:hAnsi="Wingdings" w:hint="default"/>
+      </w:rPr>
+    </w:lvl>
+    <w:lvl w:ilvl="5" w:tplc="0409000D" w:tentative="1">
+      <w:start w:val="1"/>
+      <w:numFmt w:val="bullet"/>
+      <w:lvlText w:val=""/>
+      <w:lvlJc w:val="left"/>
+      <w:pPr>
+        <w:ind w:left="2640" w:hanging="440"/>
+      </w:pPr>
+      <w:rPr>
+        <w:rFonts w:ascii="Wingdings" w:hAnsi="Wingdings" w:hint="default"/>
+      </w:rPr>
+    </w:lvl>
+    <w:lvl w:ilvl="6" w:tplc="04090001" w:tentative="1">
+      <w:start w:val="1"/>
+      <w:numFmt w:val="bullet"/>
+      <w:lvlText w:val=""/>
+      <w:lvlJc w:val="left"/>
+      <w:pPr>
+        <w:ind w:left="3080" w:hanging="440"/>
+      </w:pPr>
+      <w:rPr>
+        <w:rFonts w:ascii="Wingdings" w:hAnsi="Wingdings" w:hint="default"/>
+      </w:rPr>
+    </w:lvl>
+    <w:lvl w:ilvl="7" w:tplc="0409000B" w:tentative="1">
+      <w:start w:val="1"/>
+      <w:numFmt w:val="bullet"/>
+      <w:lvlText w:val=""/>
+      <w:lvlJc w:val="left"/>
+      <w:pPr>
+        <w:ind w:left="3520" w:hanging="440"/>
+      </w:pPr>
+      <w:rPr>
+        <w:rFonts w:ascii="Wingdings" w:hAnsi="Wingdings" w:hint="default"/>
+      </w:rPr>
+    </w:lvl>
+    <w:lvl w:ilvl="8" w:tplc="0409000D" w:tentative="1">
+      <w:start w:val="1"/>
+      <w:numFmt w:val="bullet"/>
+      <w:lvlText w:val=""/>
+      <w:lvlJc w:val="left"/>
+      <w:pPr>
+        <w:ind w:left="3960" w:hanging="440"/>
+      </w:pPr>
+      <w:rPr>
+        <w:rFonts w:ascii="Wingdings" w:hAnsi="Wingdings" w:hint="default"/>
+      </w:rPr>
+    </w:lvl>
+  </w:abstractNum>
+  <w:abstractNum w:abstractNumId="41" w15:restartNumberingAfterBreak="0">
+    <w:nsid w:val="6E4E6324"/>
+    <w:multiLevelType w:val="hybridMultilevel"/>
+    <w:tmpl w:val="35A088D0"/>
+    <w:lvl w:ilvl="0" w:tplc="3A8804D2">
+      <w:start w:val="1"/>
+      <w:numFmt w:val="bullet"/>
+      <w:lvlText w:val=""/>
+      <w:lvlJc w:val="left"/>
+      <w:pPr>
+        <w:ind w:left="440" w:hanging="440"/>
+      </w:pPr>
+      <w:rPr>
+        <w:rFonts w:ascii="Wingdings" w:hAnsi="Wingdings" w:hint="default"/>
+      </w:rPr>
+    </w:lvl>
+    <w:lvl w:ilvl="1" w:tplc="0409000B" w:tentative="1">
+      <w:start w:val="1"/>
+      <w:numFmt w:val="bullet"/>
+      <w:lvlText w:val=""/>
+      <w:lvlJc w:val="left"/>
+      <w:pPr>
+        <w:ind w:left="880" w:hanging="440"/>
+      </w:pPr>
+      <w:rPr>
+        <w:rFonts w:ascii="Wingdings" w:hAnsi="Wingdings" w:hint="default"/>
+      </w:rPr>
+    </w:lvl>
+    <w:lvl w:ilvl="2" w:tplc="0409000D" w:tentative="1">
+      <w:start w:val="1"/>
+      <w:numFmt w:val="bullet"/>
+      <w:lvlText w:val=""/>
+      <w:lvlJc w:val="left"/>
+      <w:pPr>
+        <w:ind w:left="1320" w:hanging="440"/>
+      </w:pPr>
+      <w:rPr>
+        <w:rFonts w:ascii="Wingdings" w:hAnsi="Wingdings" w:hint="default"/>
+      </w:rPr>
+    </w:lvl>
+    <w:lvl w:ilvl="3" w:tplc="04090001" w:tentative="1">
+      <w:start w:val="1"/>
+      <w:numFmt w:val="bullet"/>
+      <w:lvlText w:val=""/>
+      <w:lvlJc w:val="left"/>
+      <w:pPr>
+        <w:ind w:left="1760" w:hanging="440"/>
+      </w:pPr>
+      <w:rPr>
+        <w:rFonts w:ascii="Wingdings" w:hAnsi="Wingdings" w:hint="default"/>
+      </w:rPr>
+    </w:lvl>
+    <w:lvl w:ilvl="4" w:tplc="0409000B" w:tentative="1">
+      <w:start w:val="1"/>
+      <w:numFmt w:val="bullet"/>
+      <w:lvlText w:val=""/>
+      <w:lvlJc w:val="left"/>
+      <w:pPr>
+        <w:ind w:left="2200" w:hanging="440"/>
+      </w:pPr>
+      <w:rPr>
+        <w:rFonts w:ascii="Wingdings" w:hAnsi="Wingdings" w:hint="default"/>
+      </w:rPr>
+    </w:lvl>
+    <w:lvl w:ilvl="5" w:tplc="0409000D" w:tentative="1">
+      <w:start w:val="1"/>
+      <w:numFmt w:val="bullet"/>
+      <w:lvlText w:val=""/>
+      <w:lvlJc w:val="left"/>
+      <w:pPr>
+        <w:ind w:left="2640" w:hanging="440"/>
+      </w:pPr>
+      <w:rPr>
+        <w:rFonts w:ascii="Wingdings" w:hAnsi="Wingdings" w:hint="default"/>
+      </w:rPr>
+    </w:lvl>
+    <w:lvl w:ilvl="6" w:tplc="04090001" w:tentative="1">
+      <w:start w:val="1"/>
+      <w:numFmt w:val="bullet"/>
+      <w:lvlText w:val=""/>
+      <w:lvlJc w:val="left"/>
+      <w:pPr>
+        <w:ind w:left="3080" w:hanging="440"/>
+      </w:pPr>
+      <w:rPr>
+        <w:rFonts w:ascii="Wingdings" w:hAnsi="Wingdings" w:hint="default"/>
+      </w:rPr>
+    </w:lvl>
+    <w:lvl w:ilvl="7" w:tplc="0409000B" w:tentative="1">
+      <w:start w:val="1"/>
+      <w:numFmt w:val="bullet"/>
+      <w:lvlText w:val=""/>
+      <w:lvlJc w:val="left"/>
+      <w:pPr>
+        <w:ind w:left="3520" w:hanging="440"/>
+      </w:pPr>
+      <w:rPr>
+        <w:rFonts w:ascii="Wingdings" w:hAnsi="Wingdings" w:hint="default"/>
+      </w:rPr>
+    </w:lvl>
+    <w:lvl w:ilvl="8" w:tplc="0409000D" w:tentative="1">
+      <w:start w:val="1"/>
+      <w:numFmt w:val="bullet"/>
+      <w:lvlText w:val=""/>
+      <w:lvlJc w:val="left"/>
+      <w:pPr>
+        <w:ind w:left="3960" w:hanging="440"/>
+      </w:pPr>
+      <w:rPr>
+        <w:rFonts w:ascii="Wingdings" w:hAnsi="Wingdings" w:hint="default"/>
+      </w:rPr>
+    </w:lvl>
+  </w:abstractNum>
+  <w:abstractNum w:abstractNumId="42" w15:restartNumberingAfterBreak="0">
+    <w:nsid w:val="75D30061"/>
+    <w:multiLevelType w:val="hybridMultilevel"/>
+    <w:tmpl w:val="846204FA"/>
+    <w:lvl w:ilvl="0" w:tplc="3A8804D2">
+      <w:start w:val="1"/>
+      <w:numFmt w:val="bullet"/>
+      <w:lvlText w:val=""/>
+      <w:lvlJc w:val="left"/>
+      <w:pPr>
+        <w:ind w:left="440" w:hanging="440"/>
+      </w:pPr>
+      <w:rPr>
+        <w:rFonts w:ascii="Wingdings" w:hAnsi="Wingdings" w:hint="default"/>
+      </w:rPr>
+    </w:lvl>
+    <w:lvl w:ilvl="1" w:tplc="0409000B" w:tentative="1">
+      <w:start w:val="1"/>
+      <w:numFmt w:val="bullet"/>
+      <w:lvlText w:val=""/>
+      <w:lvlJc w:val="left"/>
+      <w:pPr>
+        <w:ind w:left="880" w:hanging="440"/>
+      </w:pPr>
+      <w:rPr>
+        <w:rFonts w:ascii="Wingdings" w:hAnsi="Wingdings" w:hint="default"/>
+      </w:rPr>
+    </w:lvl>
+    <w:lvl w:ilvl="2" w:tplc="0409000D">
+      <w:start w:val="1"/>
+      <w:numFmt w:val="bullet"/>
+      <w:lvlText w:val=""/>
+      <w:lvlJc w:val="left"/>
+      <w:pPr>
+        <w:ind w:left="1320" w:hanging="440"/>
+      </w:pPr>
+      <w:rPr>
+        <w:rFonts w:ascii="Wingdings" w:hAnsi="Wingdings" w:hint="default"/>
+      </w:rPr>
+    </w:lvl>
+    <w:lvl w:ilvl="3" w:tplc="04090001" w:tentative="1">
+      <w:start w:val="1"/>
+      <w:numFmt w:val="bullet"/>
+      <w:lvlText w:val=""/>
+      <w:lvlJc w:val="left"/>
+      <w:pPr>
+        <w:ind w:left="1760" w:hanging="440"/>
+      </w:pPr>
+      <w:rPr>
+        <w:rFonts w:ascii="Wingdings" w:hAnsi="Wingdings" w:hint="default"/>
+      </w:rPr>
+    </w:lvl>
+    <w:lvl w:ilvl="4" w:tplc="0409000B">
+      <w:start w:val="1"/>
+      <w:numFmt w:val="bullet"/>
+      <w:lvlText w:val=""/>
+      <w:lvlJc w:val="left"/>
+      <w:pPr>
+        <w:ind w:left="2200" w:hanging="440"/>
+      </w:pPr>
+      <w:rPr>
+        <w:rFonts w:ascii="Wingdings" w:hAnsi="Wingdings" w:hint="default"/>
+      </w:rPr>
+    </w:lvl>
+    <w:lvl w:ilvl="5" w:tplc="0409000D" w:tentative="1">
+      <w:start w:val="1"/>
+      <w:numFmt w:val="bullet"/>
+      <w:lvlText w:val=""/>
+      <w:lvlJc w:val="left"/>
+      <w:pPr>
+        <w:ind w:left="2640" w:hanging="440"/>
+      </w:pPr>
+      <w:rPr>
+        <w:rFonts w:ascii="Wingdings" w:hAnsi="Wingdings" w:hint="default"/>
+      </w:rPr>
+    </w:lvl>
+    <w:lvl w:ilvl="6" w:tplc="04090001" w:tentative="1">
+      <w:start w:val="1"/>
+      <w:numFmt w:val="bullet"/>
+      <w:lvlText w:val=""/>
+      <w:lvlJc w:val="left"/>
+      <w:pPr>
+        <w:ind w:left="3080" w:hanging="440"/>
+      </w:pPr>
+      <w:rPr>
+        <w:rFonts w:ascii="Wingdings" w:hAnsi="Wingdings" w:hint="default"/>
+      </w:rPr>
+    </w:lvl>
+    <w:lvl w:ilvl="7" w:tplc="0409000B" w:tentative="1">
+      <w:start w:val="1"/>
+      <w:numFmt w:val="bullet"/>
+      <w:lvlText w:val=""/>
+      <w:lvlJc w:val="left"/>
+      <w:pPr>
+        <w:ind w:left="3520" w:hanging="440"/>
+      </w:pPr>
+      <w:rPr>
+        <w:rFonts w:ascii="Wingdings" w:hAnsi="Wingdings" w:hint="default"/>
+      </w:rPr>
+    </w:lvl>
+    <w:lvl w:ilvl="8" w:tplc="0409000D" w:tentative="1">
+      <w:start w:val="1"/>
+      <w:numFmt w:val="bullet"/>
+      <w:lvlText w:val=""/>
+      <w:lvlJc w:val="left"/>
+      <w:pPr>
+        <w:ind w:left="3960" w:hanging="440"/>
+      </w:pPr>
+      <w:rPr>
+        <w:rFonts w:ascii="Wingdings" w:hAnsi="Wingdings" w:hint="default"/>
+      </w:rPr>
+    </w:lvl>
+  </w:abstractNum>
+  <w:abstractNum w:abstractNumId="43" w15:restartNumberingAfterBreak="0">
+    <w:nsid w:val="770B45A9"/>
+    <w:multiLevelType w:val="hybridMultilevel"/>
+    <w:tmpl w:val="4F665266"/>
+    <w:lvl w:ilvl="0" w:tplc="F5541F76">
+      <w:numFmt w:val="bullet"/>
+      <w:lvlText w:val=""/>
+      <w:lvlJc w:val="left"/>
+      <w:pPr>
+        <w:ind w:left="390" w:hanging="390"/>
+      </w:pPr>
+      <w:rPr>
+        <w:rFonts w:ascii="游明朝" w:eastAsia="游明朝" w:hAnsi="游明朝" w:cstheme="minorBidi" w:hint="eastAsia"/>
+      </w:rPr>
+    </w:lvl>
+    <w:lvl w:ilvl="1" w:tplc="0409000B" w:tentative="1">
+      <w:start w:val="1"/>
+      <w:numFmt w:val="bullet"/>
+      <w:lvlText w:val=""/>
+      <w:lvlJc w:val="left"/>
+      <w:pPr>
+        <w:ind w:left="880" w:hanging="440"/>
+      </w:pPr>
+      <w:rPr>
+        <w:rFonts w:ascii="Wingdings" w:hAnsi="Wingdings" w:hint="default"/>
+      </w:rPr>
+    </w:lvl>
+    <w:lvl w:ilvl="2" w:tplc="0409000D" w:tentative="1">
+      <w:start w:val="1"/>
+      <w:numFmt w:val="bullet"/>
+      <w:lvlText w:val=""/>
+      <w:lvlJc w:val="left"/>
+      <w:pPr>
+        <w:ind w:left="1320" w:hanging="440"/>
+      </w:pPr>
+      <w:rPr>
+        <w:rFonts w:ascii="Wingdings" w:hAnsi="Wingdings" w:hint="default"/>
+      </w:rPr>
+    </w:lvl>
+    <w:lvl w:ilvl="3" w:tplc="04090001" w:tentative="1">
+      <w:start w:val="1"/>
+      <w:numFmt w:val="bullet"/>
+      <w:lvlText w:val=""/>
+      <w:lvlJc w:val="left"/>
+      <w:pPr>
+        <w:ind w:left="1760" w:hanging="440"/>
+      </w:pPr>
+      <w:rPr>
+        <w:rFonts w:ascii="Wingdings" w:hAnsi="Wingdings" w:hint="default"/>
+      </w:rPr>
+    </w:lvl>
+    <w:lvl w:ilvl="4" w:tplc="0409000B" w:tentative="1">
+      <w:start w:val="1"/>
+      <w:numFmt w:val="bullet"/>
+      <w:lvlText w:val=""/>
+      <w:lvlJc w:val="left"/>
+      <w:pPr>
+        <w:ind w:left="2200" w:hanging="440"/>
+      </w:pPr>
+      <w:rPr>
+        <w:rFonts w:ascii="Wingdings" w:hAnsi="Wingdings" w:hint="default"/>
+      </w:rPr>
+    </w:lvl>
+    <w:lvl w:ilvl="5" w:tplc="0409000D" w:tentative="1">
+      <w:start w:val="1"/>
+      <w:numFmt w:val="bullet"/>
+      <w:lvlText w:val=""/>
+      <w:lvlJc w:val="left"/>
+      <w:pPr>
+        <w:ind w:left="2640" w:hanging="440"/>
+      </w:pPr>
+      <w:rPr>
+        <w:rFonts w:ascii="Wingdings" w:hAnsi="Wingdings" w:hint="default"/>
+      </w:rPr>
+    </w:lvl>
+    <w:lvl w:ilvl="6" w:tplc="04090001" w:tentative="1">
+      <w:start w:val="1"/>
+      <w:numFmt w:val="bullet"/>
+      <w:lvlText w:val=""/>
+      <w:lvlJc w:val="left"/>
+      <w:pPr>
+        <w:ind w:left="3080" w:hanging="440"/>
+      </w:pPr>
+      <w:rPr>
+        <w:rFonts w:ascii="Wingdings" w:hAnsi="Wingdings" w:hint="default"/>
+      </w:rPr>
+    </w:lvl>
+    <w:lvl w:ilvl="7" w:tplc="0409000B" w:tentative="1">
+      <w:start w:val="1"/>
+      <w:numFmt w:val="bullet"/>
+      <w:lvlText w:val=""/>
+      <w:lvlJc w:val="left"/>
+      <w:pPr>
+        <w:ind w:left="3520" w:hanging="440"/>
+      </w:pPr>
+      <w:rPr>
+        <w:rFonts w:ascii="Wingdings" w:hAnsi="Wingdings" w:hint="default"/>
+      </w:rPr>
+    </w:lvl>
+    <w:lvl w:ilvl="8" w:tplc="0409000D" w:tentative="1">
+      <w:start w:val="1"/>
+      <w:numFmt w:val="bullet"/>
+      <w:lvlText w:val=""/>
+      <w:lvlJc w:val="left"/>
+      <w:pPr>
+        <w:ind w:left="3960" w:hanging="440"/>
+      </w:pPr>
+      <w:rPr>
+        <w:rFonts w:ascii="Wingdings" w:hAnsi="Wingdings" w:hint="default"/>
+      </w:rPr>
+    </w:lvl>
+  </w:abstractNum>
+  <w:abstractNum w:abstractNumId="44" w15:restartNumberingAfterBreak="0">
+    <w:nsid w:val="778A4D12"/>
+    <w:multiLevelType w:val="multilevel"/>
+    <w:tmpl w:val="C782624A"/>
+    <w:lvl w:ilvl="0">
+      <w:start w:val="1"/>
+      <w:numFmt w:val="bullet"/>
+      <w:lvlText w:val=""/>
+      <w:lvlJc w:val="left"/>
+      <w:pPr>
+        <w:tabs>
+          <w:tab w:val="num" w:pos="720"/>
+        </w:tabs>
+        <w:ind w:left="720" w:hanging="360"/>
+      </w:pPr>
+      <w:rPr>
+        <w:rFonts w:ascii="Symbol" w:hAnsi="Symbol" w:hint="default"/>
+        <w:sz w:val="20"/>
+      </w:rPr>
+    </w:lvl>
+    <w:lvl w:ilvl="1" w:tentative="1">
+      <w:start w:val="1"/>
+      <w:numFmt w:val="bullet"/>
+      <w:lvlText w:val="o"/>
+      <w:lvlJc w:val="left"/>
+      <w:pPr>
+        <w:tabs>
+          <w:tab w:val="num" w:pos="1440"/>
+        </w:tabs>
+        <w:ind w:left="1440" w:hanging="360"/>
+      </w:pPr>
+      <w:rPr>
+        <w:rFonts w:ascii="Courier New" w:hAnsi="Courier New" w:hint="default"/>
+        <w:sz w:val="20"/>
+      </w:rPr>
+    </w:lvl>
+    <w:lvl w:ilvl="2" w:tentative="1">
+      <w:start w:val="1"/>
+      <w:numFmt w:val="bullet"/>
+      <w:lvlText w:val=""/>
+      <w:lvlJc w:val="left"/>
+      <w:pPr>
+        <w:tabs>
+          <w:tab w:val="num" w:pos="2160"/>
+        </w:tabs>
+        <w:ind w:left="2160" w:hanging="360"/>
+      </w:pPr>
+      <w:rPr>
+        <w:rFonts w:ascii="Wingdings" w:hAnsi="Wingdings" w:hint="default"/>
+        <w:sz w:val="20"/>
+      </w:rPr>
+    </w:lvl>
+    <w:lvl w:ilvl="3" w:tentative="1">
+      <w:start w:val="1"/>
+      <w:numFmt w:val="bullet"/>
+      <w:lvlText w:val=""/>
+      <w:lvlJc w:val="left"/>
+      <w:pPr>
+        <w:tabs>
+          <w:tab w:val="num" w:pos="2880"/>
+        </w:tabs>
+        <w:ind w:left="2880" w:hanging="360"/>
+      </w:pPr>
+      <w:rPr>
+        <w:rFonts w:ascii="Wingdings" w:hAnsi="Wingdings" w:hint="default"/>
+        <w:sz w:val="20"/>
+      </w:rPr>
+    </w:lvl>
+    <w:lvl w:ilvl="4" w:tentative="1">
+      <w:start w:val="1"/>
+      <w:numFmt w:val="bullet"/>
+      <w:lvlText w:val=""/>
+      <w:lvlJc w:val="left"/>
+      <w:pPr>
+        <w:tabs>
+          <w:tab w:val="num" w:pos="3600"/>
+        </w:tabs>
+        <w:ind w:left="3600" w:hanging="360"/>
+      </w:pPr>
+      <w:rPr>
+        <w:rFonts w:ascii="Wingdings" w:hAnsi="Wingdings" w:hint="default"/>
+        <w:sz w:val="20"/>
+      </w:rPr>
+    </w:lvl>
+    <w:lvl w:ilvl="5" w:tentative="1">
+      <w:start w:val="1"/>
+      <w:numFmt w:val="bullet"/>
+      <w:lvlText w:val=""/>
+      <w:lvlJc w:val="left"/>
+      <w:pPr>
+        <w:tabs>
+          <w:tab w:val="num" w:pos="4320"/>
+        </w:tabs>
+        <w:ind w:left="4320" w:hanging="360"/>
+      </w:pPr>
+      <w:rPr>
+        <w:rFonts w:ascii="Wingdings" w:hAnsi="Wingdings" w:hint="default"/>
+        <w:sz w:val="20"/>
+      </w:rPr>
+    </w:lvl>
+    <w:lvl w:ilvl="6" w:tentative="1">
+      <w:start w:val="1"/>
+      <w:numFmt w:val="bullet"/>
+      <w:lvlText w:val=""/>
+      <w:lvlJc w:val="left"/>
+      <w:pPr>
+        <w:tabs>
+          <w:tab w:val="num" w:pos="5040"/>
+        </w:tabs>
+        <w:ind w:left="5040" w:hanging="360"/>
+      </w:pPr>
+      <w:rPr>
+        <w:rFonts w:ascii="Wingdings" w:hAnsi="Wingdings" w:hint="default"/>
+        <w:sz w:val="20"/>
+      </w:rPr>
+    </w:lvl>
+    <w:lvl w:ilvl="7" w:tentative="1">
+      <w:start w:val="1"/>
+      <w:numFmt w:val="bullet"/>
+      <w:lvlText w:val=""/>
+      <w:lvlJc w:val="left"/>
+      <w:pPr>
+        <w:tabs>
+          <w:tab w:val="num" w:pos="5760"/>
+        </w:tabs>
+        <w:ind w:left="5760" w:hanging="360"/>
+      </w:pPr>
+      <w:rPr>
+        <w:rFonts w:ascii="Wingdings" w:hAnsi="Wingdings" w:hint="default"/>
+        <w:sz w:val="20"/>
+      </w:rPr>
+    </w:lvl>
+    <w:lvl w:ilvl="8" w:tentative="1">
+      <w:start w:val="1"/>
+      <w:numFmt w:val="bullet"/>
+      <w:lvlText w:val=""/>
+      <w:lvlJc w:val="left"/>
+      <w:pPr>
+        <w:tabs>
+          <w:tab w:val="num" w:pos="6480"/>
+        </w:tabs>
+        <w:ind w:left="6480" w:hanging="360"/>
+      </w:pPr>
+      <w:rPr>
+        <w:rFonts w:ascii="Wingdings" w:hAnsi="Wingdings" w:hint="default"/>
+        <w:sz w:val="20"/>
+      </w:rPr>
+    </w:lvl>
+  </w:abstractNum>
+  <w:abstractNum w:abstractNumId="45" w15:restartNumberingAfterBreak="0">
+    <w:nsid w:val="79F15FBE"/>
+    <w:multiLevelType w:val="hybridMultilevel"/>
+    <w:tmpl w:val="73086E60"/>
+    <w:lvl w:ilvl="0" w:tplc="1E8C478A">
+      <w:numFmt w:val="bullet"/>
+      <w:lvlText w:val="・"/>
+      <w:lvlJc w:val="left"/>
+      <w:pPr>
+        <w:ind w:left="440" w:hanging="440"/>
+      </w:pPr>
+      <w:rPr>
+        <w:rFonts w:ascii="游明朝" w:eastAsia="游明朝" w:hAnsi="游明朝" w:cstheme="minorBidi" w:hint="eastAsia"/>
+      </w:rPr>
+    </w:lvl>
+    <w:lvl w:ilvl="1" w:tplc="0409000B" w:tentative="1">
+      <w:start w:val="1"/>
+      <w:numFmt w:val="bullet"/>
+      <w:lvlText w:val=""/>
+      <w:lvlJc w:val="left"/>
+      <w:pPr>
+        <w:ind w:left="880" w:hanging="440"/>
+      </w:pPr>
+      <w:rPr>
+        <w:rFonts w:ascii="Wingdings" w:hAnsi="Wingdings" w:hint="default"/>
+      </w:rPr>
+    </w:lvl>
+    <w:lvl w:ilvl="2" w:tplc="0409000D" w:tentative="1">
+      <w:start w:val="1"/>
+      <w:numFmt w:val="bullet"/>
+      <w:lvlText w:val=""/>
+      <w:lvlJc w:val="left"/>
+      <w:pPr>
+        <w:ind w:left="1320" w:hanging="440"/>
+      </w:pPr>
+      <w:rPr>
+        <w:rFonts w:ascii="Wingdings" w:hAnsi="Wingdings" w:hint="default"/>
+      </w:rPr>
+    </w:lvl>
+    <w:lvl w:ilvl="3" w:tplc="04090001" w:tentative="1">
+      <w:start w:val="1"/>
+      <w:numFmt w:val="bullet"/>
+      <w:lvlText w:val=""/>
+      <w:lvlJc w:val="left"/>
+      <w:pPr>
+        <w:ind w:left="1760" w:hanging="440"/>
+      </w:pPr>
+      <w:rPr>
+        <w:rFonts w:ascii="Wingdings" w:hAnsi="Wingdings" w:hint="default"/>
+      </w:rPr>
+    </w:lvl>
+    <w:lvl w:ilvl="4" w:tplc="0409000B" w:tentative="1">
+      <w:start w:val="1"/>
+      <w:numFmt w:val="bullet"/>
+      <w:lvlText w:val=""/>
+      <w:lvlJc w:val="left"/>
+      <w:pPr>
+        <w:ind w:left="2200" w:hanging="440"/>
+      </w:pPr>
+      <w:rPr>
+        <w:rFonts w:ascii="Wingdings" w:hAnsi="Wingdings" w:hint="default"/>
+      </w:rPr>
+    </w:lvl>
+    <w:lvl w:ilvl="5" w:tplc="0409000D" w:tentative="1">
+      <w:start w:val="1"/>
+      <w:numFmt w:val="bullet"/>
+      <w:lvlText w:val=""/>
+      <w:lvlJc w:val="left"/>
+      <w:pPr>
+        <w:ind w:left="2640" w:hanging="440"/>
+      </w:pPr>
+      <w:rPr>
+        <w:rFonts w:ascii="Wingdings" w:hAnsi="Wingdings" w:hint="default"/>
+      </w:rPr>
+    </w:lvl>
+    <w:lvl w:ilvl="6" w:tplc="04090001" w:tentative="1">
+      <w:start w:val="1"/>
+      <w:numFmt w:val="bullet"/>
+      <w:lvlText w:val=""/>
+      <w:lvlJc w:val="left"/>
+      <w:pPr>
+        <w:ind w:left="3080" w:hanging="440"/>
+      </w:pPr>
+      <w:rPr>
+        <w:rFonts w:ascii="Wingdings" w:hAnsi="Wingdings" w:hint="default"/>
+      </w:rPr>
+    </w:lvl>
+    <w:lvl w:ilvl="7" w:tplc="0409000B" w:tentative="1">
+      <w:start w:val="1"/>
+      <w:numFmt w:val="bullet"/>
+      <w:lvlText w:val=""/>
+      <w:lvlJc w:val="left"/>
+      <w:pPr>
+        <w:ind w:left="3520" w:hanging="440"/>
+      </w:pPr>
+      <w:rPr>
+        <w:rFonts w:ascii="Wingdings" w:hAnsi="Wingdings" w:hint="default"/>
+      </w:rPr>
+    </w:lvl>
+    <w:lvl w:ilvl="8" w:tplc="0409000D" w:tentative="1">
+      <w:start w:val="1"/>
+      <w:numFmt w:val="bullet"/>
+      <w:lvlText w:val=""/>
+      <w:lvlJc w:val="left"/>
+      <w:pPr>
+        <w:ind w:left="3960" w:hanging="440"/>
+      </w:pPr>
+      <w:rPr>
+        <w:rFonts w:ascii="Wingdings" w:hAnsi="Wingdings" w:hint="default"/>
+      </w:rPr>
+    </w:lvl>
+  </w:abstractNum>
+  <w:abstractNum w:abstractNumId="46" w15:restartNumberingAfterBreak="0">
+    <w:nsid w:val="7AA0223D"/>
+    <w:multiLevelType w:val="hybridMultilevel"/>
+    <w:tmpl w:val="56E607F0"/>
+    <w:lvl w:ilvl="0" w:tplc="3A8804D2">
+      <w:start w:val="1"/>
+      <w:numFmt w:val="bullet"/>
+      <w:lvlText w:val=""/>
+      <w:lvlJc w:val="left"/>
+      <w:pPr>
+        <w:ind w:left="440" w:hanging="440"/>
+      </w:pPr>
+      <w:rPr>
+        <w:rFonts w:ascii="Wingdings" w:hAnsi="Wingdings" w:hint="default"/>
+      </w:rPr>
+    </w:lvl>
+    <w:lvl w:ilvl="1" w:tplc="0409000B" w:tentative="1">
+      <w:start w:val="1"/>
+      <w:numFmt w:val="bullet"/>
+      <w:lvlText w:val=""/>
+      <w:lvlJc w:val="left"/>
+      <w:pPr>
+        <w:ind w:left="880" w:hanging="440"/>
+      </w:pPr>
+      <w:rPr>
+        <w:rFonts w:ascii="Wingdings" w:hAnsi="Wingdings" w:hint="default"/>
+      </w:rPr>
+    </w:lvl>
+    <w:lvl w:ilvl="2" w:tplc="0409000D">
+      <w:start w:val="1"/>
+      <w:numFmt w:val="bullet"/>
+      <w:lvlText w:val=""/>
+      <w:lvlJc w:val="left"/>
+      <w:pPr>
+        <w:ind w:left="1320" w:hanging="440"/>
+      </w:pPr>
+      <w:rPr>
+        <w:rFonts w:ascii="Wingdings" w:hAnsi="Wingdings" w:hint="default"/>
+      </w:rPr>
+    </w:lvl>
+    <w:lvl w:ilvl="3" w:tplc="04090001" w:tentative="1">
+      <w:start w:val="1"/>
+      <w:numFmt w:val="bullet"/>
+      <w:lvlText w:val=""/>
+      <w:lvlJc w:val="left"/>
+      <w:pPr>
+        <w:ind w:left="1760" w:hanging="440"/>
+      </w:pPr>
+      <w:rPr>
+        <w:rFonts w:ascii="Wingdings" w:hAnsi="Wingdings" w:hint="default"/>
+      </w:rPr>
+    </w:lvl>
+    <w:lvl w:ilvl="4" w:tplc="0409000B">
+      <w:start w:val="1"/>
+      <w:numFmt w:val="bullet"/>
+      <w:lvlText w:val=""/>
+      <w:lvlJc w:val="left"/>
+      <w:pPr>
+        <w:ind w:left="2200" w:hanging="440"/>
+      </w:pPr>
+      <w:rPr>
+        <w:rFonts w:ascii="Wingdings" w:hAnsi="Wingdings" w:hint="default"/>
+      </w:rPr>
+    </w:lvl>
+    <w:lvl w:ilvl="5" w:tplc="0409000D" w:tentative="1">
+      <w:start w:val="1"/>
+      <w:numFmt w:val="bullet"/>
+      <w:lvlText w:val=""/>
+      <w:lvlJc w:val="left"/>
+      <w:pPr>
+        <w:ind w:left="2640" w:hanging="440"/>
+      </w:pPr>
+      <w:rPr>
+        <w:rFonts w:ascii="Wingdings" w:hAnsi="Wingdings" w:hint="default"/>
+      </w:rPr>
+    </w:lvl>
+    <w:lvl w:ilvl="6" w:tplc="04090001" w:tentative="1">
+      <w:start w:val="1"/>
+      <w:numFmt w:val="bullet"/>
+      <w:lvlText w:val=""/>
+      <w:lvlJc w:val="left"/>
+      <w:pPr>
+        <w:ind w:left="3080" w:hanging="440"/>
+      </w:pPr>
+      <w:rPr>
+        <w:rFonts w:ascii="Wingdings" w:hAnsi="Wingdings" w:hint="default"/>
+      </w:rPr>
+    </w:lvl>
+    <w:lvl w:ilvl="7" w:tplc="0409000B" w:tentative="1">
+      <w:start w:val="1"/>
+      <w:numFmt w:val="bullet"/>
+      <w:lvlText w:val=""/>
+      <w:lvlJc w:val="left"/>
+      <w:pPr>
+        <w:ind w:left="3520" w:hanging="440"/>
+      </w:pPr>
+      <w:rPr>
+        <w:rFonts w:ascii="Wingdings" w:hAnsi="Wingdings" w:hint="default"/>
+      </w:rPr>
+    </w:lvl>
+    <w:lvl w:ilvl="8" w:tplc="0409000D" w:tentative="1">
+      <w:start w:val="1"/>
+      <w:numFmt w:val="bullet"/>
+      <w:lvlText w:val=""/>
+      <w:lvlJc w:val="left"/>
+      <w:pPr>
+        <w:ind w:left="3960" w:hanging="440"/>
+      </w:pPr>
+      <w:rPr>
+        <w:rFonts w:ascii="Wingdings" w:hAnsi="Wingdings" w:hint="default"/>
+      </w:rPr>
+    </w:lvl>
+  </w:abstractNum>
+  <w:abstractNum w:abstractNumId="47" w15:restartNumberingAfterBreak="0">
+    <w:nsid w:val="7ED1627A"/>
+    <w:multiLevelType w:val="hybridMultilevel"/>
+    <w:tmpl w:val="6672C018"/>
+    <w:lvl w:ilvl="0" w:tplc="3A8804D2">
+      <w:start w:val="1"/>
+      <w:numFmt w:val="bullet"/>
+      <w:lvlText w:val=""/>
+      <w:lvlJc w:val="left"/>
+      <w:pPr>
+        <w:ind w:left="440" w:hanging="440"/>
+      </w:pPr>
+      <w:rPr>
+        <w:rFonts w:ascii="Wingdings" w:hAnsi="Wingdings" w:hint="default"/>
+      </w:rPr>
+    </w:lvl>
+    <w:lvl w:ilvl="1" w:tplc="0409000B" w:tentative="1">
+      <w:start w:val="1"/>
+      <w:numFmt w:val="bullet"/>
+      <w:lvlText w:val=""/>
+      <w:lvlJc w:val="left"/>
+      <w:pPr>
+        <w:ind w:left="880" w:hanging="440"/>
+      </w:pPr>
+      <w:rPr>
+        <w:rFonts w:ascii="Wingdings" w:hAnsi="Wingdings" w:hint="default"/>
+      </w:rPr>
+    </w:lvl>
+    <w:lvl w:ilvl="2" w:tplc="0409000D">
+      <w:start w:val="1"/>
+      <w:numFmt w:val="bullet"/>
+      <w:lvlText w:val=""/>
+      <w:lvlJc w:val="left"/>
+      <w:pPr>
+        <w:ind w:left="1320" w:hanging="440"/>
+      </w:pPr>
+      <w:rPr>
+        <w:rFonts w:ascii="Wingdings" w:hAnsi="Wingdings" w:hint="default"/>
+      </w:rPr>
+    </w:lvl>
+    <w:lvl w:ilvl="3" w:tplc="04090001" w:tentative="1">
+      <w:start w:val="1"/>
+      <w:numFmt w:val="bullet"/>
+      <w:lvlText w:val=""/>
+      <w:lvlJc w:val="left"/>
+      <w:pPr>
+        <w:ind w:left="1760" w:hanging="440"/>
+      </w:pPr>
+      <w:rPr>
+        <w:rFonts w:ascii="Wingdings" w:hAnsi="Wingdings" w:hint="default"/>
+      </w:rPr>
+    </w:lvl>
+    <w:lvl w:ilvl="4" w:tplc="0409000B">
+      <w:start w:val="1"/>
+      <w:numFmt w:val="bullet"/>
+      <w:lvlText w:val=""/>
+      <w:lvlJc w:val="left"/>
+      <w:pPr>
+        <w:ind w:left="2200" w:hanging="440"/>
+      </w:pPr>
+      <w:rPr>
+        <w:rFonts w:ascii="Wingdings" w:hAnsi="Wingdings" w:hint="default"/>
+      </w:rPr>
+    </w:lvl>
+    <w:lvl w:ilvl="5" w:tplc="0409000D" w:tentative="1">
+      <w:start w:val="1"/>
+      <w:numFmt w:val="bullet"/>
+      <w:lvlText w:val=""/>
+      <w:lvlJc w:val="left"/>
+      <w:pPr>
+        <w:ind w:left="2640" w:hanging="440"/>
+      </w:pPr>
+      <w:rPr>
+        <w:rFonts w:ascii="Wingdings" w:hAnsi="Wingdings" w:hint="default"/>
+      </w:rPr>
+    </w:lvl>
+    <w:lvl w:ilvl="6" w:tplc="04090001" w:tentative="1">
+      <w:start w:val="1"/>
+      <w:numFmt w:val="bullet"/>
+      <w:lvlText w:val=""/>
+      <w:lvlJc w:val="left"/>
+      <w:pPr>
+        <w:ind w:left="3080" w:hanging="440"/>
+      </w:pPr>
+      <w:rPr>
+        <w:rFonts w:ascii="Wingdings" w:hAnsi="Wingdings" w:hint="default"/>
+      </w:rPr>
+    </w:lvl>
+    <w:lvl w:ilvl="7" w:tplc="0409000B" w:tentative="1">
+      <w:start w:val="1"/>
+      <w:numFmt w:val="bullet"/>
+      <w:lvlText w:val=""/>
+      <w:lvlJc w:val="left"/>
+      <w:pPr>
+        <w:ind w:left="3520" w:hanging="440"/>
+      </w:pPr>
+      <w:rPr>
+        <w:rFonts w:ascii="Wingdings" w:hAnsi="Wingdings" w:hint="default"/>
+      </w:rPr>
+    </w:lvl>
+    <w:lvl w:ilvl="8" w:tplc="0409000D" w:tentative="1">
+      <w:start w:val="1"/>
+      <w:numFmt w:val="bullet"/>
+      <w:lvlText w:val=""/>
+      <w:lvlJc w:val="left"/>
+      <w:pPr>
+        <w:ind w:left="3960" w:hanging="440"/>
+      </w:pPr>
+      <w:rPr>
+        <w:rFonts w:ascii="Wingdings" w:hAnsi="Wingdings" w:hint="default"/>
+      </w:rPr>
+    </w:lvl>
+  </w:abstractNum>
   <w:num w:numId="1" w16cid:durableId="633684689">
+    <w:abstractNumId w:val="7"/>
+  </w:num>
+  <w:num w:numId="2" w16cid:durableId="278420627">
+    <w:abstractNumId w:val="14"/>
+  </w:num>
+  <w:num w:numId="3" w16cid:durableId="1309213442">
+    <w:abstractNumId w:val="25"/>
+  </w:num>
+  <w:num w:numId="4" w16cid:durableId="2143184889">
+    <w:abstractNumId w:val="5"/>
+  </w:num>
+  <w:num w:numId="5" w16cid:durableId="1947153821">
+    <w:abstractNumId w:val="1"/>
+  </w:num>
+  <w:num w:numId="6" w16cid:durableId="814880180">
+    <w:abstractNumId w:val="27"/>
+  </w:num>
+  <w:num w:numId="7" w16cid:durableId="1319918131">
+    <w:abstractNumId w:val="15"/>
+  </w:num>
+  <w:num w:numId="8" w16cid:durableId="1284000214">
+    <w:abstractNumId w:val="30"/>
+  </w:num>
+  <w:num w:numId="9" w16cid:durableId="1068458098">
+    <w:abstractNumId w:val="36"/>
+  </w:num>
+  <w:num w:numId="10" w16cid:durableId="1284463197">
+    <w:abstractNumId w:val="35"/>
+  </w:num>
+  <w:num w:numId="11" w16cid:durableId="18703283">
+    <w:abstractNumId w:val="12"/>
+  </w:num>
+  <w:num w:numId="12" w16cid:durableId="263655881">
+    <w:abstractNumId w:val="2"/>
+  </w:num>
+  <w:num w:numId="13" w16cid:durableId="1299455025">
+    <w:abstractNumId w:val="24"/>
+  </w:num>
+  <w:num w:numId="14" w16cid:durableId="1504009637">
+    <w:abstractNumId w:val="13"/>
+  </w:num>
+  <w:num w:numId="15" w16cid:durableId="1790080306">
+    <w:abstractNumId w:val="28"/>
+  </w:num>
+  <w:num w:numId="16" w16cid:durableId="1018772157">
+    <w:abstractNumId w:val="8"/>
+  </w:num>
+  <w:num w:numId="17" w16cid:durableId="592935480">
+    <w:abstractNumId w:val="19"/>
+  </w:num>
+  <w:num w:numId="18" w16cid:durableId="301228112">
+    <w:abstractNumId w:val="11"/>
+  </w:num>
+  <w:num w:numId="19" w16cid:durableId="717584582">
+    <w:abstractNumId w:val="10"/>
+  </w:num>
+  <w:num w:numId="20" w16cid:durableId="1570385223">
+    <w:abstractNumId w:val="21"/>
+  </w:num>
+  <w:num w:numId="21" w16cid:durableId="231278913">
+    <w:abstractNumId w:val="22"/>
+  </w:num>
+  <w:num w:numId="22" w16cid:durableId="1568421406">
+    <w:abstractNumId w:val="40"/>
+  </w:num>
+  <w:num w:numId="23" w16cid:durableId="145053931">
+    <w:abstractNumId w:val="37"/>
+  </w:num>
+  <w:num w:numId="24" w16cid:durableId="2045784129">
+    <w:abstractNumId w:val="46"/>
+  </w:num>
+  <w:num w:numId="25" w16cid:durableId="1135871474">
+    <w:abstractNumId w:val="16"/>
+  </w:num>
+  <w:num w:numId="26" w16cid:durableId="1502283124">
+    <w:abstractNumId w:val="42"/>
+  </w:num>
+  <w:num w:numId="27" w16cid:durableId="531309379">
+    <w:abstractNumId w:val="47"/>
+  </w:num>
+  <w:num w:numId="28" w16cid:durableId="2063090523">
+    <w:abstractNumId w:val="18"/>
+  </w:num>
+  <w:num w:numId="29" w16cid:durableId="1829904588">
+    <w:abstractNumId w:val="23"/>
+  </w:num>
+  <w:num w:numId="30" w16cid:durableId="136461257">
+    <w:abstractNumId w:val="44"/>
+  </w:num>
+  <w:num w:numId="31" w16cid:durableId="714744316">
+    <w:abstractNumId w:val="39"/>
+  </w:num>
+  <w:num w:numId="32" w16cid:durableId="283508881">
+    <w:abstractNumId w:val="33"/>
+  </w:num>
+  <w:num w:numId="33" w16cid:durableId="518154396">
+    <w:abstractNumId w:val="43"/>
+  </w:num>
+  <w:num w:numId="34" w16cid:durableId="2098362789">
     <w:abstractNumId w:val="3"/>
   </w:num>
-  <w:num w:numId="2" w16cid:durableId="278420627">
-    <w:abstractNumId w:val="7"/>
+  <w:num w:numId="35" w16cid:durableId="993070697">
+    <w:abstractNumId w:val="9"/>
   </w:num>
-  <w:num w:numId="3" w16cid:durableId="1309213442">
-    <w:abstractNumId w:val="10"/>
+  <w:num w:numId="36" w16cid:durableId="1615484179">
+    <w:abstractNumId w:val="4"/>
   </w:num>
-  <w:num w:numId="4" w16cid:durableId="2143184889">
-    <w:abstractNumId w:val="2"/>
+  <w:num w:numId="37" w16cid:durableId="498738610">
+    <w:abstractNumId w:val="34"/>
   </w:num>
-  <w:num w:numId="5" w16cid:durableId="1947153821">
+  <w:num w:numId="38" w16cid:durableId="1723627348">
+    <w:abstractNumId w:val="20"/>
+  </w:num>
+  <w:num w:numId="39" w16cid:durableId="302779659">
     <w:abstractNumId w:val="0"/>
   </w:num>
-  <w:num w:numId="6" w16cid:durableId="814880180">
-    <w:abstractNumId w:val="11"/>
+  <w:num w:numId="40" w16cid:durableId="1955401808">
+    <w:abstractNumId w:val="38"/>
   </w:num>
-  <w:num w:numId="7" w16cid:durableId="1319918131">
-    <w:abstractNumId w:val="8"/>
-  </w:num>
-  <w:num w:numId="8" w16cid:durableId="1284000214">
-    <w:abstractNumId w:val="13"/>
-  </w:num>
-  <w:num w:numId="9" w16cid:durableId="1068458098">
-    <w:abstractNumId w:val="15"/>
-  </w:num>
-  <w:num w:numId="10" w16cid:durableId="1284463197">
-    <w:abstractNumId w:val="14"/>
-  </w:num>
-  <w:num w:numId="11" w16cid:durableId="18703283">
-    <w:abstractNumId w:val="5"/>
-  </w:num>
-  <w:num w:numId="12" w16cid:durableId="263655881">
-    <w:abstractNumId w:val="1"/>
-  </w:num>
-  <w:num w:numId="13" w16cid:durableId="1299455025">
-    <w:abstractNumId w:val="9"/>
-  </w:num>
-  <w:num w:numId="14" w16cid:durableId="1504009637">
+  <w:num w:numId="41" w16cid:durableId="847790973">
     <w:abstractNumId w:val="6"/>
   </w:num>
-  <w:num w:numId="15" w16cid:durableId="1790080306">
-    <w:abstractNumId w:val="12"/>
+  <w:num w:numId="42" w16cid:durableId="943416855">
+    <w:abstractNumId w:val="29"/>
   </w:num>
-  <w:num w:numId="16" w16cid:durableId="1018772157">
-    <w:abstractNumId w:val="4"/>
+  <w:num w:numId="43" w16cid:durableId="2088453613">
+    <w:abstractNumId w:val="31"/>
+  </w:num>
+  <w:num w:numId="44" w16cid:durableId="2052145825">
+    <w:abstractNumId w:val="41"/>
+  </w:num>
+  <w:num w:numId="45" w16cid:durableId="668753053">
+    <w:abstractNumId w:val="26"/>
+  </w:num>
+  <w:num w:numId="46" w16cid:durableId="1147937092">
+    <w:abstractNumId w:val="32"/>
+  </w:num>
+  <w:num w:numId="47" w16cid:durableId="1976325121">
+    <w:abstractNumId w:val="45"/>
+  </w:num>
+  <w:num w:numId="48" w16cid:durableId="539171595">
+    <w:abstractNumId w:val="17"/>
   </w:num>
   <w:numIdMacAtCleanup w:val="16"/>
 </w:numbering>
@@ -8515,7 +13390,14 @@
     <w:autoRedefine/>
     <w:uiPriority w:val="39"/>
     <w:unhideWhenUsed/>
-    <w:rsid w:val="00632CE8"/>
+    <w:rsid w:val="00F51DD8"/>
+    <w:pPr>
+      <w:tabs>
+        <w:tab w:val="left" w:pos="420"/>
+        <w:tab w:val="right" w:leader="dot" w:pos="8494"/>
+      </w:tabs>
+      <w:spacing w:line="360" w:lineRule="auto"/>
+    </w:pPr>
   </w:style>
   <w:style w:type="paragraph" w:styleId="25">
     <w:name w:val="toc 2"/>
@@ -8538,6 +13420,19 @@
     <w:rPr>
       <w:color w:val="467886" w:themeColor="hyperlink"/>
       <w:u w:val="single"/>
+    </w:rPr>
+  </w:style>
+  <w:style w:type="character" w:styleId="HTML">
+    <w:name w:val="HTML Code"/>
+    <w:basedOn w:val="a0"/>
+    <w:uiPriority w:val="99"/>
+    <w:semiHidden/>
+    <w:unhideWhenUsed/>
+    <w:rsid w:val="00363430"/>
+    <w:rPr>
+      <w:rFonts w:ascii="ＭＳ ゴシック" w:eastAsia="ＭＳ ゴシック" w:hAnsi="ＭＳ ゴシック" w:cs="ＭＳ ゴシック"/>
+      <w:sz w:val="24"/>
+      <w:szCs w:val="24"/>
     </w:rPr>
   </w:style>
 </w:styles>
